--- a/documentacion/AppwebFAP - Manual de Usuario - v1.docx
+++ b/documentacion/AppwebFAP - Manual de Usuario - v1.docx
@@ -10,7 +10,6 @@
           <w:lang w:val="es-ES"/>
         </w:rPr>
       </w:pPr>
-      <w:bookmarkStart w:id="0" w:name="_GoBack"/>
     </w:p>
     <w:p>
       <w:pPr>
@@ -65,14 +64,14 @@
           <w:lang w:val="en-AU"/>
         </w:rPr>
       </w:pPr>
-      <w:bookmarkStart w:id="1" w:name="_Toc1602654"/>
+      <w:bookmarkStart w:id="0" w:name="_Toc1686515"/>
       <w:r>
         <w:rPr>
           <w:lang w:val="en-AU"/>
         </w:rPr>
         <w:t>FreeWill Technologies</w:t>
       </w:r>
-      <w:bookmarkEnd w:id="1"/>
+      <w:bookmarkEnd w:id="0"/>
     </w:p>
     <w:p>
       <w:pPr>
@@ -121,7 +120,7 @@
           <w:lang w:val="en-AU"/>
         </w:rPr>
       </w:pPr>
-      <w:bookmarkStart w:id="2" w:name="_Toc1602655"/>
+      <w:bookmarkStart w:id="1" w:name="_Toc1686516"/>
       <w:r>
         <w:rPr>
           <w:lang w:val="en-AU"/>
@@ -135,7 +134,7 @@
         </w:rPr>
         <w:t>Usuario</w:t>
       </w:r>
-      <w:bookmarkEnd w:id="2"/>
+      <w:bookmarkEnd w:id="1"/>
       <w:proofErr w:type="spellEnd"/>
     </w:p>
     <w:p>
@@ -270,7 +269,7 @@
         <w:t>de Contenidos</w:t>
       </w:r>
     </w:p>
-    <w:bookmarkStart w:id="3" w:name="_Toc305588581"/>
+    <w:bookmarkStart w:id="2" w:name="_Toc305588581"/>
     <w:p>
       <w:pPr>
         <w:pStyle w:val="TOC1"/>
@@ -311,7 +310,7 @@
         </w:rPr>
         <w:fldChar w:fldCharType="separate"/>
       </w:r>
-      <w:hyperlink w:anchor="_Toc1602654" w:history="1">
+      <w:hyperlink w:anchor="_Toc1686515" w:history="1">
         <w:r>
           <w:rPr>
             <w:rStyle w:val="Hyperlink"/>
@@ -335,7 +334,7 @@
           <w:rPr>
             <w:webHidden/>
           </w:rPr>
-          <w:instrText xml:space="preserve"> PAGEREF _Toc1602654 \h </w:instrText>
+          <w:instrText xml:space="preserve"> PAGEREF _Toc1686515 \h </w:instrText>
         </w:r>
         <w:r>
           <w:rPr>
@@ -375,7 +374,7 @@
           <w:lang w:val="es-ES" w:eastAsia="es-ES"/>
         </w:rPr>
       </w:pPr>
-      <w:hyperlink w:anchor="_Toc1602655" w:history="1">
+      <w:hyperlink w:anchor="_Toc1686516" w:history="1">
         <w:r>
           <w:rPr>
             <w:rStyle w:val="Hyperlink"/>
@@ -399,7 +398,7 @@
           <w:rPr>
             <w:webHidden/>
           </w:rPr>
-          <w:instrText xml:space="preserve"> PAGEREF _Toc1602655 \h </w:instrText>
+          <w:instrText xml:space="preserve"> PAGEREF _Toc1686516 \h </w:instrText>
         </w:r>
         <w:r>
           <w:rPr>
@@ -439,7 +438,7 @@
           <w:lang w:val="es-ES" w:eastAsia="es-ES"/>
         </w:rPr>
       </w:pPr>
-      <w:hyperlink w:anchor="_Toc1602656" w:history="1">
+      <w:hyperlink w:anchor="_Toc1686517" w:history="1">
         <w:r>
           <w:rPr>
             <w:rStyle w:val="Hyperlink"/>
@@ -463,7 +462,7 @@
           <w:rPr>
             <w:webHidden/>
           </w:rPr>
-          <w:instrText xml:space="preserve"> PAGEREF _Toc1602656 \h </w:instrText>
+          <w:instrText xml:space="preserve"> PAGEREF _Toc1686517 \h </w:instrText>
         </w:r>
         <w:r>
           <w:rPr>
@@ -502,7 +501,7 @@
           <w:lang w:val="es-ES" w:eastAsia="es-ES"/>
         </w:rPr>
       </w:pPr>
-      <w:hyperlink w:anchor="_Toc1602657" w:history="1">
+      <w:hyperlink w:anchor="_Toc1686518" w:history="1">
         <w:r>
           <w:rPr>
             <w:rStyle w:val="Hyperlink"/>
@@ -544,7 +543,7 @@
           <w:rPr>
             <w:webHidden/>
           </w:rPr>
-          <w:instrText xml:space="preserve"> PAGEREF _Toc1602657 \h </w:instrText>
+          <w:instrText xml:space="preserve"> PAGEREF _Toc1686518 \h </w:instrText>
         </w:r>
         <w:r>
           <w:rPr>
@@ -583,7 +582,7 @@
           <w:lang w:val="es-ES" w:eastAsia="es-ES"/>
         </w:rPr>
       </w:pPr>
-      <w:hyperlink w:anchor="_Toc1602658" w:history="1">
+      <w:hyperlink w:anchor="_Toc1686519" w:history="1">
         <w:r>
           <w:rPr>
             <w:rStyle w:val="Hyperlink"/>
@@ -625,7 +624,7 @@
           <w:rPr>
             <w:webHidden/>
           </w:rPr>
-          <w:instrText xml:space="preserve"> PAGEREF _Toc1602658 \h </w:instrText>
+          <w:instrText xml:space="preserve"> PAGEREF _Toc1686519 \h </w:instrText>
         </w:r>
         <w:r>
           <w:rPr>
@@ -665,7 +664,7 @@
           <w:lang w:val="es-ES" w:eastAsia="es-ES"/>
         </w:rPr>
       </w:pPr>
-      <w:hyperlink w:anchor="_Toc1602659" w:history="1">
+      <w:hyperlink w:anchor="_Toc1686520" w:history="1">
         <w:r>
           <w:rPr>
             <w:rStyle w:val="Hyperlink"/>
@@ -708,7 +707,7 @@
           <w:rPr>
             <w:webHidden/>
           </w:rPr>
-          <w:instrText xml:space="preserve"> PAGEREF _Toc1602659 \h </w:instrText>
+          <w:instrText xml:space="preserve"> PAGEREF _Toc1686520 \h </w:instrText>
         </w:r>
         <w:r>
           <w:rPr>
@@ -747,7 +746,7 @@
           <w:lang w:val="es-ES" w:eastAsia="es-ES"/>
         </w:rPr>
       </w:pPr>
-      <w:hyperlink w:anchor="_Toc1602660" w:history="1">
+      <w:hyperlink w:anchor="_Toc1686521" w:history="1">
         <w:r>
           <w:rPr>
             <w:rStyle w:val="Hyperlink"/>
@@ -789,7 +788,7 @@
           <w:rPr>
             <w:webHidden/>
           </w:rPr>
-          <w:instrText xml:space="preserve"> PAGEREF _Toc1602660 \h </w:instrText>
+          <w:instrText xml:space="preserve"> PAGEREF _Toc1686521 \h </w:instrText>
         </w:r>
         <w:r>
           <w:rPr>
@@ -828,7 +827,7 @@
           <w:lang w:val="es-ES" w:eastAsia="es-ES"/>
         </w:rPr>
       </w:pPr>
-      <w:hyperlink w:anchor="_Toc1602661" w:history="1">
+      <w:hyperlink w:anchor="_Toc1686522" w:history="1">
         <w:r>
           <w:rPr>
             <w:rStyle w:val="Hyperlink"/>
@@ -870,7 +869,7 @@
           <w:rPr>
             <w:webHidden/>
           </w:rPr>
-          <w:instrText xml:space="preserve"> PAGEREF _Toc1602661 \h </w:instrText>
+          <w:instrText xml:space="preserve"> PAGEREF _Toc1686522 \h </w:instrText>
         </w:r>
         <w:r>
           <w:rPr>
@@ -909,7 +908,7 @@
           <w:lang w:val="es-ES" w:eastAsia="es-ES"/>
         </w:rPr>
       </w:pPr>
-      <w:hyperlink w:anchor="_Toc1602662" w:history="1">
+      <w:hyperlink w:anchor="_Toc1686523" w:history="1">
         <w:r>
           <w:rPr>
             <w:rStyle w:val="Hyperlink"/>
@@ -933,7 +932,7 @@
             <w:rStyle w:val="Hyperlink"/>
             <w:lang w:val="es-ES"/>
           </w:rPr>
-          <w:t>Gestión de datos propios del Usuario</w:t>
+          <w:t>Explicación del ciclo de vida de una Competición</w:t>
         </w:r>
         <w:r>
           <w:rPr>
@@ -951,7 +950,7 @@
           <w:rPr>
             <w:webHidden/>
           </w:rPr>
-          <w:instrText xml:space="preserve"> PAGEREF _Toc1602662 \h </w:instrText>
+          <w:instrText xml:space="preserve"> PAGEREF _Toc1686523 \h </w:instrText>
         </w:r>
         <w:r>
           <w:rPr>
@@ -990,7 +989,7 @@
           <w:lang w:val="es-ES" w:eastAsia="es-ES"/>
         </w:rPr>
       </w:pPr>
-      <w:hyperlink w:anchor="_Toc1602663" w:history="1">
+      <w:hyperlink w:anchor="_Toc1686524" w:history="1">
         <w:r>
           <w:rPr>
             <w:rStyle w:val="Hyperlink"/>
@@ -1014,6 +1013,87 @@
             <w:rStyle w:val="Hyperlink"/>
             <w:lang w:val="es-ES"/>
           </w:rPr>
+          <w:t>Gestión de datos propios del Usuario</w:t>
+        </w:r>
+        <w:r>
+          <w:rPr>
+            <w:webHidden/>
+          </w:rPr>
+          <w:tab/>
+        </w:r>
+        <w:r>
+          <w:rPr>
+            <w:webHidden/>
+          </w:rPr>
+          <w:fldChar w:fldCharType="begin"/>
+        </w:r>
+        <w:r>
+          <w:rPr>
+            <w:webHidden/>
+          </w:rPr>
+          <w:instrText xml:space="preserve"> PAGEREF _Toc1686524 \h </w:instrText>
+        </w:r>
+        <w:r>
+          <w:rPr>
+            <w:webHidden/>
+          </w:rPr>
+        </w:r>
+        <w:r>
+          <w:rPr>
+            <w:webHidden/>
+          </w:rPr>
+          <w:fldChar w:fldCharType="separate"/>
+        </w:r>
+        <w:r>
+          <w:rPr>
+            <w:webHidden/>
+          </w:rPr>
+          <w:t>5</w:t>
+        </w:r>
+        <w:r>
+          <w:rPr>
+            <w:webHidden/>
+          </w:rPr>
+          <w:fldChar w:fldCharType="end"/>
+        </w:r>
+      </w:hyperlink>
+    </w:p>
+    <w:p>
+      <w:pPr>
+        <w:pStyle w:val="TOC2"/>
+        <w:rPr>
+          <w:rFonts w:asciiTheme="minorHAnsi" w:eastAsiaTheme="minorEastAsia" w:hAnsiTheme="minorHAnsi" w:cstheme="minorBidi"/>
+          <w:b w:val="0"/>
+          <w:bCs w:val="0"/>
+          <w:sz w:val="22"/>
+          <w:szCs w:val="22"/>
+          <w:lang w:val="es-ES" w:eastAsia="es-ES"/>
+        </w:rPr>
+      </w:pPr>
+      <w:hyperlink w:anchor="_Toc1686525" w:history="1">
+        <w:r>
+          <w:rPr>
+            <w:rStyle w:val="Hyperlink"/>
+            <w:lang w:val="es-ES"/>
+          </w:rPr>
+          <w:t>2.5.</w:t>
+        </w:r>
+        <w:r>
+          <w:rPr>
+            <w:rFonts w:asciiTheme="minorHAnsi" w:eastAsiaTheme="minorEastAsia" w:hAnsiTheme="minorHAnsi" w:cstheme="minorBidi"/>
+            <w:b w:val="0"/>
+            <w:bCs w:val="0"/>
+            <w:sz w:val="22"/>
+            <w:szCs w:val="22"/>
+            <w:lang w:val="es-ES" w:eastAsia="es-ES"/>
+          </w:rPr>
+          <w:tab/>
+        </w:r>
+        <w:r>
+          <w:rPr>
+            <w:rStyle w:val="Hyperlink"/>
+            <w:lang w:val="es-ES"/>
+          </w:rPr>
           <w:t>Gestión de datos de la Organización</w:t>
         </w:r>
         <w:r>
@@ -1032,7 +1112,7 @@
           <w:rPr>
             <w:webHidden/>
           </w:rPr>
-          <w:instrText xml:space="preserve"> PAGEREF _Toc1602663 \h </w:instrText>
+          <w:instrText xml:space="preserve"> PAGEREF _Toc1686525 \h </w:instrText>
         </w:r>
         <w:r>
           <w:rPr>
@@ -1072,7 +1152,7 @@
           <w:lang w:val="es-ES" w:eastAsia="es-ES"/>
         </w:rPr>
       </w:pPr>
-      <w:hyperlink w:anchor="_Toc1602664" w:history="1">
+      <w:hyperlink w:anchor="_Toc1686526" w:history="1">
         <w:r>
           <w:rPr>
             <w:rStyle w:val="Hyperlink"/>
@@ -1115,7 +1195,7 @@
           <w:rPr>
             <w:webHidden/>
           </w:rPr>
-          <w:instrText xml:space="preserve"> PAGEREF _Toc1602664 \h </w:instrText>
+          <w:instrText xml:space="preserve"> PAGEREF _Toc1686526 \h </w:instrText>
         </w:r>
         <w:r>
           <w:rPr>
@@ -1133,6 +1213,411 @@
             <w:webHidden/>
           </w:rPr>
           <w:t>6</w:t>
+        </w:r>
+        <w:r>
+          <w:rPr>
+            <w:webHidden/>
+          </w:rPr>
+          <w:fldChar w:fldCharType="end"/>
+        </w:r>
+      </w:hyperlink>
+    </w:p>
+    <w:p>
+      <w:pPr>
+        <w:pStyle w:val="TOC2"/>
+        <w:rPr>
+          <w:rFonts w:asciiTheme="minorHAnsi" w:eastAsiaTheme="minorEastAsia" w:hAnsiTheme="minorHAnsi" w:cstheme="minorBidi"/>
+          <w:b w:val="0"/>
+          <w:bCs w:val="0"/>
+          <w:sz w:val="22"/>
+          <w:szCs w:val="22"/>
+          <w:lang w:val="es-ES" w:eastAsia="es-ES"/>
+        </w:rPr>
+      </w:pPr>
+      <w:hyperlink w:anchor="_Toc1686527" w:history="1">
+        <w:r>
+          <w:rPr>
+            <w:rStyle w:val="Hyperlink"/>
+            <w:lang w:val="es-ES"/>
+          </w:rPr>
+          <w:t>3.1.</w:t>
+        </w:r>
+        <w:r>
+          <w:rPr>
+            <w:rFonts w:asciiTheme="minorHAnsi" w:eastAsiaTheme="minorEastAsia" w:hAnsiTheme="minorHAnsi" w:cstheme="minorBidi"/>
+            <w:b w:val="0"/>
+            <w:bCs w:val="0"/>
+            <w:sz w:val="22"/>
+            <w:szCs w:val="22"/>
+            <w:lang w:val="es-ES" w:eastAsia="es-ES"/>
+          </w:rPr>
+          <w:tab/>
+        </w:r>
+        <w:r>
+          <w:rPr>
+            <w:rStyle w:val="Hyperlink"/>
+            <w:lang w:val="es-ES"/>
+          </w:rPr>
+          <w:t>Gestión de Usuarios</w:t>
+        </w:r>
+        <w:r>
+          <w:rPr>
+            <w:webHidden/>
+          </w:rPr>
+          <w:tab/>
+        </w:r>
+        <w:r>
+          <w:rPr>
+            <w:webHidden/>
+          </w:rPr>
+          <w:fldChar w:fldCharType="begin"/>
+        </w:r>
+        <w:r>
+          <w:rPr>
+            <w:webHidden/>
+          </w:rPr>
+          <w:instrText xml:space="preserve"> PAGEREF _Toc1686527 \h </w:instrText>
+        </w:r>
+        <w:r>
+          <w:rPr>
+            <w:webHidden/>
+          </w:rPr>
+        </w:r>
+        <w:r>
+          <w:rPr>
+            <w:webHidden/>
+          </w:rPr>
+          <w:fldChar w:fldCharType="separate"/>
+        </w:r>
+        <w:r>
+          <w:rPr>
+            <w:webHidden/>
+          </w:rPr>
+          <w:t>6</w:t>
+        </w:r>
+        <w:r>
+          <w:rPr>
+            <w:webHidden/>
+          </w:rPr>
+          <w:fldChar w:fldCharType="end"/>
+        </w:r>
+      </w:hyperlink>
+    </w:p>
+    <w:p>
+      <w:pPr>
+        <w:pStyle w:val="TOC2"/>
+        <w:rPr>
+          <w:rFonts w:asciiTheme="minorHAnsi" w:eastAsiaTheme="minorEastAsia" w:hAnsiTheme="minorHAnsi" w:cstheme="minorBidi"/>
+          <w:b w:val="0"/>
+          <w:bCs w:val="0"/>
+          <w:sz w:val="22"/>
+          <w:szCs w:val="22"/>
+          <w:lang w:val="es-ES" w:eastAsia="es-ES"/>
+        </w:rPr>
+      </w:pPr>
+      <w:hyperlink w:anchor="_Toc1686528" w:history="1">
+        <w:r>
+          <w:rPr>
+            <w:rStyle w:val="Hyperlink"/>
+            <w:lang w:val="es-ES"/>
+          </w:rPr>
+          <w:t>3.2.</w:t>
+        </w:r>
+        <w:r>
+          <w:rPr>
+            <w:rFonts w:asciiTheme="minorHAnsi" w:eastAsiaTheme="minorEastAsia" w:hAnsiTheme="minorHAnsi" w:cstheme="minorBidi"/>
+            <w:b w:val="0"/>
+            <w:bCs w:val="0"/>
+            <w:sz w:val="22"/>
+            <w:szCs w:val="22"/>
+            <w:lang w:val="es-ES" w:eastAsia="es-ES"/>
+          </w:rPr>
+          <w:tab/>
+        </w:r>
+        <w:r>
+          <w:rPr>
+            <w:rStyle w:val="Hyperlink"/>
+            <w:lang w:val="es-ES"/>
+          </w:rPr>
+          <w:t>Parámetros</w:t>
+        </w:r>
+        <w:r>
+          <w:rPr>
+            <w:webHidden/>
+          </w:rPr>
+          <w:tab/>
+        </w:r>
+        <w:r>
+          <w:rPr>
+            <w:webHidden/>
+          </w:rPr>
+          <w:fldChar w:fldCharType="begin"/>
+        </w:r>
+        <w:r>
+          <w:rPr>
+            <w:webHidden/>
+          </w:rPr>
+          <w:instrText xml:space="preserve"> PAGEREF _Toc1686528 \h </w:instrText>
+        </w:r>
+        <w:r>
+          <w:rPr>
+            <w:webHidden/>
+          </w:rPr>
+        </w:r>
+        <w:r>
+          <w:rPr>
+            <w:webHidden/>
+          </w:rPr>
+          <w:fldChar w:fldCharType="separate"/>
+        </w:r>
+        <w:r>
+          <w:rPr>
+            <w:webHidden/>
+          </w:rPr>
+          <w:t>6</w:t>
+        </w:r>
+        <w:r>
+          <w:rPr>
+            <w:webHidden/>
+          </w:rPr>
+          <w:fldChar w:fldCharType="end"/>
+        </w:r>
+      </w:hyperlink>
+    </w:p>
+    <w:p>
+      <w:pPr>
+        <w:pStyle w:val="TOC2"/>
+        <w:rPr>
+          <w:rFonts w:asciiTheme="minorHAnsi" w:eastAsiaTheme="minorEastAsia" w:hAnsiTheme="minorHAnsi" w:cstheme="minorBidi"/>
+          <w:b w:val="0"/>
+          <w:bCs w:val="0"/>
+          <w:sz w:val="22"/>
+          <w:szCs w:val="22"/>
+          <w:lang w:val="es-ES" w:eastAsia="es-ES"/>
+        </w:rPr>
+      </w:pPr>
+      <w:hyperlink w:anchor="_Toc1686529" w:history="1">
+        <w:r>
+          <w:rPr>
+            <w:rStyle w:val="Hyperlink"/>
+            <w:lang w:val="es-ES"/>
+          </w:rPr>
+          <w:t>3.3.</w:t>
+        </w:r>
+        <w:r>
+          <w:rPr>
+            <w:rFonts w:asciiTheme="minorHAnsi" w:eastAsiaTheme="minorEastAsia" w:hAnsiTheme="minorHAnsi" w:cstheme="minorBidi"/>
+            <w:b w:val="0"/>
+            <w:bCs w:val="0"/>
+            <w:sz w:val="22"/>
+            <w:szCs w:val="22"/>
+            <w:lang w:val="es-ES" w:eastAsia="es-ES"/>
+          </w:rPr>
+          <w:tab/>
+        </w:r>
+        <w:r>
+          <w:rPr>
+            <w:rStyle w:val="Hyperlink"/>
+            <w:lang w:val="es-ES"/>
+          </w:rPr>
+          <w:t>Gestión de Circuitos</w:t>
+        </w:r>
+        <w:r>
+          <w:rPr>
+            <w:webHidden/>
+          </w:rPr>
+          <w:tab/>
+        </w:r>
+        <w:r>
+          <w:rPr>
+            <w:webHidden/>
+          </w:rPr>
+          <w:fldChar w:fldCharType="begin"/>
+        </w:r>
+        <w:r>
+          <w:rPr>
+            <w:webHidden/>
+          </w:rPr>
+          <w:instrText xml:space="preserve"> PAGEREF _Toc1686529 \h </w:instrText>
+        </w:r>
+        <w:r>
+          <w:rPr>
+            <w:webHidden/>
+          </w:rPr>
+        </w:r>
+        <w:r>
+          <w:rPr>
+            <w:webHidden/>
+          </w:rPr>
+          <w:fldChar w:fldCharType="separate"/>
+        </w:r>
+        <w:r>
+          <w:rPr>
+            <w:webHidden/>
+          </w:rPr>
+          <w:t>6</w:t>
+        </w:r>
+        <w:r>
+          <w:rPr>
+            <w:webHidden/>
+          </w:rPr>
+          <w:fldChar w:fldCharType="end"/>
+        </w:r>
+      </w:hyperlink>
+    </w:p>
+    <w:p>
+      <w:pPr>
+        <w:pStyle w:val="TOC2"/>
+        <w:rPr>
+          <w:rFonts w:asciiTheme="minorHAnsi" w:eastAsiaTheme="minorEastAsia" w:hAnsiTheme="minorHAnsi" w:cstheme="minorBidi"/>
+          <w:b w:val="0"/>
+          <w:bCs w:val="0"/>
+          <w:sz w:val="22"/>
+          <w:szCs w:val="22"/>
+          <w:lang w:val="es-ES" w:eastAsia="es-ES"/>
+        </w:rPr>
+      </w:pPr>
+      <w:hyperlink w:anchor="_Toc1686530" w:history="1">
+        <w:r>
+          <w:rPr>
+            <w:rStyle w:val="Hyperlink"/>
+            <w:lang w:val="es-ES"/>
+          </w:rPr>
+          <w:t>3.4.</w:t>
+        </w:r>
+        <w:r>
+          <w:rPr>
+            <w:rFonts w:asciiTheme="minorHAnsi" w:eastAsiaTheme="minorEastAsia" w:hAnsiTheme="minorHAnsi" w:cstheme="minorBidi"/>
+            <w:b w:val="0"/>
+            <w:bCs w:val="0"/>
+            <w:sz w:val="22"/>
+            <w:szCs w:val="22"/>
+            <w:lang w:val="es-ES" w:eastAsia="es-ES"/>
+          </w:rPr>
+          <w:tab/>
+        </w:r>
+        <w:r>
+          <w:rPr>
+            <w:rStyle w:val="Hyperlink"/>
+            <w:lang w:val="es-ES"/>
+          </w:rPr>
+          <w:t>Gestión de Categorías</w:t>
+        </w:r>
+        <w:r>
+          <w:rPr>
+            <w:webHidden/>
+          </w:rPr>
+          <w:tab/>
+        </w:r>
+        <w:r>
+          <w:rPr>
+            <w:webHidden/>
+          </w:rPr>
+          <w:fldChar w:fldCharType="begin"/>
+        </w:r>
+        <w:r>
+          <w:rPr>
+            <w:webHidden/>
+          </w:rPr>
+          <w:instrText xml:space="preserve"> PAGEREF _Toc1686530 \h </w:instrText>
+        </w:r>
+        <w:r>
+          <w:rPr>
+            <w:webHidden/>
+          </w:rPr>
+        </w:r>
+        <w:r>
+          <w:rPr>
+            <w:webHidden/>
+          </w:rPr>
+          <w:fldChar w:fldCharType="separate"/>
+        </w:r>
+        <w:r>
+          <w:rPr>
+            <w:webHidden/>
+          </w:rPr>
+          <w:t>7</w:t>
+        </w:r>
+        <w:r>
+          <w:rPr>
+            <w:webHidden/>
+          </w:rPr>
+          <w:fldChar w:fldCharType="end"/>
+        </w:r>
+      </w:hyperlink>
+    </w:p>
+    <w:p>
+      <w:pPr>
+        <w:pStyle w:val="TOC2"/>
+        <w:rPr>
+          <w:rFonts w:asciiTheme="minorHAnsi" w:eastAsiaTheme="minorEastAsia" w:hAnsiTheme="minorHAnsi" w:cstheme="minorBidi"/>
+          <w:b w:val="0"/>
+          <w:bCs w:val="0"/>
+          <w:sz w:val="22"/>
+          <w:szCs w:val="22"/>
+          <w:lang w:val="es-ES" w:eastAsia="es-ES"/>
+        </w:rPr>
+      </w:pPr>
+      <w:hyperlink w:anchor="_Toc1686531" w:history="1">
+        <w:r>
+          <w:rPr>
+            <w:rStyle w:val="Hyperlink"/>
+            <w:lang w:val="es-ES"/>
+          </w:rPr>
+          <w:t>3.5.</w:t>
+        </w:r>
+        <w:r>
+          <w:rPr>
+            <w:rFonts w:asciiTheme="minorHAnsi" w:eastAsiaTheme="minorEastAsia" w:hAnsiTheme="minorHAnsi" w:cstheme="minorBidi"/>
+            <w:b w:val="0"/>
+            <w:bCs w:val="0"/>
+            <w:sz w:val="22"/>
+            <w:szCs w:val="22"/>
+            <w:lang w:val="es-ES" w:eastAsia="es-ES"/>
+          </w:rPr>
+          <w:tab/>
+        </w:r>
+        <w:r>
+          <w:rPr>
+            <w:rStyle w:val="Hyperlink"/>
+            <w:lang w:val="es-ES"/>
+          </w:rPr>
+          <w:t>Puntuaciones</w:t>
+        </w:r>
+        <w:r>
+          <w:rPr>
+            <w:webHidden/>
+          </w:rPr>
+          <w:tab/>
+        </w:r>
+        <w:r>
+          <w:rPr>
+            <w:webHidden/>
+          </w:rPr>
+          <w:fldChar w:fldCharType="begin"/>
+        </w:r>
+        <w:r>
+          <w:rPr>
+            <w:webHidden/>
+          </w:rPr>
+          <w:instrText xml:space="preserve"> PAGEREF _Toc1686531 \h </w:instrText>
+        </w:r>
+        <w:r>
+          <w:rPr>
+            <w:webHidden/>
+          </w:rPr>
+        </w:r>
+        <w:r>
+          <w:rPr>
+            <w:webHidden/>
+          </w:rPr>
+          <w:fldChar w:fldCharType="separate"/>
+        </w:r>
+        <w:r>
+          <w:rPr>
+            <w:webHidden/>
+          </w:rPr>
+          <w:t>7</w:t>
         </w:r>
         <w:r>
           <w:rPr>
@@ -1155,7 +1640,7 @@
           <w:lang w:val="es-ES" w:eastAsia="es-ES"/>
         </w:rPr>
       </w:pPr>
-      <w:hyperlink w:anchor="_Toc1602665" w:history="1">
+      <w:hyperlink w:anchor="_Toc1686532" w:history="1">
         <w:r>
           <w:rPr>
             <w:rStyle w:val="Hyperlink"/>
@@ -1198,7 +1683,7 @@
           <w:rPr>
             <w:webHidden/>
           </w:rPr>
-          <w:instrText xml:space="preserve"> PAGEREF _Toc1602665 \h </w:instrText>
+          <w:instrText xml:space="preserve"> PAGEREF _Toc1686532 \h </w:instrText>
         </w:r>
         <w:r>
           <w:rPr>
@@ -1215,7 +1700,331 @@
           <w:rPr>
             <w:webHidden/>
           </w:rPr>
-          <w:t>7</w:t>
+          <w:t>8</w:t>
+        </w:r>
+        <w:r>
+          <w:rPr>
+            <w:webHidden/>
+          </w:rPr>
+          <w:fldChar w:fldCharType="end"/>
+        </w:r>
+      </w:hyperlink>
+    </w:p>
+    <w:p>
+      <w:pPr>
+        <w:pStyle w:val="TOC2"/>
+        <w:rPr>
+          <w:rFonts w:asciiTheme="minorHAnsi" w:eastAsiaTheme="minorEastAsia" w:hAnsiTheme="minorHAnsi" w:cstheme="minorBidi"/>
+          <w:b w:val="0"/>
+          <w:bCs w:val="0"/>
+          <w:sz w:val="22"/>
+          <w:szCs w:val="22"/>
+          <w:lang w:val="es-ES" w:eastAsia="es-ES"/>
+        </w:rPr>
+      </w:pPr>
+      <w:hyperlink w:anchor="_Toc1686533" w:history="1">
+        <w:r>
+          <w:rPr>
+            <w:rStyle w:val="Hyperlink"/>
+            <w:lang w:val="es-ES"/>
+          </w:rPr>
+          <w:t>4.1.</w:t>
+        </w:r>
+        <w:r>
+          <w:rPr>
+            <w:rFonts w:asciiTheme="minorHAnsi" w:eastAsiaTheme="minorEastAsia" w:hAnsiTheme="minorHAnsi" w:cstheme="minorBidi"/>
+            <w:b w:val="0"/>
+            <w:bCs w:val="0"/>
+            <w:sz w:val="22"/>
+            <w:szCs w:val="22"/>
+            <w:lang w:val="es-ES" w:eastAsia="es-ES"/>
+          </w:rPr>
+          <w:tab/>
+        </w:r>
+        <w:r>
+          <w:rPr>
+            <w:rStyle w:val="Hyperlink"/>
+            <w:lang w:val="es-ES"/>
+          </w:rPr>
+          <w:t>Gestión de Clubes</w:t>
+        </w:r>
+        <w:r>
+          <w:rPr>
+            <w:webHidden/>
+          </w:rPr>
+          <w:tab/>
+        </w:r>
+        <w:r>
+          <w:rPr>
+            <w:webHidden/>
+          </w:rPr>
+          <w:fldChar w:fldCharType="begin"/>
+        </w:r>
+        <w:r>
+          <w:rPr>
+            <w:webHidden/>
+          </w:rPr>
+          <w:instrText xml:space="preserve"> PAGEREF _Toc1686533 \h </w:instrText>
+        </w:r>
+        <w:r>
+          <w:rPr>
+            <w:webHidden/>
+          </w:rPr>
+        </w:r>
+        <w:r>
+          <w:rPr>
+            <w:webHidden/>
+          </w:rPr>
+          <w:fldChar w:fldCharType="separate"/>
+        </w:r>
+        <w:r>
+          <w:rPr>
+            <w:webHidden/>
+          </w:rPr>
+          <w:t>8</w:t>
+        </w:r>
+        <w:r>
+          <w:rPr>
+            <w:webHidden/>
+          </w:rPr>
+          <w:fldChar w:fldCharType="end"/>
+        </w:r>
+      </w:hyperlink>
+    </w:p>
+    <w:p>
+      <w:pPr>
+        <w:pStyle w:val="TOC2"/>
+        <w:rPr>
+          <w:rFonts w:asciiTheme="minorHAnsi" w:eastAsiaTheme="minorEastAsia" w:hAnsiTheme="minorHAnsi" w:cstheme="minorBidi"/>
+          <w:b w:val="0"/>
+          <w:bCs w:val="0"/>
+          <w:sz w:val="22"/>
+          <w:szCs w:val="22"/>
+          <w:lang w:val="es-ES" w:eastAsia="es-ES"/>
+        </w:rPr>
+      </w:pPr>
+      <w:hyperlink w:anchor="_Toc1686534" w:history="1">
+        <w:r>
+          <w:rPr>
+            <w:rStyle w:val="Hyperlink"/>
+            <w:lang w:val="es-ES"/>
+          </w:rPr>
+          <w:t>4.2.</w:t>
+        </w:r>
+        <w:r>
+          <w:rPr>
+            <w:rFonts w:asciiTheme="minorHAnsi" w:eastAsiaTheme="minorEastAsia" w:hAnsiTheme="minorHAnsi" w:cstheme="minorBidi"/>
+            <w:b w:val="0"/>
+            <w:bCs w:val="0"/>
+            <w:sz w:val="22"/>
+            <w:szCs w:val="22"/>
+            <w:lang w:val="es-ES" w:eastAsia="es-ES"/>
+          </w:rPr>
+          <w:tab/>
+        </w:r>
+        <w:r>
+          <w:rPr>
+            <w:rStyle w:val="Hyperlink"/>
+            <w:lang w:val="es-ES"/>
+          </w:rPr>
+          <w:t>Gestión de Patinadores</w:t>
+        </w:r>
+        <w:r>
+          <w:rPr>
+            <w:webHidden/>
+          </w:rPr>
+          <w:tab/>
+        </w:r>
+        <w:r>
+          <w:rPr>
+            <w:webHidden/>
+          </w:rPr>
+          <w:fldChar w:fldCharType="begin"/>
+        </w:r>
+        <w:r>
+          <w:rPr>
+            <w:webHidden/>
+          </w:rPr>
+          <w:instrText xml:space="preserve"> PAGEREF _Toc1686534 \h </w:instrText>
+        </w:r>
+        <w:r>
+          <w:rPr>
+            <w:webHidden/>
+          </w:rPr>
+        </w:r>
+        <w:r>
+          <w:rPr>
+            <w:webHidden/>
+          </w:rPr>
+          <w:fldChar w:fldCharType="separate"/>
+        </w:r>
+        <w:r>
+          <w:rPr>
+            <w:webHidden/>
+          </w:rPr>
+          <w:t>8</w:t>
+        </w:r>
+        <w:r>
+          <w:rPr>
+            <w:webHidden/>
+          </w:rPr>
+          <w:fldChar w:fldCharType="end"/>
+        </w:r>
+      </w:hyperlink>
+    </w:p>
+    <w:p>
+      <w:pPr>
+        <w:pStyle w:val="TOC2"/>
+        <w:rPr>
+          <w:rFonts w:asciiTheme="minorHAnsi" w:eastAsiaTheme="minorEastAsia" w:hAnsiTheme="minorHAnsi" w:cstheme="minorBidi"/>
+          <w:b w:val="0"/>
+          <w:bCs w:val="0"/>
+          <w:sz w:val="22"/>
+          <w:szCs w:val="22"/>
+          <w:lang w:val="es-ES" w:eastAsia="es-ES"/>
+        </w:rPr>
+      </w:pPr>
+      <w:hyperlink w:anchor="_Toc1686535" w:history="1">
+        <w:r>
+          <w:rPr>
+            <w:rStyle w:val="Hyperlink"/>
+            <w:lang w:val="es-ES"/>
+          </w:rPr>
+          <w:t>4.3.</w:t>
+        </w:r>
+        <w:r>
+          <w:rPr>
+            <w:rFonts w:asciiTheme="minorHAnsi" w:eastAsiaTheme="minorEastAsia" w:hAnsiTheme="minorHAnsi" w:cstheme="minorBidi"/>
+            <w:b w:val="0"/>
+            <w:bCs w:val="0"/>
+            <w:sz w:val="22"/>
+            <w:szCs w:val="22"/>
+            <w:lang w:val="es-ES" w:eastAsia="es-ES"/>
+          </w:rPr>
+          <w:tab/>
+        </w:r>
+        <w:r>
+          <w:rPr>
+            <w:rStyle w:val="Hyperlink"/>
+            <w:lang w:val="es-ES"/>
+          </w:rPr>
+          <w:t>Gestión de Competiciones</w:t>
+        </w:r>
+        <w:r>
+          <w:rPr>
+            <w:webHidden/>
+          </w:rPr>
+          <w:tab/>
+        </w:r>
+        <w:r>
+          <w:rPr>
+            <w:webHidden/>
+          </w:rPr>
+          <w:fldChar w:fldCharType="begin"/>
+        </w:r>
+        <w:r>
+          <w:rPr>
+            <w:webHidden/>
+          </w:rPr>
+          <w:instrText xml:space="preserve"> PAGEREF _Toc1686535 \h </w:instrText>
+        </w:r>
+        <w:r>
+          <w:rPr>
+            <w:webHidden/>
+          </w:rPr>
+        </w:r>
+        <w:r>
+          <w:rPr>
+            <w:webHidden/>
+          </w:rPr>
+          <w:fldChar w:fldCharType="separate"/>
+        </w:r>
+        <w:r>
+          <w:rPr>
+            <w:webHidden/>
+          </w:rPr>
+          <w:t>8</w:t>
+        </w:r>
+        <w:r>
+          <w:rPr>
+            <w:webHidden/>
+          </w:rPr>
+          <w:fldChar w:fldCharType="end"/>
+        </w:r>
+      </w:hyperlink>
+    </w:p>
+    <w:p>
+      <w:pPr>
+        <w:pStyle w:val="TOC2"/>
+        <w:rPr>
+          <w:rFonts w:asciiTheme="minorHAnsi" w:eastAsiaTheme="minorEastAsia" w:hAnsiTheme="minorHAnsi" w:cstheme="minorBidi"/>
+          <w:b w:val="0"/>
+          <w:bCs w:val="0"/>
+          <w:sz w:val="22"/>
+          <w:szCs w:val="22"/>
+          <w:lang w:val="es-ES" w:eastAsia="es-ES"/>
+        </w:rPr>
+      </w:pPr>
+      <w:hyperlink w:anchor="_Toc1686536" w:history="1">
+        <w:r>
+          <w:rPr>
+            <w:rStyle w:val="Hyperlink"/>
+            <w:lang w:val="es-ES"/>
+          </w:rPr>
+          <w:t>4.4.</w:t>
+        </w:r>
+        <w:r>
+          <w:rPr>
+            <w:rFonts w:asciiTheme="minorHAnsi" w:eastAsiaTheme="minorEastAsia" w:hAnsiTheme="minorHAnsi" w:cstheme="minorBidi"/>
+            <w:b w:val="0"/>
+            <w:bCs w:val="0"/>
+            <w:sz w:val="22"/>
+            <w:szCs w:val="22"/>
+            <w:lang w:val="es-ES" w:eastAsia="es-ES"/>
+          </w:rPr>
+          <w:tab/>
+        </w:r>
+        <w:r>
+          <w:rPr>
+            <w:rStyle w:val="Hyperlink"/>
+            <w:lang w:val="es-ES"/>
+          </w:rPr>
+          <w:t>Inscripciones</w:t>
+        </w:r>
+        <w:r>
+          <w:rPr>
+            <w:webHidden/>
+          </w:rPr>
+          <w:tab/>
+        </w:r>
+        <w:r>
+          <w:rPr>
+            <w:webHidden/>
+          </w:rPr>
+          <w:fldChar w:fldCharType="begin"/>
+        </w:r>
+        <w:r>
+          <w:rPr>
+            <w:webHidden/>
+          </w:rPr>
+          <w:instrText xml:space="preserve"> PAGEREF _Toc1686536 \h </w:instrText>
+        </w:r>
+        <w:r>
+          <w:rPr>
+            <w:webHidden/>
+          </w:rPr>
+        </w:r>
+        <w:r>
+          <w:rPr>
+            <w:webHidden/>
+          </w:rPr>
+          <w:fldChar w:fldCharType="separate"/>
+        </w:r>
+        <w:r>
+          <w:rPr>
+            <w:webHidden/>
+          </w:rPr>
+          <w:t>10</w:t>
         </w:r>
         <w:r>
           <w:rPr>
@@ -1238,7 +2047,7 @@
           <w:lang w:val="es-ES" w:eastAsia="es-ES"/>
         </w:rPr>
       </w:pPr>
-      <w:hyperlink w:anchor="_Toc1602666" w:history="1">
+      <w:hyperlink w:anchor="_Toc1686537" w:history="1">
         <w:r>
           <w:rPr>
             <w:rStyle w:val="Hyperlink"/>
@@ -1281,7 +2090,7 @@
           <w:rPr>
             <w:webHidden/>
           </w:rPr>
-          <w:instrText xml:space="preserve"> PAGEREF _Toc1602666 \h </w:instrText>
+          <w:instrText xml:space="preserve"> PAGEREF _Toc1686537 \h </w:instrText>
         </w:r>
         <w:r>
           <w:rPr>
@@ -1298,7 +2107,7 @@
           <w:rPr>
             <w:webHidden/>
           </w:rPr>
-          <w:t>8</w:t>
+          <w:t>11</w:t>
         </w:r>
         <w:r>
           <w:rPr>
@@ -1320,7 +2129,7 @@
           <w:lang w:val="es-ES" w:eastAsia="es-ES"/>
         </w:rPr>
       </w:pPr>
-      <w:hyperlink w:anchor="_Toc1602667" w:history="1">
+      <w:hyperlink w:anchor="_Toc1686538" w:history="1">
         <w:r>
           <w:rPr>
             <w:rStyle w:val="Hyperlink"/>
@@ -1362,7 +2171,7 @@
           <w:rPr>
             <w:webHidden/>
           </w:rPr>
-          <w:instrText xml:space="preserve"> PAGEREF _Toc1602667 \h </w:instrText>
+          <w:instrText xml:space="preserve"> PAGEREF _Toc1686538 \h </w:instrText>
         </w:r>
         <w:r>
           <w:rPr>
@@ -1379,7 +2188,493 @@
           <w:rPr>
             <w:webHidden/>
           </w:rPr>
-          <w:t>8</w:t>
+          <w:t>11</w:t>
+        </w:r>
+        <w:r>
+          <w:rPr>
+            <w:webHidden/>
+          </w:rPr>
+          <w:fldChar w:fldCharType="end"/>
+        </w:r>
+      </w:hyperlink>
+    </w:p>
+    <w:p>
+      <w:pPr>
+        <w:pStyle w:val="TOC2"/>
+        <w:rPr>
+          <w:rFonts w:asciiTheme="minorHAnsi" w:eastAsiaTheme="minorEastAsia" w:hAnsiTheme="minorHAnsi" w:cstheme="minorBidi"/>
+          <w:b w:val="0"/>
+          <w:bCs w:val="0"/>
+          <w:sz w:val="22"/>
+          <w:szCs w:val="22"/>
+          <w:lang w:val="es-ES" w:eastAsia="es-ES"/>
+        </w:rPr>
+      </w:pPr>
+      <w:hyperlink w:anchor="_Toc1686539" w:history="1">
+        <w:r>
+          <w:rPr>
+            <w:rStyle w:val="Hyperlink"/>
+            <w:lang w:val="es-ES"/>
+          </w:rPr>
+          <w:t>5.2.</w:t>
+        </w:r>
+        <w:r>
+          <w:rPr>
+            <w:rFonts w:asciiTheme="minorHAnsi" w:eastAsiaTheme="minorEastAsia" w:hAnsiTheme="minorHAnsi" w:cstheme="minorBidi"/>
+            <w:b w:val="0"/>
+            <w:bCs w:val="0"/>
+            <w:sz w:val="22"/>
+            <w:szCs w:val="22"/>
+            <w:lang w:val="es-ES" w:eastAsia="es-ES"/>
+          </w:rPr>
+          <w:tab/>
+        </w:r>
+        <w:r>
+          <w:rPr>
+            <w:rStyle w:val="Hyperlink"/>
+            <w:lang w:val="es-ES"/>
+          </w:rPr>
+          <w:t>Desarrollo de competiciones de Speed</w:t>
+        </w:r>
+        <w:r>
+          <w:rPr>
+            <w:webHidden/>
+          </w:rPr>
+          <w:tab/>
+        </w:r>
+        <w:r>
+          <w:rPr>
+            <w:webHidden/>
+          </w:rPr>
+          <w:fldChar w:fldCharType="begin"/>
+        </w:r>
+        <w:r>
+          <w:rPr>
+            <w:webHidden/>
+          </w:rPr>
+          <w:instrText xml:space="preserve"> PAGEREF _Toc1686539 \h </w:instrText>
+        </w:r>
+        <w:r>
+          <w:rPr>
+            <w:webHidden/>
+          </w:rPr>
+        </w:r>
+        <w:r>
+          <w:rPr>
+            <w:webHidden/>
+          </w:rPr>
+          <w:fldChar w:fldCharType="separate"/>
+        </w:r>
+        <w:r>
+          <w:rPr>
+            <w:webHidden/>
+          </w:rPr>
+          <w:t>14</w:t>
+        </w:r>
+        <w:r>
+          <w:rPr>
+            <w:webHidden/>
+          </w:rPr>
+          <w:fldChar w:fldCharType="end"/>
+        </w:r>
+      </w:hyperlink>
+    </w:p>
+    <w:p>
+      <w:pPr>
+        <w:pStyle w:val="TOC2"/>
+        <w:rPr>
+          <w:rFonts w:asciiTheme="minorHAnsi" w:eastAsiaTheme="minorEastAsia" w:hAnsiTheme="minorHAnsi" w:cstheme="minorBidi"/>
+          <w:b w:val="0"/>
+          <w:bCs w:val="0"/>
+          <w:sz w:val="22"/>
+          <w:szCs w:val="22"/>
+          <w:lang w:val="es-ES" w:eastAsia="es-ES"/>
+        </w:rPr>
+      </w:pPr>
+      <w:hyperlink w:anchor="_Toc1686540" w:history="1">
+        <w:r>
+          <w:rPr>
+            <w:rStyle w:val="Hyperlink"/>
+            <w:lang w:val="es-ES"/>
+          </w:rPr>
+          <w:t>5.3.</w:t>
+        </w:r>
+        <w:r>
+          <w:rPr>
+            <w:rFonts w:asciiTheme="minorHAnsi" w:eastAsiaTheme="minorEastAsia" w:hAnsiTheme="minorHAnsi" w:cstheme="minorBidi"/>
+            <w:b w:val="0"/>
+            <w:bCs w:val="0"/>
+            <w:sz w:val="22"/>
+            <w:szCs w:val="22"/>
+            <w:lang w:val="es-ES" w:eastAsia="es-ES"/>
+          </w:rPr>
+          <w:tab/>
+        </w:r>
+        <w:r>
+          <w:rPr>
+            <w:rStyle w:val="Hyperlink"/>
+            <w:lang w:val="es-ES"/>
+          </w:rPr>
+          <w:t>Desarrollo de competiciones de Derrapes</w:t>
+        </w:r>
+        <w:r>
+          <w:rPr>
+            <w:webHidden/>
+          </w:rPr>
+          <w:tab/>
+        </w:r>
+        <w:r>
+          <w:rPr>
+            <w:webHidden/>
+          </w:rPr>
+          <w:fldChar w:fldCharType="begin"/>
+        </w:r>
+        <w:r>
+          <w:rPr>
+            <w:webHidden/>
+          </w:rPr>
+          <w:instrText xml:space="preserve"> PAGEREF _Toc1686540 \h </w:instrText>
+        </w:r>
+        <w:r>
+          <w:rPr>
+            <w:webHidden/>
+          </w:rPr>
+        </w:r>
+        <w:r>
+          <w:rPr>
+            <w:webHidden/>
+          </w:rPr>
+          <w:fldChar w:fldCharType="separate"/>
+        </w:r>
+        <w:r>
+          <w:rPr>
+            <w:webHidden/>
+          </w:rPr>
+          <w:t>14</w:t>
+        </w:r>
+        <w:r>
+          <w:rPr>
+            <w:webHidden/>
+          </w:rPr>
+          <w:fldChar w:fldCharType="end"/>
+        </w:r>
+      </w:hyperlink>
+    </w:p>
+    <w:p>
+      <w:pPr>
+        <w:pStyle w:val="TOC2"/>
+        <w:rPr>
+          <w:rFonts w:asciiTheme="minorHAnsi" w:eastAsiaTheme="minorEastAsia" w:hAnsiTheme="minorHAnsi" w:cstheme="minorBidi"/>
+          <w:b w:val="0"/>
+          <w:bCs w:val="0"/>
+          <w:sz w:val="22"/>
+          <w:szCs w:val="22"/>
+          <w:lang w:val="es-ES" w:eastAsia="es-ES"/>
+        </w:rPr>
+      </w:pPr>
+      <w:hyperlink w:anchor="_Toc1686541" w:history="1">
+        <w:r>
+          <w:rPr>
+            <w:rStyle w:val="Hyperlink"/>
+            <w:lang w:val="es-ES"/>
+          </w:rPr>
+          <w:t>5.4.</w:t>
+        </w:r>
+        <w:r>
+          <w:rPr>
+            <w:rFonts w:asciiTheme="minorHAnsi" w:eastAsiaTheme="minorEastAsia" w:hAnsiTheme="minorHAnsi" w:cstheme="minorBidi"/>
+            <w:b w:val="0"/>
+            <w:bCs w:val="0"/>
+            <w:sz w:val="22"/>
+            <w:szCs w:val="22"/>
+            <w:lang w:val="es-ES" w:eastAsia="es-ES"/>
+          </w:rPr>
+          <w:tab/>
+        </w:r>
+        <w:r>
+          <w:rPr>
+            <w:rStyle w:val="Hyperlink"/>
+            <w:lang w:val="es-ES"/>
+          </w:rPr>
+          <w:t>Desarrollo de competiciones de Salto</w:t>
+        </w:r>
+        <w:r>
+          <w:rPr>
+            <w:webHidden/>
+          </w:rPr>
+          <w:tab/>
+        </w:r>
+        <w:r>
+          <w:rPr>
+            <w:webHidden/>
+          </w:rPr>
+          <w:fldChar w:fldCharType="begin"/>
+        </w:r>
+        <w:r>
+          <w:rPr>
+            <w:webHidden/>
+          </w:rPr>
+          <w:instrText xml:space="preserve"> PAGEREF _Toc1686541 \h </w:instrText>
+        </w:r>
+        <w:r>
+          <w:rPr>
+            <w:webHidden/>
+          </w:rPr>
+        </w:r>
+        <w:r>
+          <w:rPr>
+            <w:webHidden/>
+          </w:rPr>
+          <w:fldChar w:fldCharType="separate"/>
+        </w:r>
+        <w:r>
+          <w:rPr>
+            <w:webHidden/>
+          </w:rPr>
+          <w:t>14</w:t>
+        </w:r>
+        <w:r>
+          <w:rPr>
+            <w:webHidden/>
+          </w:rPr>
+          <w:fldChar w:fldCharType="end"/>
+        </w:r>
+      </w:hyperlink>
+    </w:p>
+    <w:p>
+      <w:pPr>
+        <w:pStyle w:val="TOC2"/>
+        <w:rPr>
+          <w:rFonts w:asciiTheme="minorHAnsi" w:eastAsiaTheme="minorEastAsia" w:hAnsiTheme="minorHAnsi" w:cstheme="minorBidi"/>
+          <w:b w:val="0"/>
+          <w:bCs w:val="0"/>
+          <w:sz w:val="22"/>
+          <w:szCs w:val="22"/>
+          <w:lang w:val="es-ES" w:eastAsia="es-ES"/>
+        </w:rPr>
+      </w:pPr>
+      <w:hyperlink w:anchor="_Toc1686542" w:history="1">
+        <w:r>
+          <w:rPr>
+            <w:rStyle w:val="Hyperlink"/>
+            <w:lang w:val="es-ES"/>
+          </w:rPr>
+          <w:t>5.5.</w:t>
+        </w:r>
+        <w:r>
+          <w:rPr>
+            <w:rFonts w:asciiTheme="minorHAnsi" w:eastAsiaTheme="minorEastAsia" w:hAnsiTheme="minorHAnsi" w:cstheme="minorBidi"/>
+            <w:b w:val="0"/>
+            <w:bCs w:val="0"/>
+            <w:sz w:val="22"/>
+            <w:szCs w:val="22"/>
+            <w:lang w:val="es-ES" w:eastAsia="es-ES"/>
+          </w:rPr>
+          <w:tab/>
+        </w:r>
+        <w:r>
+          <w:rPr>
+            <w:rStyle w:val="Hyperlink"/>
+            <w:lang w:val="es-ES"/>
+          </w:rPr>
+          <w:t>Desarrollo de competiciones de Classic</w:t>
+        </w:r>
+        <w:r>
+          <w:rPr>
+            <w:webHidden/>
+          </w:rPr>
+          <w:tab/>
+        </w:r>
+        <w:r>
+          <w:rPr>
+            <w:webHidden/>
+          </w:rPr>
+          <w:fldChar w:fldCharType="begin"/>
+        </w:r>
+        <w:r>
+          <w:rPr>
+            <w:webHidden/>
+          </w:rPr>
+          <w:instrText xml:space="preserve"> PAGEREF _Toc1686542 \h </w:instrText>
+        </w:r>
+        <w:r>
+          <w:rPr>
+            <w:webHidden/>
+          </w:rPr>
+        </w:r>
+        <w:r>
+          <w:rPr>
+            <w:webHidden/>
+          </w:rPr>
+          <w:fldChar w:fldCharType="separate"/>
+        </w:r>
+        <w:r>
+          <w:rPr>
+            <w:webHidden/>
+          </w:rPr>
+          <w:t>14</w:t>
+        </w:r>
+        <w:r>
+          <w:rPr>
+            <w:webHidden/>
+          </w:rPr>
+          <w:fldChar w:fldCharType="end"/>
+        </w:r>
+      </w:hyperlink>
+    </w:p>
+    <w:p>
+      <w:pPr>
+        <w:pStyle w:val="TOC2"/>
+        <w:rPr>
+          <w:rFonts w:asciiTheme="minorHAnsi" w:eastAsiaTheme="minorEastAsia" w:hAnsiTheme="minorHAnsi" w:cstheme="minorBidi"/>
+          <w:b w:val="0"/>
+          <w:bCs w:val="0"/>
+          <w:sz w:val="22"/>
+          <w:szCs w:val="22"/>
+          <w:lang w:val="es-ES" w:eastAsia="es-ES"/>
+        </w:rPr>
+      </w:pPr>
+      <w:hyperlink w:anchor="_Toc1686543" w:history="1">
+        <w:r>
+          <w:rPr>
+            <w:rStyle w:val="Hyperlink"/>
+            <w:lang w:val="es-ES"/>
+          </w:rPr>
+          <w:t>5.6.</w:t>
+        </w:r>
+        <w:r>
+          <w:rPr>
+            <w:rFonts w:asciiTheme="minorHAnsi" w:eastAsiaTheme="minorEastAsia" w:hAnsiTheme="minorHAnsi" w:cstheme="minorBidi"/>
+            <w:b w:val="0"/>
+            <w:bCs w:val="0"/>
+            <w:sz w:val="22"/>
+            <w:szCs w:val="22"/>
+            <w:lang w:val="es-ES" w:eastAsia="es-ES"/>
+          </w:rPr>
+          <w:tab/>
+        </w:r>
+        <w:r>
+          <w:rPr>
+            <w:rStyle w:val="Hyperlink"/>
+            <w:lang w:val="es-ES"/>
+          </w:rPr>
+          <w:t>Desarrollo de competiciones de Battle</w:t>
+        </w:r>
+        <w:r>
+          <w:rPr>
+            <w:webHidden/>
+          </w:rPr>
+          <w:tab/>
+        </w:r>
+        <w:r>
+          <w:rPr>
+            <w:webHidden/>
+          </w:rPr>
+          <w:fldChar w:fldCharType="begin"/>
+        </w:r>
+        <w:r>
+          <w:rPr>
+            <w:webHidden/>
+          </w:rPr>
+          <w:instrText xml:space="preserve"> PAGEREF _Toc1686543 \h </w:instrText>
+        </w:r>
+        <w:r>
+          <w:rPr>
+            <w:webHidden/>
+          </w:rPr>
+        </w:r>
+        <w:r>
+          <w:rPr>
+            <w:webHidden/>
+          </w:rPr>
+          <w:fldChar w:fldCharType="separate"/>
+        </w:r>
+        <w:r>
+          <w:rPr>
+            <w:webHidden/>
+          </w:rPr>
+          <w:t>14</w:t>
+        </w:r>
+        <w:r>
+          <w:rPr>
+            <w:webHidden/>
+          </w:rPr>
+          <w:fldChar w:fldCharType="end"/>
+        </w:r>
+      </w:hyperlink>
+    </w:p>
+    <w:p>
+      <w:pPr>
+        <w:pStyle w:val="TOC2"/>
+        <w:rPr>
+          <w:rFonts w:asciiTheme="minorHAnsi" w:eastAsiaTheme="minorEastAsia" w:hAnsiTheme="minorHAnsi" w:cstheme="minorBidi"/>
+          <w:b w:val="0"/>
+          <w:bCs w:val="0"/>
+          <w:sz w:val="22"/>
+          <w:szCs w:val="22"/>
+          <w:lang w:val="es-ES" w:eastAsia="es-ES"/>
+        </w:rPr>
+      </w:pPr>
+      <w:hyperlink w:anchor="_Toc1686544" w:history="1">
+        <w:r>
+          <w:rPr>
+            <w:rStyle w:val="Hyperlink"/>
+            <w:lang w:val="es-ES"/>
+          </w:rPr>
+          <w:t>5.7.</w:t>
+        </w:r>
+        <w:r>
+          <w:rPr>
+            <w:rFonts w:asciiTheme="minorHAnsi" w:eastAsiaTheme="minorEastAsia" w:hAnsiTheme="minorHAnsi" w:cstheme="minorBidi"/>
+            <w:b w:val="0"/>
+            <w:bCs w:val="0"/>
+            <w:sz w:val="22"/>
+            <w:szCs w:val="22"/>
+            <w:lang w:val="es-ES" w:eastAsia="es-ES"/>
+          </w:rPr>
+          <w:tab/>
+        </w:r>
+        <w:r>
+          <w:rPr>
+            <w:rStyle w:val="Hyperlink"/>
+            <w:lang w:val="es-ES"/>
+          </w:rPr>
+          <w:t>Desarrollo de competiciones de Jam</w:t>
+        </w:r>
+        <w:r>
+          <w:rPr>
+            <w:webHidden/>
+          </w:rPr>
+          <w:tab/>
+        </w:r>
+        <w:r>
+          <w:rPr>
+            <w:webHidden/>
+          </w:rPr>
+          <w:fldChar w:fldCharType="begin"/>
+        </w:r>
+        <w:r>
+          <w:rPr>
+            <w:webHidden/>
+          </w:rPr>
+          <w:instrText xml:space="preserve"> PAGEREF _Toc1686544 \h </w:instrText>
+        </w:r>
+        <w:r>
+          <w:rPr>
+            <w:webHidden/>
+          </w:rPr>
+        </w:r>
+        <w:r>
+          <w:rPr>
+            <w:webHidden/>
+          </w:rPr>
+          <w:fldChar w:fldCharType="separate"/>
+        </w:r>
+        <w:r>
+          <w:rPr>
+            <w:webHidden/>
+          </w:rPr>
+          <w:t>14</w:t>
         </w:r>
         <w:r>
           <w:rPr>
@@ -1402,7 +2697,7 @@
           <w:lang w:val="es-ES" w:eastAsia="es-ES"/>
         </w:rPr>
       </w:pPr>
-      <w:hyperlink w:anchor="_Toc1602668" w:history="1">
+      <w:hyperlink w:anchor="_Toc1686545" w:history="1">
         <w:r>
           <w:rPr>
             <w:rStyle w:val="Hyperlink"/>
@@ -1445,7 +2740,7 @@
           <w:rPr>
             <w:webHidden/>
           </w:rPr>
-          <w:instrText xml:space="preserve"> PAGEREF _Toc1602668 \h </w:instrText>
+          <w:instrText xml:space="preserve"> PAGEREF _Toc1686545 \h </w:instrText>
         </w:r>
         <w:r>
           <w:rPr>
@@ -1462,7 +2757,331 @@
           <w:rPr>
             <w:webHidden/>
           </w:rPr>
-          <w:t>11</w:t>
+          <w:t>15</w:t>
+        </w:r>
+        <w:r>
+          <w:rPr>
+            <w:webHidden/>
+          </w:rPr>
+          <w:fldChar w:fldCharType="end"/>
+        </w:r>
+      </w:hyperlink>
+    </w:p>
+    <w:p>
+      <w:pPr>
+        <w:pStyle w:val="TOC2"/>
+        <w:rPr>
+          <w:rFonts w:asciiTheme="minorHAnsi" w:eastAsiaTheme="minorEastAsia" w:hAnsiTheme="minorHAnsi" w:cstheme="minorBidi"/>
+          <w:b w:val="0"/>
+          <w:bCs w:val="0"/>
+          <w:sz w:val="22"/>
+          <w:szCs w:val="22"/>
+          <w:lang w:val="es-ES" w:eastAsia="es-ES"/>
+        </w:rPr>
+      </w:pPr>
+      <w:hyperlink w:anchor="_Toc1686546" w:history="1">
+        <w:r>
+          <w:rPr>
+            <w:rStyle w:val="Hyperlink"/>
+            <w:lang w:val="es-ES"/>
+          </w:rPr>
+          <w:t>6.1.</w:t>
+        </w:r>
+        <w:r>
+          <w:rPr>
+            <w:rFonts w:asciiTheme="minorHAnsi" w:eastAsiaTheme="minorEastAsia" w:hAnsiTheme="minorHAnsi" w:cstheme="minorBidi"/>
+            <w:b w:val="0"/>
+            <w:bCs w:val="0"/>
+            <w:sz w:val="22"/>
+            <w:szCs w:val="22"/>
+            <w:lang w:val="es-ES" w:eastAsia="es-ES"/>
+          </w:rPr>
+          <w:tab/>
+        </w:r>
+        <w:r>
+          <w:rPr>
+            <w:rStyle w:val="Hyperlink"/>
+            <w:lang w:val="es-ES"/>
+          </w:rPr>
+          <w:t>Registro de Preinscripciones</w:t>
+        </w:r>
+        <w:r>
+          <w:rPr>
+            <w:webHidden/>
+          </w:rPr>
+          <w:tab/>
+        </w:r>
+        <w:r>
+          <w:rPr>
+            <w:webHidden/>
+          </w:rPr>
+          <w:fldChar w:fldCharType="begin"/>
+        </w:r>
+        <w:r>
+          <w:rPr>
+            <w:webHidden/>
+          </w:rPr>
+          <w:instrText xml:space="preserve"> PAGEREF _Toc1686546 \h </w:instrText>
+        </w:r>
+        <w:r>
+          <w:rPr>
+            <w:webHidden/>
+          </w:rPr>
+        </w:r>
+        <w:r>
+          <w:rPr>
+            <w:webHidden/>
+          </w:rPr>
+          <w:fldChar w:fldCharType="separate"/>
+        </w:r>
+        <w:r>
+          <w:rPr>
+            <w:webHidden/>
+          </w:rPr>
+          <w:t>15</w:t>
+        </w:r>
+        <w:r>
+          <w:rPr>
+            <w:webHidden/>
+          </w:rPr>
+          <w:fldChar w:fldCharType="end"/>
+        </w:r>
+      </w:hyperlink>
+    </w:p>
+    <w:p>
+      <w:pPr>
+        <w:pStyle w:val="TOC2"/>
+        <w:rPr>
+          <w:rFonts w:asciiTheme="minorHAnsi" w:eastAsiaTheme="minorEastAsia" w:hAnsiTheme="minorHAnsi" w:cstheme="minorBidi"/>
+          <w:b w:val="0"/>
+          <w:bCs w:val="0"/>
+          <w:sz w:val="22"/>
+          <w:szCs w:val="22"/>
+          <w:lang w:val="es-ES" w:eastAsia="es-ES"/>
+        </w:rPr>
+      </w:pPr>
+      <w:hyperlink w:anchor="_Toc1686547" w:history="1">
+        <w:r>
+          <w:rPr>
+            <w:rStyle w:val="Hyperlink"/>
+            <w:lang w:val="es-ES"/>
+          </w:rPr>
+          <w:t>6.2.</w:t>
+        </w:r>
+        <w:r>
+          <w:rPr>
+            <w:rFonts w:asciiTheme="minorHAnsi" w:eastAsiaTheme="minorEastAsia" w:hAnsiTheme="minorHAnsi" w:cstheme="minorBidi"/>
+            <w:b w:val="0"/>
+            <w:bCs w:val="0"/>
+            <w:sz w:val="22"/>
+            <w:szCs w:val="22"/>
+            <w:lang w:val="es-ES" w:eastAsia="es-ES"/>
+          </w:rPr>
+          <w:tab/>
+        </w:r>
+        <w:r>
+          <w:rPr>
+            <w:rStyle w:val="Hyperlink"/>
+            <w:lang w:val="es-ES"/>
+          </w:rPr>
+          <w:t>Visualización de Resultados</w:t>
+        </w:r>
+        <w:r>
+          <w:rPr>
+            <w:webHidden/>
+          </w:rPr>
+          <w:tab/>
+        </w:r>
+        <w:r>
+          <w:rPr>
+            <w:webHidden/>
+          </w:rPr>
+          <w:fldChar w:fldCharType="begin"/>
+        </w:r>
+        <w:r>
+          <w:rPr>
+            <w:webHidden/>
+          </w:rPr>
+          <w:instrText xml:space="preserve"> PAGEREF _Toc1686547 \h </w:instrText>
+        </w:r>
+        <w:r>
+          <w:rPr>
+            <w:webHidden/>
+          </w:rPr>
+        </w:r>
+        <w:r>
+          <w:rPr>
+            <w:webHidden/>
+          </w:rPr>
+          <w:fldChar w:fldCharType="separate"/>
+        </w:r>
+        <w:r>
+          <w:rPr>
+            <w:webHidden/>
+          </w:rPr>
+          <w:t>17</w:t>
+        </w:r>
+        <w:r>
+          <w:rPr>
+            <w:webHidden/>
+          </w:rPr>
+          <w:fldChar w:fldCharType="end"/>
+        </w:r>
+      </w:hyperlink>
+    </w:p>
+    <w:p>
+      <w:pPr>
+        <w:pStyle w:val="TOC2"/>
+        <w:rPr>
+          <w:rFonts w:asciiTheme="minorHAnsi" w:eastAsiaTheme="minorEastAsia" w:hAnsiTheme="minorHAnsi" w:cstheme="minorBidi"/>
+          <w:b w:val="0"/>
+          <w:bCs w:val="0"/>
+          <w:sz w:val="22"/>
+          <w:szCs w:val="22"/>
+          <w:lang w:val="es-ES" w:eastAsia="es-ES"/>
+        </w:rPr>
+      </w:pPr>
+      <w:hyperlink w:anchor="_Toc1686548" w:history="1">
+        <w:r>
+          <w:rPr>
+            <w:rStyle w:val="Hyperlink"/>
+            <w:lang w:val="es-ES"/>
+          </w:rPr>
+          <w:t>6.3.</w:t>
+        </w:r>
+        <w:r>
+          <w:rPr>
+            <w:rFonts w:asciiTheme="minorHAnsi" w:eastAsiaTheme="minorEastAsia" w:hAnsiTheme="minorHAnsi" w:cstheme="minorBidi"/>
+            <w:b w:val="0"/>
+            <w:bCs w:val="0"/>
+            <w:sz w:val="22"/>
+            <w:szCs w:val="22"/>
+            <w:lang w:val="es-ES" w:eastAsia="es-ES"/>
+          </w:rPr>
+          <w:tab/>
+        </w:r>
+        <w:r>
+          <w:rPr>
+            <w:rStyle w:val="Hyperlink"/>
+            <w:lang w:val="es-ES"/>
+          </w:rPr>
+          <w:t>Visualización del Ranking</w:t>
+        </w:r>
+        <w:r>
+          <w:rPr>
+            <w:webHidden/>
+          </w:rPr>
+          <w:tab/>
+        </w:r>
+        <w:r>
+          <w:rPr>
+            <w:webHidden/>
+          </w:rPr>
+          <w:fldChar w:fldCharType="begin"/>
+        </w:r>
+        <w:r>
+          <w:rPr>
+            <w:webHidden/>
+          </w:rPr>
+          <w:instrText xml:space="preserve"> PAGEREF _Toc1686548 \h </w:instrText>
+        </w:r>
+        <w:r>
+          <w:rPr>
+            <w:webHidden/>
+          </w:rPr>
+        </w:r>
+        <w:r>
+          <w:rPr>
+            <w:webHidden/>
+          </w:rPr>
+          <w:fldChar w:fldCharType="separate"/>
+        </w:r>
+        <w:r>
+          <w:rPr>
+            <w:webHidden/>
+          </w:rPr>
+          <w:t>17</w:t>
+        </w:r>
+        <w:r>
+          <w:rPr>
+            <w:webHidden/>
+          </w:rPr>
+          <w:fldChar w:fldCharType="end"/>
+        </w:r>
+      </w:hyperlink>
+    </w:p>
+    <w:p>
+      <w:pPr>
+        <w:pStyle w:val="TOC2"/>
+        <w:rPr>
+          <w:rFonts w:asciiTheme="minorHAnsi" w:eastAsiaTheme="minorEastAsia" w:hAnsiTheme="minorHAnsi" w:cstheme="minorBidi"/>
+          <w:b w:val="0"/>
+          <w:bCs w:val="0"/>
+          <w:sz w:val="22"/>
+          <w:szCs w:val="22"/>
+          <w:lang w:val="es-ES" w:eastAsia="es-ES"/>
+        </w:rPr>
+      </w:pPr>
+      <w:hyperlink w:anchor="_Toc1686549" w:history="1">
+        <w:r>
+          <w:rPr>
+            <w:rStyle w:val="Hyperlink"/>
+            <w:lang w:val="es-ES"/>
+          </w:rPr>
+          <w:t>6.4.</w:t>
+        </w:r>
+        <w:r>
+          <w:rPr>
+            <w:rFonts w:asciiTheme="minorHAnsi" w:eastAsiaTheme="minorEastAsia" w:hAnsiTheme="minorHAnsi" w:cstheme="minorBidi"/>
+            <w:b w:val="0"/>
+            <w:bCs w:val="0"/>
+            <w:sz w:val="22"/>
+            <w:szCs w:val="22"/>
+            <w:lang w:val="es-ES" w:eastAsia="es-ES"/>
+          </w:rPr>
+          <w:tab/>
+        </w:r>
+        <w:r>
+          <w:rPr>
+            <w:rStyle w:val="Hyperlink"/>
+            <w:lang w:val="es-ES"/>
+          </w:rPr>
+          <w:t>Visualización del Palmarés de un patinador</w:t>
+        </w:r>
+        <w:r>
+          <w:rPr>
+            <w:webHidden/>
+          </w:rPr>
+          <w:tab/>
+        </w:r>
+        <w:r>
+          <w:rPr>
+            <w:webHidden/>
+          </w:rPr>
+          <w:fldChar w:fldCharType="begin"/>
+        </w:r>
+        <w:r>
+          <w:rPr>
+            <w:webHidden/>
+          </w:rPr>
+          <w:instrText xml:space="preserve"> PAGEREF _Toc1686549 \h </w:instrText>
+        </w:r>
+        <w:r>
+          <w:rPr>
+            <w:webHidden/>
+          </w:rPr>
+        </w:r>
+        <w:r>
+          <w:rPr>
+            <w:webHidden/>
+          </w:rPr>
+          <w:fldChar w:fldCharType="separate"/>
+        </w:r>
+        <w:r>
+          <w:rPr>
+            <w:webHidden/>
+          </w:rPr>
+          <w:t>18</w:t>
         </w:r>
         <w:r>
           <w:rPr>
@@ -1485,7 +3104,7 @@
           <w:lang w:val="es-ES" w:eastAsia="es-ES"/>
         </w:rPr>
       </w:pPr>
-      <w:hyperlink w:anchor="_Toc1602669" w:history="1">
+      <w:hyperlink w:anchor="_Toc1686550" w:history="1">
         <w:r>
           <w:rPr>
             <w:rStyle w:val="Hyperlink"/>
@@ -1528,7 +3147,7 @@
           <w:rPr>
             <w:webHidden/>
           </w:rPr>
-          <w:instrText xml:space="preserve"> PAGEREF _Toc1602669 \h </w:instrText>
+          <w:instrText xml:space="preserve"> PAGEREF _Toc1686550 \h </w:instrText>
         </w:r>
         <w:r>
           <w:rPr>
@@ -1545,7 +3164,7 @@
           <w:rPr>
             <w:webHidden/>
           </w:rPr>
-          <w:t>12</w:t>
+          <w:t>19</w:t>
         </w:r>
         <w:r>
           <w:rPr>
@@ -2611,7 +4230,7 @@
               <w:rPr>
                 <w:lang w:val="es-ES"/>
               </w:rPr>
-              <w:t>3131039</w:t>
+              <w:t>3983391</w:t>
             </w:r>
             <w:r>
               <w:rPr>
@@ -2658,7 +4277,7 @@
               <w:rPr>
                 <w:lang w:val="es-ES"/>
               </w:rPr>
-              <w:t>21/02/2019 0:50</w:t>
+              <w:t>22/02/2019 0:07</w:t>
             </w:r>
             <w:r>
               <w:rPr>
@@ -3360,7 +4979,7 @@
               <w:rPr>
                 <w:lang w:val="es-ES"/>
               </w:rPr>
-              <w:t>RFP</w:t>
+              <w:t>FAP</w:t>
             </w:r>
           </w:p>
         </w:tc>
@@ -3379,34 +4998,12 @@
                 <w:lang w:val="es-ES"/>
               </w:rPr>
             </w:pPr>
-            <w:proofErr w:type="spellStart"/>
             <w:r>
               <w:rPr>
                 <w:lang w:val="es-ES"/>
               </w:rPr>
-              <w:t>Request</w:t>
+              <w:t>Federación Andaluza de Patinaje</w:t>
             </w:r>
-            <w:proofErr w:type="spellEnd"/>
-            <w:r>
-              <w:rPr>
-                <w:lang w:val="es-ES"/>
-              </w:rPr>
-              <w:t xml:space="preserve"> For </w:t>
-            </w:r>
-            <w:proofErr w:type="spellStart"/>
-            <w:r>
-              <w:rPr>
-                <w:lang w:val="es-ES"/>
-              </w:rPr>
-              <w:t>P</w:t>
-            </w:r>
-            <w:r>
-              <w:rPr>
-                <w:lang w:val="es-ES"/>
-              </w:rPr>
-              <w:t>roposal</w:t>
-            </w:r>
-            <w:proofErr w:type="spellEnd"/>
           </w:p>
         </w:tc>
       </w:tr>
@@ -3429,12 +5026,6 @@
                 <w:lang w:val="es-ES"/>
               </w:rPr>
             </w:pPr>
-            <w:r>
-              <w:rPr>
-                <w:lang w:val="es-ES"/>
-              </w:rPr>
-              <w:t>TOC</w:t>
-            </w:r>
           </w:p>
         </w:tc>
         <w:tc>
@@ -3452,20 +5043,6 @@
                 <w:lang w:val="es-ES"/>
               </w:rPr>
             </w:pPr>
-            <w:r>
-              <w:rPr>
-                <w:lang w:val="es-ES"/>
-              </w:rPr>
-              <w:t xml:space="preserve">Table Of </w:t>
-            </w:r>
-            <w:proofErr w:type="spellStart"/>
-            <w:r>
-              <w:rPr>
-                <w:lang w:val="es-ES"/>
-              </w:rPr>
-              <w:t>Compliance</w:t>
-            </w:r>
-            <w:proofErr w:type="spellEnd"/>
           </w:p>
         </w:tc>
       </w:tr>
@@ -3488,12 +5065,6 @@
                 <w:lang w:val="es-ES"/>
               </w:rPr>
             </w:pPr>
-            <w:r>
-              <w:rPr>
-                <w:lang w:val="es-ES"/>
-              </w:rPr>
-              <w:t>KPI</w:t>
-            </w:r>
           </w:p>
         </w:tc>
         <w:tc>
@@ -3511,20 +5082,6 @@
                 <w:lang w:val="es-ES"/>
               </w:rPr>
             </w:pPr>
-            <w:r>
-              <w:rPr>
-                <w:lang w:val="es-ES"/>
-              </w:rPr>
-              <w:t xml:space="preserve">Key Performance </w:t>
-            </w:r>
-            <w:proofErr w:type="spellStart"/>
-            <w:r>
-              <w:rPr>
-                <w:lang w:val="es-ES"/>
-              </w:rPr>
-              <w:t>Indicator</w:t>
-            </w:r>
-            <w:proofErr w:type="spellEnd"/>
           </w:p>
         </w:tc>
       </w:tr>
@@ -3926,7 +5483,7 @@
         </w:rPr>
       </w:pPr>
     </w:p>
-    <w:bookmarkEnd w:id="3"/>
+    <w:bookmarkEnd w:id="2"/>
     <w:p>
       <w:pPr>
         <w:rPr>
@@ -3950,7 +5507,7 @@
           <w:lang w:val="es-ES"/>
         </w:rPr>
       </w:pPr>
-      <w:bookmarkStart w:id="4" w:name="_Toc1602656"/>
+      <w:bookmarkStart w:id="3" w:name="_Toc1686517"/>
       <w:r>
         <w:rPr>
           <w:b/>
@@ -3976,41 +5533,41 @@
         </w:rPr>
         <w:t>ntroducción</w:t>
       </w:r>
+      <w:bookmarkEnd w:id="3"/>
+    </w:p>
+    <w:p>
+      <w:pPr>
+        <w:pStyle w:val="Heading2"/>
+        <w:rPr>
+          <w:lang w:val="es-ES"/>
+        </w:rPr>
+      </w:pPr>
+      <w:bookmarkStart w:id="4" w:name="_Toc1686518"/>
+      <w:r>
+        <w:rPr>
+          <w:lang w:val="es-ES"/>
+        </w:rPr>
+        <w:t>¿</w:t>
+      </w:r>
+      <w:r>
+        <w:rPr>
+          <w:lang w:val="es-ES"/>
+        </w:rPr>
+        <w:t xml:space="preserve">Qué es </w:t>
+      </w:r>
+      <w:r>
+        <w:rPr>
+          <w:lang w:val="es-ES"/>
+        </w:rPr>
+        <w:t>AppwebFAP</w:t>
+      </w:r>
+      <w:r>
+        <w:rPr>
+          <w:lang w:val="es-ES"/>
+        </w:rPr>
+        <w:t>?</w:t>
+      </w:r>
       <w:bookmarkEnd w:id="4"/>
-    </w:p>
-    <w:p>
-      <w:pPr>
-        <w:pStyle w:val="Heading2"/>
-        <w:rPr>
-          <w:lang w:val="es-ES"/>
-        </w:rPr>
-      </w:pPr>
-      <w:bookmarkStart w:id="5" w:name="_Toc1602657"/>
-      <w:r>
-        <w:rPr>
-          <w:lang w:val="es-ES"/>
-        </w:rPr>
-        <w:t>¿</w:t>
-      </w:r>
-      <w:r>
-        <w:rPr>
-          <w:lang w:val="es-ES"/>
-        </w:rPr>
-        <w:t xml:space="preserve">Qué es </w:t>
-      </w:r>
-      <w:r>
-        <w:rPr>
-          <w:lang w:val="es-ES"/>
-        </w:rPr>
-        <w:t>AppwebFAP</w:t>
-      </w:r>
-      <w:r>
-        <w:rPr>
-          <w:lang w:val="es-ES"/>
-        </w:rPr>
-        <w:t>?</w:t>
-      </w:r>
-      <w:bookmarkEnd w:id="5"/>
     </w:p>
     <w:p>
       <w:pPr>
@@ -4283,13 +5840,7 @@
         <w:rPr>
           <w:lang w:val="es-ES"/>
         </w:rPr>
-        <w:t>Manejar y</w:t>
-      </w:r>
-      <w:r>
-        <w:rPr>
-          <w:lang w:val="es-ES"/>
-        </w:rPr>
-        <w:t xml:space="preserve"> publicar en web los datos de ranking, palmar</w:t>
+        <w:t>Manejar y publicar en web los datos de ranking, palmar</w:t>
       </w:r>
       <w:r>
         <w:rPr>
@@ -4318,7 +5869,7 @@
           <w:lang w:val="es-ES"/>
         </w:rPr>
       </w:pPr>
-      <w:bookmarkStart w:id="6" w:name="_Toc1602658"/>
+      <w:bookmarkStart w:id="5" w:name="_Toc1686519"/>
       <w:r>
         <w:rPr>
           <w:lang w:val="es-ES"/>
@@ -4331,7 +5882,7 @@
         </w:rPr>
         <w:t>AppwebFAP</w:t>
       </w:r>
-      <w:bookmarkEnd w:id="6"/>
+      <w:bookmarkEnd w:id="5"/>
     </w:p>
     <w:p>
       <w:pPr>
@@ -4380,13 +5931,7 @@
         <w:rPr>
           <w:lang w:val="es-ES"/>
         </w:rPr>
-        <w:t>Facilita y simplifica la</w:t>
-      </w:r>
-      <w:r>
-        <w:rPr>
-          <w:lang w:val="es-ES"/>
-        </w:rPr>
-        <w:t xml:space="preserve"> gestión de inscripciones a las diferentes competiciones.</w:t>
+        <w:t>Facilita y simplifica la gestión de inscripciones a las diferentes competiciones.</w:t>
       </w:r>
     </w:p>
     <w:p>
@@ -4440,13 +5985,7 @@
         <w:rPr>
           <w:lang w:val="es-ES"/>
         </w:rPr>
-        <w:t>Facilita y simplifica la</w:t>
-      </w:r>
-      <w:r>
-        <w:rPr>
-          <w:lang w:val="es-ES"/>
-        </w:rPr>
-        <w:t xml:space="preserve"> gestión de dorsales.</w:t>
+        <w:t>Facilita y simplifica la gestión de dorsales.</w:t>
       </w:r>
     </w:p>
     <w:p>
@@ -4553,7 +6092,7 @@
           <w:lang w:val="es-ES"/>
         </w:rPr>
       </w:pPr>
-      <w:bookmarkStart w:id="7" w:name="_Toc1602659"/>
+      <w:bookmarkStart w:id="6" w:name="_Toc1686520"/>
       <w:r>
         <w:rPr>
           <w:lang w:val="es-ES"/>
@@ -4567,23 +6106,23 @@
         </w:rPr>
         <w:t>AppwebFAP</w:t>
       </w:r>
+      <w:bookmarkEnd w:id="6"/>
+    </w:p>
+    <w:p>
+      <w:pPr>
+        <w:pStyle w:val="Heading2"/>
+        <w:rPr>
+          <w:lang w:val="es-ES"/>
+        </w:rPr>
+      </w:pPr>
+      <w:bookmarkStart w:id="7" w:name="_Toc1686521"/>
+      <w:r>
+        <w:rPr>
+          <w:lang w:val="es-ES"/>
+        </w:rPr>
+        <w:t>Acceso a la Aplicación</w:t>
+      </w:r>
       <w:bookmarkEnd w:id="7"/>
-    </w:p>
-    <w:p>
-      <w:pPr>
-        <w:pStyle w:val="Heading2"/>
-        <w:rPr>
-          <w:lang w:val="es-ES"/>
-        </w:rPr>
-      </w:pPr>
-      <w:bookmarkStart w:id="8" w:name="_Toc1602660"/>
-      <w:r>
-        <w:rPr>
-          <w:lang w:val="es-ES"/>
-        </w:rPr>
-        <w:t>Acceso a la Aplicación</w:t>
-      </w:r>
-      <w:bookmarkEnd w:id="8"/>
     </w:p>
     <w:p>
       <w:pPr>
@@ -4730,13 +6269,7 @@
         <w:rPr>
           <w:lang w:val="es-ES"/>
         </w:rPr>
-        <w:t>AppwebFAP</w:t>
-      </w:r>
-      <w:r>
-        <w:rPr>
-          <w:lang w:val="es-ES"/>
-        </w:rPr>
-        <w:t xml:space="preserve"> desde la web de FAP</w:t>
+        <w:t>AppwebFAP desde la web de FAP</w:t>
       </w:r>
     </w:p>
     <w:p>
@@ -5193,14 +6726,14 @@
           <w:lang w:val="es-ES"/>
         </w:rPr>
       </w:pPr>
-      <w:bookmarkStart w:id="9" w:name="_Toc1602661"/>
+      <w:bookmarkStart w:id="8" w:name="_Toc1686522"/>
       <w:r>
         <w:rPr>
           <w:lang w:val="es-ES"/>
         </w:rPr>
         <w:t>Tipos de Usuarios de la Aplicación</w:t>
       </w:r>
-      <w:bookmarkEnd w:id="9"/>
+      <w:bookmarkEnd w:id="8"/>
     </w:p>
     <w:p>
       <w:pPr>
@@ -5428,13 +6961,7 @@
         <w:rPr>
           <w:lang w:val="es-ES"/>
         </w:rPr>
-        <w:t xml:space="preserve"> </w:t>
-      </w:r>
-      <w:r>
-        <w:rPr>
-          <w:lang w:val="es-ES"/>
-        </w:rPr>
-        <w:t>completo de las competiciones, para cada modalidad (</w:t>
+        <w:t xml:space="preserve"> completo de las competiciones, para cada modalidad (</w:t>
       </w:r>
       <w:proofErr w:type="spellStart"/>
       <w:r>
@@ -5490,13 +7017,7 @@
         <w:rPr>
           <w:lang w:val="es-ES"/>
         </w:rPr>
-        <w:t>) y categorí</w:t>
-      </w:r>
-      <w:r>
-        <w:rPr>
-          <w:lang w:val="es-ES"/>
-        </w:rPr>
-        <w:t>a</w:t>
+        <w:t>) y categoría</w:t>
       </w:r>
       <w:r>
         <w:rPr>
@@ -5625,11 +7146,807 @@
           <w:lang w:val="es-ES"/>
         </w:rPr>
       </w:pPr>
-      <w:bookmarkStart w:id="10" w:name="_Toc1602662"/>
-      <w:r>
-        <w:rPr>
-          <w:lang w:val="es-ES"/>
-        </w:rPr>
+      <w:bookmarkStart w:id="9" w:name="_Toc1686523"/>
+      <w:r>
+        <w:rPr>
+          <w:lang w:val="es-ES"/>
+        </w:rPr>
+        <w:t>Explicación del ciclo de vida de una Competición</w:t>
+      </w:r>
+      <w:bookmarkEnd w:id="9"/>
+    </w:p>
+    <w:p>
+      <w:pPr>
+        <w:rPr>
+          <w:lang w:val="es-ES"/>
+        </w:rPr>
+      </w:pPr>
+      <w:r>
+        <w:rPr>
+          <w:lang w:val="es-ES"/>
+        </w:rPr>
+        <w:t xml:space="preserve">El </w:t>
+      </w:r>
+      <w:r>
+        <w:rPr>
+          <w:lang w:val="es-ES"/>
+        </w:rPr>
+        <w:t>ciclo de vida de una Competición</w:t>
+      </w:r>
+      <w:r>
+        <w:rPr>
+          <w:lang w:val="es-ES"/>
+        </w:rPr>
+        <w:t xml:space="preserve"> compr</w:t>
+      </w:r>
+      <w:r>
+        <w:rPr>
+          <w:lang w:val="es-ES"/>
+        </w:rPr>
+        <w:t>e</w:t>
+      </w:r>
+      <w:r>
+        <w:rPr>
+          <w:lang w:val="es-ES"/>
+        </w:rPr>
+        <w:t>n</w:t>
+      </w:r>
+      <w:r>
+        <w:rPr>
+          <w:lang w:val="es-ES"/>
+        </w:rPr>
+        <w:t>de</w:t>
+      </w:r>
+      <w:r>
+        <w:rPr>
+          <w:lang w:val="es-ES"/>
+        </w:rPr>
+        <w:t xml:space="preserve"> desde su creación </w:t>
+      </w:r>
+      <w:r>
+        <w:rPr>
+          <w:lang w:val="es-ES"/>
+        </w:rPr>
+        <w:t xml:space="preserve">en </w:t>
+      </w:r>
+      <w:proofErr w:type="spellStart"/>
+      <w:r>
+        <w:rPr>
+          <w:lang w:val="es-ES"/>
+        </w:rPr>
+        <w:t>Appweb</w:t>
+      </w:r>
+      <w:r>
+        <w:rPr>
+          <w:b/>
+          <w:lang w:val="es-ES"/>
+        </w:rPr>
+        <w:t>FAP</w:t>
+      </w:r>
+      <w:proofErr w:type="spellEnd"/>
+      <w:r>
+        <w:rPr>
+          <w:lang w:val="es-ES"/>
+        </w:rPr>
+        <w:t>, hasta su cierre, pasando por diversas etapas y actividades.</w:t>
+      </w:r>
+      <w:r>
+        <w:rPr>
+          <w:lang w:val="es-ES"/>
+        </w:rPr>
+        <w:t xml:space="preserve"> En esta sección describiremos cuales son esas actividades e indicaremos los apartados del presente documento donde se explica como la solución </w:t>
+      </w:r>
+      <w:proofErr w:type="spellStart"/>
+      <w:r>
+        <w:rPr>
+          <w:lang w:val="es-ES"/>
+        </w:rPr>
+        <w:t>Appweb</w:t>
+      </w:r>
+      <w:r>
+        <w:rPr>
+          <w:b/>
+          <w:lang w:val="es-ES"/>
+        </w:rPr>
+        <w:t>FA</w:t>
+      </w:r>
+      <w:r>
+        <w:rPr>
+          <w:b/>
+          <w:lang w:val="es-ES"/>
+        </w:rPr>
+        <w:t>P</w:t>
+      </w:r>
+      <w:proofErr w:type="spellEnd"/>
+      <w:r>
+        <w:rPr>
+          <w:b/>
+          <w:lang w:val="es-ES"/>
+        </w:rPr>
+        <w:t xml:space="preserve"> </w:t>
+      </w:r>
+      <w:r>
+        <w:rPr>
+          <w:lang w:val="es-ES"/>
+        </w:rPr>
+        <w:t>ayuda en la gestión de dichas tareas.</w:t>
+      </w:r>
+    </w:p>
+    <w:p>
+      <w:pPr>
+        <w:rPr>
+          <w:lang w:val="es-ES"/>
+        </w:rPr>
+      </w:pPr>
+    </w:p>
+    <w:tbl>
+      <w:tblPr>
+        <w:tblStyle w:val="TableGrid"/>
+        <w:tblW w:w="0" w:type="auto"/>
+        <w:tblLook w:val="04A0" w:firstRow="1" w:lastRow="0" w:firstColumn="1" w:lastColumn="0" w:noHBand="0" w:noVBand="1"/>
+      </w:tblPr>
+      <w:tblGrid>
+        <w:gridCol w:w="1526"/>
+        <w:gridCol w:w="6095"/>
+        <w:gridCol w:w="2017"/>
+      </w:tblGrid>
+      <w:tr>
+        <w:tc>
+          <w:tcPr>
+            <w:tcW w:w="1526" w:type="dxa"/>
+          </w:tcPr>
+          <w:p>
+            <w:pPr>
+              <w:jc w:val="center"/>
+              <w:rPr>
+                <w:b/>
+                <w:lang w:val="es-ES"/>
+              </w:rPr>
+            </w:pPr>
+            <w:r>
+              <w:rPr>
+                <w:b/>
+                <w:lang w:val="es-ES"/>
+              </w:rPr>
+              <w:t>Tarea</w:t>
+            </w:r>
+          </w:p>
+        </w:tc>
+        <w:tc>
+          <w:tcPr>
+            <w:tcW w:w="6095" w:type="dxa"/>
+          </w:tcPr>
+          <w:p>
+            <w:pPr>
+              <w:jc w:val="center"/>
+              <w:rPr>
+                <w:b/>
+                <w:lang w:val="es-ES"/>
+              </w:rPr>
+            </w:pPr>
+            <w:r>
+              <w:rPr>
+                <w:b/>
+                <w:lang w:val="es-ES"/>
+              </w:rPr>
+              <w:t>Descripción</w:t>
+            </w:r>
+          </w:p>
+        </w:tc>
+        <w:tc>
+          <w:tcPr>
+            <w:tcW w:w="2017" w:type="dxa"/>
+          </w:tcPr>
+          <w:p>
+            <w:pPr>
+              <w:jc w:val="center"/>
+              <w:rPr>
+                <w:b/>
+                <w:lang w:val="es-ES"/>
+              </w:rPr>
+            </w:pPr>
+            <w:r>
+              <w:rPr>
+                <w:b/>
+                <w:lang w:val="es-ES"/>
+              </w:rPr>
+              <w:t>Apartado</w:t>
+            </w:r>
+          </w:p>
+        </w:tc>
+      </w:tr>
+      <w:tr>
+        <w:tc>
+          <w:tcPr>
+            <w:tcW w:w="1526" w:type="dxa"/>
+          </w:tcPr>
+          <w:p>
+            <w:pPr>
+              <w:jc w:val="center"/>
+              <w:rPr>
+                <w:lang w:val="es-ES"/>
+              </w:rPr>
+            </w:pPr>
+            <w:r>
+              <w:rPr>
+                <w:lang w:val="es-ES"/>
+              </w:rPr>
+              <w:t>1</w:t>
+            </w:r>
+          </w:p>
+        </w:tc>
+        <w:tc>
+          <w:tcPr>
+            <w:tcW w:w="6095" w:type="dxa"/>
+          </w:tcPr>
+          <w:p>
+            <w:pPr>
+              <w:jc w:val="center"/>
+              <w:rPr>
+                <w:lang w:val="es-ES"/>
+              </w:rPr>
+            </w:pPr>
+            <w:r>
+              <w:rPr>
+                <w:lang w:val="es-ES"/>
+              </w:rPr>
+              <w:t>Crear nueva competición</w:t>
+            </w:r>
+          </w:p>
+        </w:tc>
+        <w:tc>
+          <w:tcPr>
+            <w:tcW w:w="2017" w:type="dxa"/>
+          </w:tcPr>
+          <w:p>
+            <w:pPr>
+              <w:jc w:val="center"/>
+              <w:rPr>
+                <w:lang w:val="es-ES"/>
+              </w:rPr>
+            </w:pPr>
+            <w:r>
+              <w:rPr>
+                <w:lang w:val="es-ES"/>
+              </w:rPr>
+              <w:fldChar w:fldCharType="begin"/>
+            </w:r>
+            <w:r>
+              <w:rPr>
+                <w:lang w:val="es-ES"/>
+              </w:rPr>
+              <w:instrText xml:space="preserve"> REF _Ref1680985 \r \h </w:instrText>
+            </w:r>
+            <w:r>
+              <w:rPr>
+                <w:lang w:val="es-ES"/>
+              </w:rPr>
+            </w:r>
+            <w:r>
+              <w:rPr>
+                <w:lang w:val="es-ES"/>
+              </w:rPr>
+              <w:fldChar w:fldCharType="separate"/>
+            </w:r>
+            <w:r>
+              <w:rPr>
+                <w:lang w:val="es-ES"/>
+              </w:rPr>
+              <w:t>4.3</w:t>
+            </w:r>
+            <w:r>
+              <w:rPr>
+                <w:lang w:val="es-ES"/>
+              </w:rPr>
+              <w:fldChar w:fldCharType="end"/>
+            </w:r>
+          </w:p>
+        </w:tc>
+      </w:tr>
+      <w:tr>
+        <w:tc>
+          <w:tcPr>
+            <w:tcW w:w="1526" w:type="dxa"/>
+          </w:tcPr>
+          <w:p>
+            <w:pPr>
+              <w:jc w:val="center"/>
+              <w:rPr>
+                <w:lang w:val="es-ES"/>
+              </w:rPr>
+            </w:pPr>
+            <w:r>
+              <w:rPr>
+                <w:lang w:val="es-ES"/>
+              </w:rPr>
+              <w:t>2</w:t>
+            </w:r>
+          </w:p>
+        </w:tc>
+        <w:tc>
+          <w:tcPr>
+            <w:tcW w:w="6095" w:type="dxa"/>
+          </w:tcPr>
+          <w:p>
+            <w:pPr>
+              <w:jc w:val="center"/>
+              <w:rPr>
+                <w:lang w:val="es-ES"/>
+              </w:rPr>
+            </w:pPr>
+            <w:r>
+              <w:rPr>
+                <w:lang w:val="es-ES"/>
+              </w:rPr>
+              <w:t>Dar de alta las inscripciones</w:t>
+            </w:r>
+          </w:p>
+        </w:tc>
+        <w:tc>
+          <w:tcPr>
+            <w:tcW w:w="2017" w:type="dxa"/>
+          </w:tcPr>
+          <w:p>
+            <w:pPr>
+              <w:jc w:val="center"/>
+              <w:rPr>
+                <w:lang w:val="es-ES"/>
+              </w:rPr>
+            </w:pPr>
+            <w:r>
+              <w:rPr>
+                <w:lang w:val="es-ES"/>
+              </w:rPr>
+              <w:fldChar w:fldCharType="begin"/>
+            </w:r>
+            <w:r>
+              <w:rPr>
+                <w:lang w:val="es-ES"/>
+              </w:rPr>
+              <w:instrText xml:space="preserve"> REF _Ref1685192 \r \h </w:instrText>
+            </w:r>
+            <w:r>
+              <w:rPr>
+                <w:lang w:val="es-ES"/>
+              </w:rPr>
+            </w:r>
+            <w:r>
+              <w:rPr>
+                <w:lang w:val="es-ES"/>
+              </w:rPr>
+              <w:fldChar w:fldCharType="separate"/>
+            </w:r>
+            <w:r>
+              <w:rPr>
+                <w:lang w:val="es-ES"/>
+              </w:rPr>
+              <w:t>6.1</w:t>
+            </w:r>
+            <w:r>
+              <w:rPr>
+                <w:lang w:val="es-ES"/>
+              </w:rPr>
+              <w:fldChar w:fldCharType="end"/>
+            </w:r>
+          </w:p>
+        </w:tc>
+      </w:tr>
+      <w:tr>
+        <w:tc>
+          <w:tcPr>
+            <w:tcW w:w="1526" w:type="dxa"/>
+          </w:tcPr>
+          <w:p>
+            <w:pPr>
+              <w:jc w:val="center"/>
+              <w:rPr>
+                <w:lang w:val="es-ES"/>
+              </w:rPr>
+            </w:pPr>
+            <w:r>
+              <w:rPr>
+                <w:lang w:val="es-ES"/>
+              </w:rPr>
+              <w:t>3</w:t>
+            </w:r>
+          </w:p>
+        </w:tc>
+        <w:tc>
+          <w:tcPr>
+            <w:tcW w:w="6095" w:type="dxa"/>
+          </w:tcPr>
+          <w:p>
+            <w:pPr>
+              <w:jc w:val="center"/>
+              <w:rPr>
+                <w:lang w:val="es-ES"/>
+              </w:rPr>
+            </w:pPr>
+            <w:r>
+              <w:rPr>
+                <w:lang w:val="es-ES"/>
+              </w:rPr>
+              <w:t>Registrar los dorsales</w:t>
+            </w:r>
+          </w:p>
+        </w:tc>
+        <w:tc>
+          <w:tcPr>
+            <w:tcW w:w="2017" w:type="dxa"/>
+          </w:tcPr>
+          <w:p>
+            <w:pPr>
+              <w:jc w:val="center"/>
+              <w:rPr>
+                <w:lang w:val="es-ES"/>
+              </w:rPr>
+            </w:pPr>
+            <w:r>
+              <w:rPr>
+                <w:lang w:val="es-ES"/>
+              </w:rPr>
+              <w:fldChar w:fldCharType="begin"/>
+            </w:r>
+            <w:r>
+              <w:rPr>
+                <w:lang w:val="es-ES"/>
+              </w:rPr>
+              <w:instrText xml:space="preserve"> REF _Ref1680776 \r \h </w:instrText>
+            </w:r>
+            <w:r>
+              <w:rPr>
+                <w:lang w:val="es-ES"/>
+              </w:rPr>
+            </w:r>
+            <w:r>
+              <w:rPr>
+                <w:lang w:val="es-ES"/>
+              </w:rPr>
+              <w:fldChar w:fldCharType="separate"/>
+            </w:r>
+            <w:r>
+              <w:rPr>
+                <w:lang w:val="es-ES"/>
+              </w:rPr>
+              <w:t>5.1</w:t>
+            </w:r>
+            <w:r>
+              <w:rPr>
+                <w:lang w:val="es-ES"/>
+              </w:rPr>
+              <w:fldChar w:fldCharType="end"/>
+            </w:r>
+          </w:p>
+        </w:tc>
+      </w:tr>
+      <w:tr>
+        <w:tc>
+          <w:tcPr>
+            <w:tcW w:w="1526" w:type="dxa"/>
+          </w:tcPr>
+          <w:p>
+            <w:pPr>
+              <w:jc w:val="center"/>
+              <w:rPr>
+                <w:lang w:val="es-ES"/>
+              </w:rPr>
+            </w:pPr>
+            <w:r>
+              <w:rPr>
+                <w:lang w:val="es-ES"/>
+              </w:rPr>
+              <w:t>4</w:t>
+            </w:r>
+          </w:p>
+        </w:tc>
+        <w:tc>
+          <w:tcPr>
+            <w:tcW w:w="6095" w:type="dxa"/>
+          </w:tcPr>
+          <w:p>
+            <w:pPr>
+              <w:jc w:val="center"/>
+              <w:rPr>
+                <w:lang w:val="es-ES"/>
+              </w:rPr>
+            </w:pPr>
+            <w:r>
+              <w:rPr>
+                <w:lang w:val="es-ES"/>
+              </w:rPr>
+              <w:t>Desarrollo de las pruebas deportivas para cada modalidad</w:t>
+            </w:r>
+          </w:p>
+        </w:tc>
+        <w:tc>
+          <w:tcPr>
+            <w:tcW w:w="2017" w:type="dxa"/>
+          </w:tcPr>
+          <w:p>
+            <w:pPr>
+              <w:jc w:val="center"/>
+              <w:rPr>
+                <w:lang w:val="es-ES"/>
+              </w:rPr>
+            </w:pPr>
+            <w:r>
+              <w:rPr>
+                <w:lang w:val="es-ES"/>
+              </w:rPr>
+              <w:fldChar w:fldCharType="begin"/>
+            </w:r>
+            <w:r>
+              <w:rPr>
+                <w:lang w:val="es-ES"/>
+              </w:rPr>
+              <w:instrText xml:space="preserve"> REF _Ref1687230 \r \h </w:instrText>
+            </w:r>
+            <w:r>
+              <w:rPr>
+                <w:lang w:val="es-ES"/>
+              </w:rPr>
+            </w:r>
+            <w:r>
+              <w:rPr>
+                <w:lang w:val="es-ES"/>
+              </w:rPr>
+              <w:fldChar w:fldCharType="separate"/>
+            </w:r>
+            <w:r>
+              <w:rPr>
+                <w:lang w:val="es-ES"/>
+              </w:rPr>
+              <w:t>5.2</w:t>
+            </w:r>
+            <w:r>
+              <w:rPr>
+                <w:lang w:val="es-ES"/>
+              </w:rPr>
+              <w:fldChar w:fldCharType="end"/>
+            </w:r>
+            <w:r>
+              <w:rPr>
+                <w:lang w:val="es-ES"/>
+              </w:rPr>
+              <w:t xml:space="preserve"> a </w:t>
+            </w:r>
+            <w:r>
+              <w:rPr>
+                <w:lang w:val="es-ES"/>
+              </w:rPr>
+              <w:fldChar w:fldCharType="begin"/>
+            </w:r>
+            <w:r>
+              <w:rPr>
+                <w:lang w:val="es-ES"/>
+              </w:rPr>
+              <w:instrText xml:space="preserve"> REF _Ref1687246 \r \h </w:instrText>
+            </w:r>
+            <w:r>
+              <w:rPr>
+                <w:lang w:val="es-ES"/>
+              </w:rPr>
+            </w:r>
+            <w:r>
+              <w:rPr>
+                <w:lang w:val="es-ES"/>
+              </w:rPr>
+              <w:fldChar w:fldCharType="separate"/>
+            </w:r>
+            <w:r>
+              <w:rPr>
+                <w:lang w:val="es-ES"/>
+              </w:rPr>
+              <w:t>5.7</w:t>
+            </w:r>
+            <w:r>
+              <w:rPr>
+                <w:lang w:val="es-ES"/>
+              </w:rPr>
+              <w:fldChar w:fldCharType="end"/>
+            </w:r>
+          </w:p>
+        </w:tc>
+      </w:tr>
+      <w:tr>
+        <w:tc>
+          <w:tcPr>
+            <w:tcW w:w="1526" w:type="dxa"/>
+          </w:tcPr>
+          <w:p>
+            <w:pPr>
+              <w:jc w:val="center"/>
+              <w:rPr>
+                <w:lang w:val="es-ES"/>
+              </w:rPr>
+            </w:pPr>
+            <w:r>
+              <w:rPr>
+                <w:lang w:val="es-ES"/>
+              </w:rPr>
+              <w:t>5</w:t>
+            </w:r>
+          </w:p>
+        </w:tc>
+        <w:tc>
+          <w:tcPr>
+            <w:tcW w:w="6095" w:type="dxa"/>
+          </w:tcPr>
+          <w:p>
+            <w:pPr>
+              <w:jc w:val="center"/>
+              <w:rPr>
+                <w:lang w:val="es-ES"/>
+              </w:rPr>
+            </w:pPr>
+            <w:r>
+              <w:rPr>
+                <w:lang w:val="es-ES"/>
+              </w:rPr>
+              <w:t>Visualización de resultados en línea</w:t>
+            </w:r>
+          </w:p>
+        </w:tc>
+        <w:tc>
+          <w:tcPr>
+            <w:tcW w:w="2017" w:type="dxa"/>
+          </w:tcPr>
+          <w:p>
+            <w:pPr>
+              <w:jc w:val="center"/>
+              <w:rPr>
+                <w:lang w:val="es-ES"/>
+              </w:rPr>
+            </w:pPr>
+            <w:r>
+              <w:rPr>
+                <w:lang w:val="es-ES"/>
+              </w:rPr>
+              <w:fldChar w:fldCharType="begin"/>
+            </w:r>
+            <w:r>
+              <w:rPr>
+                <w:lang w:val="es-ES"/>
+              </w:rPr>
+              <w:instrText xml:space="preserve"> REF _Ref1687367 \r \h </w:instrText>
+            </w:r>
+            <w:r>
+              <w:rPr>
+                <w:lang w:val="es-ES"/>
+              </w:rPr>
+            </w:r>
+            <w:r>
+              <w:rPr>
+                <w:lang w:val="es-ES"/>
+              </w:rPr>
+              <w:fldChar w:fldCharType="separate"/>
+            </w:r>
+            <w:r>
+              <w:rPr>
+                <w:lang w:val="es-ES"/>
+              </w:rPr>
+              <w:t>7.1</w:t>
+            </w:r>
+            <w:r>
+              <w:rPr>
+                <w:lang w:val="es-ES"/>
+              </w:rPr>
+              <w:fldChar w:fldCharType="end"/>
+            </w:r>
+            <w:bookmarkStart w:id="10" w:name="_GoBack"/>
+            <w:bookmarkEnd w:id="10"/>
+          </w:p>
+        </w:tc>
+      </w:tr>
+      <w:tr>
+        <w:tc>
+          <w:tcPr>
+            <w:tcW w:w="1526" w:type="dxa"/>
+          </w:tcPr>
+          <w:p>
+            <w:pPr>
+              <w:jc w:val="center"/>
+              <w:rPr>
+                <w:lang w:val="es-ES"/>
+              </w:rPr>
+            </w:pPr>
+            <w:r>
+              <w:rPr>
+                <w:lang w:val="es-ES"/>
+              </w:rPr>
+              <w:t>6</w:t>
+            </w:r>
+          </w:p>
+        </w:tc>
+        <w:tc>
+          <w:tcPr>
+            <w:tcW w:w="6095" w:type="dxa"/>
+          </w:tcPr>
+          <w:p>
+            <w:pPr>
+              <w:jc w:val="center"/>
+              <w:rPr>
+                <w:lang w:val="es-ES"/>
+              </w:rPr>
+            </w:pPr>
+            <w:r>
+              <w:rPr>
+                <w:lang w:val="es-ES"/>
+              </w:rPr>
+              <w:t>Cierre de la competición y cálculo de rankings</w:t>
+            </w:r>
+          </w:p>
+        </w:tc>
+        <w:tc>
+          <w:tcPr>
+            <w:tcW w:w="2017" w:type="dxa"/>
+          </w:tcPr>
+          <w:p>
+            <w:pPr>
+              <w:jc w:val="center"/>
+              <w:rPr>
+                <w:lang w:val="es-ES"/>
+              </w:rPr>
+            </w:pPr>
+            <w:r>
+              <w:rPr>
+                <w:lang w:val="es-ES"/>
+              </w:rPr>
+              <w:fldChar w:fldCharType="begin"/>
+            </w:r>
+            <w:r>
+              <w:rPr>
+                <w:lang w:val="es-ES"/>
+              </w:rPr>
+              <w:instrText xml:space="preserve"> REF _Ref1680985 \r \h </w:instrText>
+            </w:r>
+            <w:r>
+              <w:rPr>
+                <w:lang w:val="es-ES"/>
+              </w:rPr>
+            </w:r>
+            <w:r>
+              <w:rPr>
+                <w:lang w:val="es-ES"/>
+              </w:rPr>
+              <w:fldChar w:fldCharType="separate"/>
+            </w:r>
+            <w:r>
+              <w:rPr>
+                <w:lang w:val="es-ES"/>
+              </w:rPr>
+              <w:t>4.3</w:t>
+            </w:r>
+            <w:r>
+              <w:rPr>
+                <w:lang w:val="es-ES"/>
+              </w:rPr>
+              <w:fldChar w:fldCharType="end"/>
+            </w:r>
+          </w:p>
+        </w:tc>
+      </w:tr>
+    </w:tbl>
+    <w:p>
+      <w:pPr>
+        <w:rPr>
+          <w:lang w:val="es-ES"/>
+        </w:rPr>
+      </w:pPr>
+    </w:p>
+    <w:p>
+      <w:pPr>
+        <w:pStyle w:val="Heading2"/>
+        <w:rPr>
+          <w:lang w:val="es-ES"/>
+        </w:rPr>
+      </w:pPr>
+      <w:bookmarkStart w:id="11" w:name="_Toc1686524"/>
+      <w:r>
+        <w:rPr>
+          <w:lang w:val="es-ES"/>
+        </w:rPr>
+        <w:lastRenderedPageBreak/>
         <w:t xml:space="preserve">Gestión de datos </w:t>
       </w:r>
       <w:r>
@@ -5644,7 +7961,7 @@
         </w:rPr>
         <w:t>del Usuario</w:t>
       </w:r>
-      <w:bookmarkEnd w:id="10"/>
+      <w:bookmarkEnd w:id="11"/>
     </w:p>
     <w:p>
       <w:pPr>
@@ -5667,51 +7984,14 @@
           <w:lang w:val="es-ES"/>
         </w:rPr>
       </w:pPr>
-      <w:bookmarkStart w:id="11" w:name="_Toc1602663"/>
-      <w:r>
-        <w:rPr>
-          <w:lang w:val="es-ES"/>
-        </w:rPr>
-        <w:t>Gestión de datos de</w:t>
-      </w:r>
-      <w:r>
-        <w:rPr>
-          <w:lang w:val="es-ES"/>
-        </w:rPr>
-        <w:t xml:space="preserve"> </w:t>
-      </w:r>
-      <w:r>
-        <w:rPr>
-          <w:lang w:val="es-ES"/>
-        </w:rPr>
-        <w:t>l</w:t>
-      </w:r>
-      <w:r>
-        <w:rPr>
-          <w:lang w:val="es-ES"/>
-        </w:rPr>
-        <w:t>a</w:t>
-      </w:r>
-      <w:r>
-        <w:rPr>
-          <w:lang w:val="es-ES"/>
-        </w:rPr>
-        <w:t xml:space="preserve"> </w:t>
-      </w:r>
-      <w:r>
-        <w:rPr>
-          <w:lang w:val="es-ES"/>
-        </w:rPr>
-        <w:t>Organización</w:t>
-      </w:r>
-      <w:bookmarkEnd w:id="11"/>
-    </w:p>
-    <w:p>
-      <w:pPr>
-        <w:rPr>
-          <w:lang w:val="es-ES"/>
-        </w:rPr>
-      </w:pPr>
+      <w:bookmarkStart w:id="12" w:name="_Toc1686525"/>
+      <w:r>
+        <w:rPr>
+          <w:lang w:val="es-ES"/>
+        </w:rPr>
+        <w:t>Gestión de datos de la Organización</w:t>
+      </w:r>
+      <w:bookmarkEnd w:id="12"/>
     </w:p>
     <w:p>
       <w:pPr>
@@ -5734,7 +8014,7 @@
           <w:lang w:val="es-ES"/>
         </w:rPr>
       </w:pPr>
-      <w:bookmarkStart w:id="12" w:name="_Toc1602664"/>
+      <w:bookmarkStart w:id="13" w:name="_Toc1686526"/>
       <w:r>
         <w:rPr>
           <w:lang w:val="es-ES"/>
@@ -5754,7 +8034,7 @@
         </w:rPr>
         <w:t>dministrador</w:t>
       </w:r>
-      <w:bookmarkEnd w:id="12"/>
+      <w:bookmarkEnd w:id="13"/>
     </w:p>
     <w:p>
       <w:pPr>
@@ -6027,6 +8307,160 @@
     </w:p>
     <w:p>
       <w:pPr>
+        <w:pStyle w:val="Heading2"/>
+        <w:rPr>
+          <w:lang w:val="es-ES"/>
+        </w:rPr>
+      </w:pPr>
+      <w:bookmarkStart w:id="14" w:name="_Toc1686527"/>
+      <w:r>
+        <w:rPr>
+          <w:lang w:val="es-ES"/>
+        </w:rPr>
+        <w:t>Gestión de Usuarios</w:t>
+      </w:r>
+      <w:bookmarkEnd w:id="14"/>
+    </w:p>
+    <w:p>
+      <w:pPr>
+        <w:rPr>
+          <w:lang w:val="es-ES"/>
+        </w:rPr>
+      </w:pPr>
+    </w:p>
+    <w:p>
+      <w:pPr>
+        <w:rPr>
+          <w:lang w:val="es-ES"/>
+        </w:rPr>
+      </w:pPr>
+    </w:p>
+    <w:p>
+      <w:pPr>
+        <w:pStyle w:val="Heading2"/>
+        <w:rPr>
+          <w:lang w:val="es-ES"/>
+        </w:rPr>
+      </w:pPr>
+      <w:bookmarkStart w:id="15" w:name="_Toc1686528"/>
+      <w:r>
+        <w:rPr>
+          <w:lang w:val="es-ES"/>
+        </w:rPr>
+        <w:t>Parámetros</w:t>
+      </w:r>
+      <w:bookmarkEnd w:id="15"/>
+    </w:p>
+    <w:p>
+      <w:pPr>
+        <w:rPr>
+          <w:lang w:val="es-ES"/>
+        </w:rPr>
+      </w:pPr>
+    </w:p>
+    <w:p>
+      <w:pPr>
+        <w:rPr>
+          <w:lang w:val="es-ES"/>
+        </w:rPr>
+      </w:pPr>
+    </w:p>
+    <w:p>
+      <w:pPr>
+        <w:pStyle w:val="Heading2"/>
+        <w:rPr>
+          <w:lang w:val="es-ES"/>
+        </w:rPr>
+      </w:pPr>
+      <w:bookmarkStart w:id="16" w:name="_Ref1684821"/>
+      <w:bookmarkStart w:id="17" w:name="_Toc1686529"/>
+      <w:r>
+        <w:rPr>
+          <w:lang w:val="es-ES"/>
+        </w:rPr>
+        <w:t>Gestión de Circuitos</w:t>
+      </w:r>
+      <w:bookmarkEnd w:id="16"/>
+      <w:bookmarkEnd w:id="17"/>
+    </w:p>
+    <w:p>
+      <w:pPr>
+        <w:rPr>
+          <w:lang w:val="es-ES"/>
+        </w:rPr>
+      </w:pPr>
+    </w:p>
+    <w:p>
+      <w:pPr>
+        <w:rPr>
+          <w:lang w:val="es-ES"/>
+        </w:rPr>
+      </w:pPr>
+    </w:p>
+    <w:p>
+      <w:pPr>
+        <w:pStyle w:val="Heading2"/>
+        <w:rPr>
+          <w:lang w:val="es-ES"/>
+        </w:rPr>
+      </w:pPr>
+      <w:bookmarkStart w:id="18" w:name="_Toc1686530"/>
+      <w:r>
+        <w:rPr>
+          <w:lang w:val="es-ES"/>
+        </w:rPr>
+        <w:t>Gestión de Categorías</w:t>
+      </w:r>
+      <w:bookmarkEnd w:id="18"/>
+    </w:p>
+    <w:p>
+      <w:pPr>
+        <w:rPr>
+          <w:lang w:val="es-ES"/>
+        </w:rPr>
+      </w:pPr>
+    </w:p>
+    <w:p>
+      <w:pPr>
+        <w:rPr>
+          <w:lang w:val="es-ES"/>
+        </w:rPr>
+      </w:pPr>
+    </w:p>
+    <w:p>
+      <w:pPr>
+        <w:pStyle w:val="Heading2"/>
+        <w:rPr>
+          <w:lang w:val="es-ES"/>
+        </w:rPr>
+      </w:pPr>
+      <w:bookmarkStart w:id="19" w:name="_Ref1685617"/>
+      <w:bookmarkStart w:id="20" w:name="_Toc1686531"/>
+      <w:r>
+        <w:rPr>
+          <w:lang w:val="es-ES"/>
+        </w:rPr>
+        <w:t>Puntuaciones</w:t>
+      </w:r>
+      <w:bookmarkEnd w:id="19"/>
+      <w:bookmarkEnd w:id="20"/>
+    </w:p>
+    <w:p>
+      <w:pPr>
+        <w:rPr>
+          <w:lang w:val="es-ES"/>
+        </w:rPr>
+      </w:pPr>
+    </w:p>
+    <w:p>
+      <w:pPr>
+        <w:rPr>
+          <w:lang w:val="es-ES"/>
+        </w:rPr>
+      </w:pPr>
+    </w:p>
+    <w:p>
+      <w:pPr>
         <w:rPr>
           <w:lang w:val="es-ES"/>
         </w:rPr>
@@ -6039,57 +8473,27 @@
           <w:lang w:val="es-ES"/>
         </w:rPr>
       </w:pPr>
-      <w:bookmarkStart w:id="13" w:name="_Toc1602665"/>
+      <w:bookmarkStart w:id="21" w:name="_Toc1686532"/>
       <w:r>
         <w:rPr>
           <w:lang w:val="es-ES"/>
         </w:rPr>
         <w:lastRenderedPageBreak/>
-        <w:t xml:space="preserve">Tareas del usuario </w:t>
-      </w:r>
-      <w:r>
-        <w:rPr>
-          <w:lang w:val="es-ES"/>
-        </w:rPr>
-        <w:t>Federación</w:t>
-      </w:r>
-      <w:bookmarkEnd w:id="13"/>
-    </w:p>
-    <w:p>
-      <w:pPr>
-        <w:rPr>
-          <w:lang w:val="es-ES"/>
-        </w:rPr>
-      </w:pPr>
-      <w:r>
-        <w:rPr>
-          <w:lang w:val="es-ES"/>
-        </w:rPr>
-        <w:t xml:space="preserve">El usuario </w:t>
-      </w:r>
-      <w:r>
-        <w:rPr>
-          <w:lang w:val="es-ES"/>
-        </w:rPr>
-        <w:t>Federación</w:t>
-      </w:r>
-      <w:r>
-        <w:rPr>
-          <w:lang w:val="es-ES"/>
-        </w:rPr>
-        <w:t xml:space="preserve"> puede acceder a las </w:t>
-      </w:r>
-      <w:r>
-        <w:rPr>
-          <w:lang w:val="es-ES"/>
-        </w:rPr>
-        <w:t xml:space="preserve">siguientes </w:t>
-      </w:r>
-      <w:r>
-        <w:rPr>
-          <w:lang w:val="es-ES"/>
-        </w:rPr>
-        <w:t>opciones disponibles en el menú principal de la aplicación:</w:t>
+        <w:t>Tareas del usuario Federación</w:t>
+      </w:r>
+      <w:bookmarkEnd w:id="21"/>
+    </w:p>
+    <w:p>
+      <w:pPr>
+        <w:rPr>
+          <w:lang w:val="es-ES"/>
+        </w:rPr>
+      </w:pPr>
+      <w:r>
+        <w:rPr>
+          <w:lang w:val="es-ES"/>
+        </w:rPr>
+        <w:t>El usuario Federación puede acceder a las siguientes opciones disponibles en el menú principal de la aplicación:</w:t>
       </w:r>
     </w:p>
     <w:p>
@@ -6156,43 +8560,7 @@
         <w:rPr>
           <w:lang w:val="es-ES"/>
         </w:rPr>
-        <w:t xml:space="preserve">La sección </w:t>
-      </w:r>
-      <w:r>
-        <w:rPr>
-          <w:lang w:val="es-ES"/>
-        </w:rPr>
-        <w:t>Inscripciones</w:t>
-      </w:r>
-      <w:r>
-        <w:rPr>
-          <w:lang w:val="es-ES"/>
-        </w:rPr>
-        <w:t xml:space="preserve"> es </w:t>
-      </w:r>
-      <w:r>
-        <w:rPr>
-          <w:lang w:val="es-ES"/>
-        </w:rPr>
-        <w:t>específica</w:t>
-      </w:r>
-      <w:r>
-        <w:rPr>
-          <w:lang w:val="es-ES"/>
-        </w:rPr>
-        <w:t xml:space="preserve"> para el usuario </w:t>
-      </w:r>
-      <w:r>
-        <w:rPr>
-          <w:lang w:val="es-ES"/>
-        </w:rPr>
-        <w:t>Federación</w:t>
-      </w:r>
-      <w:r>
-        <w:rPr>
-          <w:lang w:val="es-ES"/>
-        </w:rPr>
-        <w:t xml:space="preserve"> y permite el acceso a las siguientes opciones:</w:t>
+        <w:t>La sección Inscripciones es específica para el usuario Federación y permite el acceso a las siguientes opciones:</w:t>
       </w:r>
     </w:p>
     <w:p>
@@ -6289,83 +8657,218 @@
         <w:rPr>
           <w:lang w:val="es-ES"/>
         </w:rPr>
-        <w:t>Registro de Dorsales de la sección Pruebas.</w:t>
-      </w:r>
-    </w:p>
-    <w:p>
-      <w:pPr>
-        <w:rPr>
-          <w:lang w:val="es-ES"/>
-        </w:rPr>
-      </w:pPr>
-    </w:p>
-    <w:p>
-      <w:pPr>
-        <w:rPr>
-          <w:lang w:val="es-ES"/>
-        </w:rPr>
-      </w:pPr>
-    </w:p>
-    <w:p>
-      <w:pPr>
-        <w:rPr>
-          <w:lang w:val="es-ES"/>
-        </w:rPr>
-      </w:pPr>
-    </w:p>
-    <w:p>
-      <w:pPr>
-        <w:rPr>
-          <w:lang w:val="es-ES"/>
-        </w:rPr>
-      </w:pPr>
-    </w:p>
-    <w:p>
-      <w:pPr>
-        <w:pStyle w:val="Heading1"/>
-        <w:rPr>
-          <w:lang w:val="es-ES"/>
-        </w:rPr>
-      </w:pPr>
-      <w:bookmarkStart w:id="14" w:name="_Toc1602666"/>
-      <w:r>
-        <w:rPr>
-          <w:lang w:val="es-ES"/>
-        </w:rPr>
-        <w:lastRenderedPageBreak/>
-        <w:t xml:space="preserve">Tareas del usuario </w:t>
-      </w:r>
-      <w:r>
-        <w:rPr>
-          <w:lang w:val="es-ES"/>
-        </w:rPr>
-        <w:t>Juez</w:t>
-      </w:r>
-      <w:bookmarkEnd w:id="14"/>
-    </w:p>
-    <w:p>
-      <w:pPr>
-        <w:rPr>
-          <w:lang w:val="es-ES"/>
-        </w:rPr>
-      </w:pPr>
-      <w:r>
-        <w:rPr>
-          <w:lang w:val="es-ES"/>
-        </w:rPr>
-        <w:t xml:space="preserve">El usuario </w:t>
-      </w:r>
-      <w:r>
-        <w:rPr>
-          <w:lang w:val="es-ES"/>
-        </w:rPr>
-        <w:t>Juez</w:t>
-      </w:r>
-      <w:r>
-        <w:rPr>
-          <w:lang w:val="es-ES"/>
-        </w:rPr>
-        <w:t xml:space="preserve"> puede acceder a las siguientes opciones disponibles en el menú principal de la aplicación:</w:t>
+        <w:t>Registro de Dorsales de la sección Pruebas</w:t>
+      </w:r>
+      <w:r>
+        <w:rPr>
+          <w:lang w:val="es-ES"/>
+        </w:rPr>
+        <w:t xml:space="preserve"> (ver sección </w:t>
+      </w:r>
+      <w:r>
+        <w:rPr>
+          <w:lang w:val="es-ES"/>
+        </w:rPr>
+        <w:fldChar w:fldCharType="begin"/>
+      </w:r>
+      <w:r>
+        <w:rPr>
+          <w:lang w:val="es-ES"/>
+        </w:rPr>
+        <w:instrText xml:space="preserve"> REF _Ref1680776 \r \h </w:instrText>
+      </w:r>
+      <w:r>
+        <w:rPr>
+          <w:lang w:val="es-ES"/>
+        </w:rPr>
+      </w:r>
+      <w:r>
+        <w:rPr>
+          <w:lang w:val="es-ES"/>
+        </w:rPr>
+        <w:fldChar w:fldCharType="separate"/>
+      </w:r>
+      <w:r>
+        <w:rPr>
+          <w:lang w:val="es-ES"/>
+        </w:rPr>
+        <w:t>5.1</w:t>
+      </w:r>
+      <w:r>
+        <w:rPr>
+          <w:lang w:val="es-ES"/>
+        </w:rPr>
+        <w:fldChar w:fldCharType="end"/>
+      </w:r>
+      <w:r>
+        <w:rPr>
+          <w:lang w:val="es-ES"/>
+        </w:rPr>
+        <w:t>)</w:t>
+      </w:r>
+      <w:r>
+        <w:rPr>
+          <w:lang w:val="es-ES"/>
+        </w:rPr>
+        <w:t>.</w:t>
+      </w:r>
+    </w:p>
+    <w:p>
+      <w:pPr>
+        <w:rPr>
+          <w:lang w:val="es-ES"/>
+        </w:rPr>
+      </w:pPr>
+    </w:p>
+    <w:p>
+      <w:pPr>
+        <w:pStyle w:val="Heading2"/>
+        <w:rPr>
+          <w:lang w:val="es-ES"/>
+        </w:rPr>
+      </w:pPr>
+      <w:bookmarkStart w:id="22" w:name="_Toc1686533"/>
+      <w:r>
+        <w:rPr>
+          <w:lang w:val="es-ES"/>
+        </w:rPr>
+        <w:t>Gestión de Clubes</w:t>
+      </w:r>
+      <w:bookmarkEnd w:id="22"/>
+    </w:p>
+    <w:p>
+      <w:pPr>
+        <w:rPr>
+          <w:lang w:val="es-ES"/>
+        </w:rPr>
+      </w:pPr>
+    </w:p>
+    <w:p>
+      <w:pPr>
+        <w:rPr>
+          <w:lang w:val="es-ES"/>
+        </w:rPr>
+      </w:pPr>
+    </w:p>
+    <w:p>
+      <w:pPr>
+        <w:pStyle w:val="Heading2"/>
+        <w:rPr>
+          <w:lang w:val="es-ES"/>
+        </w:rPr>
+      </w:pPr>
+      <w:bookmarkStart w:id="23" w:name="_Toc1686534"/>
+      <w:r>
+        <w:rPr>
+          <w:lang w:val="es-ES"/>
+        </w:rPr>
+        <w:t>Gestión de Patinadores</w:t>
+      </w:r>
+      <w:bookmarkEnd w:id="23"/>
+    </w:p>
+    <w:p>
+      <w:pPr>
+        <w:rPr>
+          <w:lang w:val="es-ES"/>
+        </w:rPr>
+      </w:pPr>
+    </w:p>
+    <w:p>
+      <w:pPr>
+        <w:rPr>
+          <w:lang w:val="es-ES"/>
+        </w:rPr>
+      </w:pPr>
+    </w:p>
+    <w:p>
+      <w:pPr>
+        <w:pStyle w:val="Heading2"/>
+        <w:rPr>
+          <w:lang w:val="es-ES"/>
+        </w:rPr>
+      </w:pPr>
+      <w:bookmarkStart w:id="24" w:name="_Ref1680985"/>
+      <w:bookmarkStart w:id="25" w:name="_Toc1686535"/>
+      <w:r>
+        <w:rPr>
+          <w:lang w:val="es-ES"/>
+        </w:rPr>
+        <w:t>Gestión de Competiciones</w:t>
+      </w:r>
+      <w:bookmarkEnd w:id="24"/>
+      <w:bookmarkEnd w:id="25"/>
+    </w:p>
+    <w:p>
+      <w:pPr>
+        <w:rPr>
+          <w:lang w:val="es-ES"/>
+        </w:rPr>
+      </w:pPr>
+      <w:r>
+        <w:rPr>
+          <w:lang w:val="es-ES"/>
+        </w:rPr>
+        <w:t>En este apartado explicaremos cómo crear (</w:t>
+      </w:r>
+      <w:r>
+        <w:rPr>
+          <w:lang w:val="es-ES"/>
+        </w:rPr>
+        <w:t>y/</w:t>
+      </w:r>
+      <w:r>
+        <w:rPr>
+          <w:lang w:val="es-ES"/>
+        </w:rPr>
+        <w:t>o</w:t>
+      </w:r>
+      <w:r>
+        <w:rPr>
+          <w:lang w:val="es-ES"/>
+        </w:rPr>
+        <w:t xml:space="preserve"> modificar) una nueva competición.</w:t>
+      </w:r>
+      <w:r>
+        <w:rPr>
+          <w:lang w:val="es-ES"/>
+        </w:rPr>
+        <w:t xml:space="preserve"> Este es un paso previo necesario para </w:t>
+      </w:r>
+      <w:r>
+        <w:rPr>
+          <w:lang w:val="es-ES"/>
+        </w:rPr>
+        <w:t xml:space="preserve">poder proceder con </w:t>
+      </w:r>
+      <w:r>
+        <w:rPr>
+          <w:lang w:val="es-ES"/>
+        </w:rPr>
+        <w:t>tareas posteriores</w:t>
+      </w:r>
+      <w:r>
+        <w:rPr>
+          <w:lang w:val="es-ES"/>
+        </w:rPr>
+        <w:t>,</w:t>
+      </w:r>
+      <w:r>
+        <w:rPr>
+          <w:lang w:val="es-ES"/>
+        </w:rPr>
+        <w:t xml:space="preserve"> como la gestión de dorsales y el desarrollo/registro de las diferentes </w:t>
+      </w:r>
+      <w:r>
+        <w:rPr>
+          <w:lang w:val="es-ES"/>
+        </w:rPr>
+        <w:t>pruebas deportivas</w:t>
+      </w:r>
+      <w:r>
+        <w:rPr>
+          <w:lang w:val="es-ES"/>
+        </w:rPr>
+        <w:t>.</w:t>
       </w:r>
     </w:p>
     <w:p>
@@ -6373,7 +8876,7 @@
         <w:pStyle w:val="ListParagraph"/>
         <w:numPr>
           <w:ilvl w:val="0"/>
-          <w:numId w:val="40"/>
+          <w:numId w:val="46"/>
         </w:numPr>
         <w:rPr>
           <w:lang w:val="es-ES"/>
@@ -6383,338 +8886,14 @@
         <w:rPr>
           <w:lang w:val="es-ES"/>
         </w:rPr>
-        <w:t>Pruebas,</w:t>
-      </w:r>
-    </w:p>
-    <w:p>
-      <w:pPr>
-        <w:pStyle w:val="ListParagraph"/>
-        <w:numPr>
-          <w:ilvl w:val="0"/>
-          <w:numId w:val="40"/>
-        </w:numPr>
-        <w:rPr>
-          <w:lang w:val="es-ES"/>
-        </w:rPr>
-      </w:pPr>
-      <w:r>
-        <w:rPr>
-          <w:lang w:val="es-ES"/>
-        </w:rPr>
-        <w:t>Ranking.</w:t>
-      </w:r>
-    </w:p>
-    <w:p>
-      <w:pPr>
-        <w:rPr>
-          <w:lang w:val="es-ES"/>
-        </w:rPr>
-      </w:pPr>
-      <w:r>
-        <w:rPr>
-          <w:lang w:val="es-ES"/>
-        </w:rPr>
-        <w:t xml:space="preserve">La sección </w:t>
-      </w:r>
-      <w:r>
-        <w:rPr>
-          <w:lang w:val="es-ES"/>
-        </w:rPr>
-        <w:t>Pruebas</w:t>
-      </w:r>
-      <w:r>
-        <w:rPr>
-          <w:lang w:val="es-ES"/>
-        </w:rPr>
-        <w:t xml:space="preserve"> es específica para el usuario Federación y permite el acceso a las siguientes opciones:</w:t>
-      </w:r>
-    </w:p>
-    <w:p>
-      <w:pPr>
-        <w:pStyle w:val="ListParagraph"/>
-        <w:numPr>
-          <w:ilvl w:val="0"/>
-          <w:numId w:val="42"/>
-        </w:numPr>
-        <w:rPr>
-          <w:lang w:val="es-ES"/>
-        </w:rPr>
-      </w:pPr>
-      <w:r>
-        <w:rPr>
-          <w:lang w:val="es-ES"/>
-        </w:rPr>
-        <w:t>Registro</w:t>
-      </w:r>
-      <w:r>
-        <w:rPr>
-          <w:lang w:val="es-ES"/>
-        </w:rPr>
-        <w:t xml:space="preserve"> de </w:t>
-      </w:r>
-      <w:r>
-        <w:rPr>
-          <w:lang w:val="es-ES"/>
-        </w:rPr>
-        <w:t>Dorsales</w:t>
-      </w:r>
-    </w:p>
-    <w:p>
-      <w:pPr>
-        <w:pStyle w:val="ListParagraph"/>
-        <w:numPr>
-          <w:ilvl w:val="0"/>
-          <w:numId w:val="42"/>
-        </w:numPr>
-        <w:rPr>
-          <w:lang w:val="es-ES"/>
-        </w:rPr>
-      </w:pPr>
-      <w:r>
-        <w:rPr>
-          <w:lang w:val="es-ES"/>
-        </w:rPr>
-        <w:t xml:space="preserve">Desarrollo de competiciones de </w:t>
-      </w:r>
-      <w:proofErr w:type="spellStart"/>
-      <w:r>
-        <w:rPr>
-          <w:lang w:val="es-ES"/>
-        </w:rPr>
-        <w:t>Speed</w:t>
-      </w:r>
-      <w:proofErr w:type="spellEnd"/>
-    </w:p>
-    <w:p>
-      <w:pPr>
-        <w:pStyle w:val="ListParagraph"/>
-        <w:numPr>
-          <w:ilvl w:val="0"/>
-          <w:numId w:val="42"/>
-        </w:numPr>
-        <w:rPr>
-          <w:lang w:val="es-ES"/>
-        </w:rPr>
-      </w:pPr>
-      <w:r>
-        <w:rPr>
-          <w:lang w:val="es-ES"/>
-        </w:rPr>
-        <w:t>Desarrollo de competiciones de</w:t>
-      </w:r>
-      <w:r>
-        <w:rPr>
-          <w:lang w:val="es-ES"/>
-        </w:rPr>
-        <w:t xml:space="preserve"> Derrapes</w:t>
-      </w:r>
-    </w:p>
-    <w:p>
-      <w:pPr>
-        <w:pStyle w:val="ListParagraph"/>
-        <w:numPr>
-          <w:ilvl w:val="0"/>
-          <w:numId w:val="42"/>
-        </w:numPr>
-        <w:rPr>
-          <w:lang w:val="es-ES"/>
-        </w:rPr>
-      </w:pPr>
-      <w:r>
-        <w:rPr>
-          <w:lang w:val="es-ES"/>
-        </w:rPr>
-        <w:t>Desarrollo de competiciones de</w:t>
-      </w:r>
-      <w:r>
-        <w:rPr>
-          <w:lang w:val="es-ES"/>
-        </w:rPr>
-        <w:t xml:space="preserve"> Salto</w:t>
-      </w:r>
-    </w:p>
-    <w:p>
-      <w:pPr>
-        <w:pStyle w:val="ListParagraph"/>
-        <w:numPr>
-          <w:ilvl w:val="0"/>
-          <w:numId w:val="42"/>
-        </w:numPr>
-        <w:rPr>
-          <w:lang w:val="es-ES"/>
-        </w:rPr>
-      </w:pPr>
-      <w:r>
-        <w:rPr>
-          <w:lang w:val="es-ES"/>
-        </w:rPr>
-        <w:t>Desarrollo de competiciones de</w:t>
-      </w:r>
-      <w:r>
-        <w:rPr>
-          <w:lang w:val="es-ES"/>
-        </w:rPr>
-        <w:t xml:space="preserve"> </w:t>
-      </w:r>
-      <w:proofErr w:type="spellStart"/>
-      <w:r>
-        <w:rPr>
-          <w:lang w:val="es-ES"/>
-        </w:rPr>
-        <w:t>Classic</w:t>
-      </w:r>
-      <w:proofErr w:type="spellEnd"/>
-    </w:p>
-    <w:p>
-      <w:pPr>
-        <w:pStyle w:val="ListParagraph"/>
-        <w:numPr>
-          <w:ilvl w:val="0"/>
-          <w:numId w:val="42"/>
-        </w:numPr>
-        <w:rPr>
-          <w:lang w:val="es-ES"/>
-        </w:rPr>
-      </w:pPr>
-      <w:r>
-        <w:rPr>
-          <w:lang w:val="es-ES"/>
-        </w:rPr>
-        <w:t>Desarrollo de competiciones de</w:t>
-      </w:r>
-      <w:r>
-        <w:rPr>
-          <w:lang w:val="es-ES"/>
-        </w:rPr>
-        <w:t xml:space="preserve"> </w:t>
-      </w:r>
-      <w:proofErr w:type="spellStart"/>
-      <w:r>
-        <w:rPr>
-          <w:lang w:val="es-ES"/>
-        </w:rPr>
-        <w:t>Battle</w:t>
-      </w:r>
-      <w:proofErr w:type="spellEnd"/>
-    </w:p>
-    <w:p>
-      <w:pPr>
-        <w:pStyle w:val="ListParagraph"/>
-        <w:numPr>
-          <w:ilvl w:val="0"/>
-          <w:numId w:val="42"/>
-        </w:numPr>
-        <w:rPr>
-          <w:lang w:val="es-ES"/>
-        </w:rPr>
-      </w:pPr>
-      <w:r>
-        <w:rPr>
-          <w:lang w:val="es-ES"/>
-        </w:rPr>
-        <w:t>Desarrollo de competiciones de</w:t>
-      </w:r>
-      <w:r>
-        <w:rPr>
-          <w:lang w:val="es-ES"/>
-        </w:rPr>
-        <w:t xml:space="preserve"> </w:t>
-      </w:r>
-      <w:proofErr w:type="spellStart"/>
-      <w:r>
-        <w:rPr>
-          <w:lang w:val="es-ES"/>
-        </w:rPr>
-        <w:t>Jam</w:t>
-      </w:r>
-      <w:proofErr w:type="spellEnd"/>
-    </w:p>
-    <w:p>
-      <w:pPr>
-        <w:rPr>
-          <w:lang w:val="es-ES"/>
-        </w:rPr>
-      </w:pPr>
-    </w:p>
-    <w:p>
-      <w:pPr>
-        <w:pStyle w:val="Heading2"/>
-        <w:rPr>
-          <w:lang w:val="es-ES"/>
-        </w:rPr>
-      </w:pPr>
-      <w:bookmarkStart w:id="15" w:name="_Toc1602667"/>
-      <w:r>
-        <w:rPr>
-          <w:lang w:val="es-ES"/>
-        </w:rPr>
-        <w:t>Registro de Dorsales</w:t>
-      </w:r>
-      <w:bookmarkEnd w:id="15"/>
-    </w:p>
-    <w:p>
-      <w:pPr>
-        <w:rPr>
-          <w:lang w:val="es-ES"/>
-        </w:rPr>
-      </w:pPr>
-      <w:r>
-        <w:rPr>
-          <w:lang w:val="es-ES"/>
-        </w:rPr>
-        <w:t xml:space="preserve">La opción </w:t>
-      </w:r>
-      <w:r>
-        <w:rPr>
-          <w:lang w:val="es-ES"/>
-        </w:rPr>
-        <w:t>Registro de Dorsales</w:t>
-      </w:r>
-      <w:r>
-        <w:rPr>
-          <w:lang w:val="es-ES"/>
-        </w:rPr>
-        <w:t xml:space="preserve"> permite la introducción de los dorsa</w:t>
-      </w:r>
-      <w:r>
-        <w:rPr>
-          <w:lang w:val="es-ES"/>
-        </w:rPr>
-        <w:t>les asignados a cada uno de los patinadores para una competición especifica.</w:t>
-      </w:r>
-    </w:p>
-    <w:p>
-      <w:pPr>
-        <w:rPr>
-          <w:lang w:val="es-ES"/>
-        </w:rPr>
-      </w:pPr>
-      <w:r>
-        <w:rPr>
-          <w:lang w:val="es-ES"/>
-        </w:rPr>
-        <w:t>Al hacer clic sobre esta opción, se nos conducirá a la pantalla de Selección de Competición.</w:t>
-      </w:r>
-    </w:p>
-    <w:p>
-      <w:pPr>
-        <w:rPr>
-          <w:lang w:val="es-ES"/>
-        </w:rPr>
-      </w:pPr>
-      <w:r>
-        <w:rPr>
-          <w:lang w:val="es-ES"/>
-        </w:rPr>
-        <w:t>En esta pantalla podemos cambiar el Circuito/Año de trabajo, con lo cual cambiarán las competiciones que podemos seleccionar.</w:t>
-      </w:r>
-    </w:p>
-    <w:p>
-      <w:pPr>
-        <w:rPr>
-          <w:lang w:val="es-ES"/>
-        </w:rPr>
-      </w:pPr>
+        <w:t xml:space="preserve">Para ello </w:t>
+      </w:r>
+      <w:r>
+        <w:rPr>
+          <w:lang w:val="es-ES"/>
+        </w:rPr>
+        <w:t>haremos clic en la opción “Competiciones” del menú principal, lo que nos conducirá a la siguiente ventana:</w:t>
+      </w:r>
     </w:p>
     <w:p>
       <w:pPr>
@@ -6727,11 +8906,84 @@
           <w:noProof/>
         </w:rPr>
         <w:lastRenderedPageBreak/>
+        <w:pict>
+          <v:oval id="_x0000_s1039" style="position:absolute;left:0;text-align:left;margin-left:440.1pt;margin-top:52.1pt;width:14.4pt;height:14.8pt;z-index:251670528;v-text-anchor:middle">
+            <v:textbox style="mso-next-textbox:#_x0000_s1039" inset="0,0,0,0">
+              <w:txbxContent>
+                <w:p>
+                  <w:pPr>
+                    <w:rPr>
+                      <w:b/>
+                      <w:sz w:val="16"/>
+                      <w:szCs w:val="16"/>
+                      <w:lang w:val="es-ES"/>
+                    </w:rPr>
+                  </w:pPr>
+                  <w:r>
+                    <w:rPr>
+                      <w:b/>
+                      <w:sz w:val="16"/>
+                      <w:szCs w:val="16"/>
+                      <w:lang w:val="es-ES"/>
+                    </w:rPr>
+                    <w:t xml:space="preserve"> 2</w:t>
+                  </w:r>
+                </w:p>
+              </w:txbxContent>
+            </v:textbox>
+          </v:oval>
+        </w:pict>
+      </w:r>
+      <w:r>
+        <w:rPr>
+          <w:noProof/>
+        </w:rPr>
+        <w:pict>
+          <v:oval id="_x0000_s1038" style="position:absolute;left:0;text-align:left;margin-left:62.95pt;margin-top:93.55pt;width:14.4pt;height:14.8pt;z-index:251669504;v-text-anchor:middle">
+            <v:textbox style="mso-next-textbox:#_x0000_s1038" inset="0,0,0,0">
+              <w:txbxContent>
+                <w:p>
+                  <w:pPr>
+                    <w:rPr>
+                      <w:b/>
+                      <w:sz w:val="16"/>
+                      <w:szCs w:val="16"/>
+                      <w:lang w:val="es-ES"/>
+                    </w:rPr>
+                  </w:pPr>
+                  <w:r>
+                    <w:rPr>
+                      <w:b/>
+                      <w:sz w:val="16"/>
+                      <w:szCs w:val="16"/>
+                      <w:lang w:val="es-ES"/>
+                    </w:rPr>
+                    <w:t xml:space="preserve"> </w:t>
+                  </w:r>
+                  <w:r>
+                    <w:rPr>
+                      <w:b/>
+                      <w:sz w:val="16"/>
+                      <w:szCs w:val="16"/>
+                      <w:lang w:val="es-ES"/>
+                    </w:rPr>
+                    <w:t>1</w:t>
+                  </w:r>
+                </w:p>
+              </w:txbxContent>
+            </v:textbox>
+          </v:oval>
+        </w:pict>
+      </w:r>
+      <w:r>
+        <w:rPr>
+          <w:noProof/>
+        </w:rPr>
         <w:drawing>
-          <wp:inline distT="0" distB="0" distL="0" distR="0" wp14:anchorId="0645E5D3" wp14:editId="00A3BA2E">
+          <wp:inline distT="0" distB="0" distL="0" distR="0" wp14:anchorId="76E3F23A" wp14:editId="286DBBFD">
             <wp:extent cx="6031230" cy="3222625"/>
             <wp:effectExtent l="0" t="0" r="0" b="0"/>
-            <wp:docPr id="76" name="Picture 76"/>
+            <wp:docPr id="8" name="Picture 8"/>
             <wp:cNvGraphicFramePr>
               <a:graphicFrameLocks xmlns:a="http://schemas.openxmlformats.org/drawingml/2006/main" noChangeAspect="1"/>
             </wp:cNvGraphicFramePr>
@@ -6767,40 +9019,62 @@
     <w:p>
       <w:pPr>
         <w:pStyle w:val="Figure"/>
-        <w:rPr>
-          <w:lang w:val="es-ES"/>
-        </w:rPr>
-      </w:pPr>
-      <w:r>
-        <w:rPr>
-          <w:lang w:val="es-ES"/>
-        </w:rPr>
-        <w:t>P</w:t>
-      </w:r>
-      <w:r>
-        <w:rPr>
-          <w:lang w:val="es-ES"/>
-        </w:rPr>
-        <w:t>antalla de Selección de Competición</w:t>
-      </w:r>
-    </w:p>
-    <w:p>
-      <w:pPr>
-        <w:rPr>
-          <w:lang w:val="es-ES"/>
-        </w:rPr>
-      </w:pPr>
-      <w:r>
-        <w:rPr>
-          <w:lang w:val="es-ES"/>
-        </w:rPr>
-        <w:t>A continuación, haremos clic sobre la competición en la que queremos registrar los dorsales</w:t>
-      </w:r>
-      <w:r>
-        <w:rPr>
-          <w:lang w:val="es-ES"/>
-        </w:rPr>
-        <w:t>, lo que nos dará paso a la siguiente ventana:</w:t>
+      </w:pPr>
+      <w:r>
+        <w:t xml:space="preserve">Pantalla de </w:t>
+      </w:r>
+      <w:r>
+        <w:t>Gestión de Competiciones</w:t>
+      </w:r>
+    </w:p>
+    <w:p>
+      <w:pPr>
+        <w:pStyle w:val="ListParagraph"/>
+        <w:numPr>
+          <w:ilvl w:val="0"/>
+          <w:numId w:val="46"/>
+        </w:numPr>
+        <w:rPr>
+          <w:lang w:val="es-ES"/>
+        </w:rPr>
+      </w:pPr>
+      <w:r>
+        <w:rPr>
+          <w:lang w:val="es-ES"/>
+        </w:rPr>
+        <w:t xml:space="preserve">A </w:t>
+      </w:r>
+      <w:proofErr w:type="gramStart"/>
+      <w:r>
+        <w:rPr>
+          <w:lang w:val="es-ES"/>
+        </w:rPr>
+        <w:t>continuación</w:t>
+      </w:r>
+      <w:proofErr w:type="gramEnd"/>
+      <w:r>
+        <w:rPr>
+          <w:lang w:val="es-ES"/>
+        </w:rPr>
+        <w:t xml:space="preserve"> pulsaremos sobre el botón “Nuevo”</w:t>
+      </w:r>
+      <w:r>
+        <w:rPr>
+          <w:lang w:val="es-ES"/>
+        </w:rPr>
+        <w:t>; esta acción</w:t>
+      </w:r>
+      <w:r>
+        <w:rPr>
+          <w:lang w:val="es-ES"/>
+        </w:rPr>
+        <w:t xml:space="preserve"> abrirá el panel de edición de datos</w:t>
+      </w:r>
+      <w:r>
+        <w:rPr>
+          <w:lang w:val="es-ES"/>
+        </w:rPr>
+        <w:t>, donde rellenaremos los siguientes campos:</w:t>
       </w:r>
     </w:p>
     <w:p>
@@ -6813,11 +9087,43 @@
         <w:rPr>
           <w:noProof/>
         </w:rPr>
+        <w:pict>
+          <v:oval id="_x0000_s1040" style="position:absolute;left:0;text-align:left;margin-left:358.15pt;margin-top:237.95pt;width:14.4pt;height:14.8pt;z-index:251671552;v-text-anchor:middle">
+            <v:textbox style="mso-next-textbox:#_x0000_s1040" inset="0,0,0,0">
+              <w:txbxContent>
+                <w:p>
+                  <w:pPr>
+                    <w:rPr>
+                      <w:b/>
+                      <w:sz w:val="16"/>
+                      <w:szCs w:val="16"/>
+                      <w:lang w:val="es-ES"/>
+                    </w:rPr>
+                  </w:pPr>
+                  <w:r>
+                    <w:rPr>
+                      <w:b/>
+                      <w:sz w:val="16"/>
+                      <w:szCs w:val="16"/>
+                      <w:lang w:val="es-ES"/>
+                    </w:rPr>
+                    <w:t xml:space="preserve"> 3</w:t>
+                  </w:r>
+                </w:p>
+              </w:txbxContent>
+            </v:textbox>
+          </v:oval>
+        </w:pict>
+      </w:r>
+      <w:r>
+        <w:rPr>
+          <w:noProof/>
+        </w:rPr>
         <w:drawing>
-          <wp:inline distT="0" distB="0" distL="0" distR="0" wp14:anchorId="432B7E0B" wp14:editId="2A6FA8F7">
+          <wp:inline distT="0" distB="0" distL="0" distR="0" wp14:anchorId="29FA08FB" wp14:editId="2E9822FD">
             <wp:extent cx="6031230" cy="3222625"/>
             <wp:effectExtent l="0" t="0" r="0" b="0"/>
-            <wp:docPr id="80" name="Picture 80"/>
+            <wp:docPr id="9" name="Picture 9"/>
             <wp:cNvGraphicFramePr>
               <a:graphicFrameLocks xmlns:a="http://schemas.openxmlformats.org/drawingml/2006/main" noChangeAspect="1"/>
             </wp:cNvGraphicFramePr>
@@ -6861,101 +9167,969 @@
         <w:rPr>
           <w:lang w:val="es-ES"/>
         </w:rPr>
-        <w:t xml:space="preserve">Pantalla de </w:t>
-      </w:r>
+        <w:t xml:space="preserve">Panel de </w:t>
+      </w:r>
+      <w:r>
+        <w:rPr>
+          <w:lang w:val="es-ES"/>
+        </w:rPr>
+        <w:t>edición de Competiciones</w:t>
+      </w:r>
+    </w:p>
+    <w:p>
+      <w:pPr>
+        <w:pStyle w:val="ListParagraph"/>
+        <w:numPr>
+          <w:ilvl w:val="0"/>
+          <w:numId w:val="47"/>
+        </w:numPr>
+        <w:rPr>
+          <w:lang w:val="es-ES"/>
+        </w:rPr>
+      </w:pPr>
+      <w:r>
+        <w:rPr>
+          <w:lang w:val="es-ES"/>
+        </w:rPr>
+        <w:t xml:space="preserve">Nombre – </w:t>
+      </w:r>
+      <w:r>
+        <w:rPr>
+          <w:lang w:val="es-ES"/>
+        </w:rPr>
+        <w:t>descripción</w:t>
+      </w:r>
+      <w:r>
+        <w:rPr>
+          <w:lang w:val="es-ES"/>
+        </w:rPr>
+        <w:t xml:space="preserve"> que identificará a la competición.</w:t>
+      </w:r>
+    </w:p>
+    <w:p>
+      <w:pPr>
+        <w:pStyle w:val="ListParagraph"/>
+        <w:numPr>
+          <w:ilvl w:val="0"/>
+          <w:numId w:val="47"/>
+        </w:numPr>
+        <w:rPr>
+          <w:lang w:val="es-ES"/>
+        </w:rPr>
+      </w:pPr>
+      <w:r>
+        <w:rPr>
+          <w:lang w:val="es-ES"/>
+        </w:rPr>
+        <w:lastRenderedPageBreak/>
+        <w:t>Organizador – nombre del club que organiza el campeonato.</w:t>
+      </w:r>
+    </w:p>
+    <w:p>
+      <w:pPr>
+        <w:pStyle w:val="ListParagraph"/>
+        <w:numPr>
+          <w:ilvl w:val="0"/>
+          <w:numId w:val="47"/>
+        </w:numPr>
+        <w:rPr>
+          <w:lang w:val="es-ES"/>
+        </w:rPr>
+      </w:pPr>
+      <w:r>
+        <w:rPr>
+          <w:lang w:val="es-ES"/>
+        </w:rPr>
+        <w:t>Localidad – ciudad donde se celebrará la competición.</w:t>
+      </w:r>
+    </w:p>
+    <w:p>
+      <w:pPr>
+        <w:pStyle w:val="ListParagraph"/>
+        <w:numPr>
+          <w:ilvl w:val="0"/>
+          <w:numId w:val="47"/>
+        </w:numPr>
+        <w:rPr>
+          <w:lang w:val="es-ES"/>
+        </w:rPr>
+      </w:pPr>
+      <w:r>
+        <w:rPr>
+          <w:lang w:val="es-ES"/>
+        </w:rPr>
+        <w:t xml:space="preserve">Circuito – circuito/temporada (ver </w:t>
+      </w:r>
+      <w:r>
+        <w:rPr>
+          <w:lang w:val="es-ES"/>
+        </w:rPr>
+        <w:fldChar w:fldCharType="begin"/>
+      </w:r>
+      <w:r>
+        <w:rPr>
+          <w:lang w:val="es-ES"/>
+        </w:rPr>
+        <w:instrText xml:space="preserve"> REF _Ref1684821 \r \h </w:instrText>
+      </w:r>
+      <w:r>
+        <w:rPr>
+          <w:lang w:val="es-ES"/>
+        </w:rPr>
+      </w:r>
+      <w:r>
+        <w:rPr>
+          <w:lang w:val="es-ES"/>
+        </w:rPr>
+        <w:fldChar w:fldCharType="separate"/>
+      </w:r>
+      <w:r>
+        <w:rPr>
+          <w:lang w:val="es-ES"/>
+        </w:rPr>
+        <w:t>3.3</w:t>
+      </w:r>
+      <w:r>
+        <w:rPr>
+          <w:lang w:val="es-ES"/>
+        </w:rPr>
+        <w:fldChar w:fldCharType="end"/>
+      </w:r>
+      <w:r>
+        <w:rPr>
+          <w:lang w:val="es-ES"/>
+        </w:rPr>
+        <w:t xml:space="preserve">) en </w:t>
+      </w:r>
+      <w:r>
+        <w:rPr>
+          <w:lang w:val="es-ES"/>
+        </w:rPr>
+        <w:t>el</w:t>
+      </w:r>
+      <w:r>
+        <w:rPr>
+          <w:lang w:val="es-ES"/>
+        </w:rPr>
+        <w:t xml:space="preserve"> que está incluido este campeonato.</w:t>
+      </w:r>
+    </w:p>
+    <w:p>
+      <w:pPr>
+        <w:pStyle w:val="ListParagraph"/>
+        <w:numPr>
+          <w:ilvl w:val="0"/>
+          <w:numId w:val="47"/>
+        </w:numPr>
+        <w:rPr>
+          <w:lang w:val="es-ES"/>
+        </w:rPr>
+      </w:pPr>
+      <w:r>
+        <w:rPr>
+          <w:lang w:val="es-ES"/>
+        </w:rPr>
+        <w:t xml:space="preserve">Tipo de Campeonato – puede ser: Campeonato, Copa u otros. La puntuación asignada a los competidores (ver </w:t>
+      </w:r>
+      <w:r>
+        <w:rPr>
+          <w:lang w:val="es-ES"/>
+        </w:rPr>
+        <w:fldChar w:fldCharType="begin"/>
+      </w:r>
+      <w:r>
+        <w:rPr>
+          <w:lang w:val="es-ES"/>
+        </w:rPr>
+        <w:instrText xml:space="preserve"> REF _Ref1685617 \r \h </w:instrText>
+      </w:r>
+      <w:r>
+        <w:rPr>
+          <w:lang w:val="es-ES"/>
+        </w:rPr>
+      </w:r>
+      <w:r>
+        <w:rPr>
+          <w:lang w:val="es-ES"/>
+        </w:rPr>
+        <w:fldChar w:fldCharType="separate"/>
+      </w:r>
+      <w:r>
+        <w:rPr>
+          <w:lang w:val="es-ES"/>
+        </w:rPr>
+        <w:t>3.5</w:t>
+      </w:r>
+      <w:r>
+        <w:rPr>
+          <w:lang w:val="es-ES"/>
+        </w:rPr>
+        <w:fldChar w:fldCharType="end"/>
+      </w:r>
+      <w:r>
+        <w:rPr>
+          <w:lang w:val="es-ES"/>
+        </w:rPr>
+        <w:t>) dependerá del Tipo de Campeonato.</w:t>
+      </w:r>
+    </w:p>
+    <w:p>
+      <w:pPr>
+        <w:pStyle w:val="ListParagraph"/>
+        <w:numPr>
+          <w:ilvl w:val="0"/>
+          <w:numId w:val="47"/>
+        </w:numPr>
+        <w:rPr>
+          <w:lang w:val="es-ES"/>
+        </w:rPr>
+      </w:pPr>
+      <w:r>
+        <w:rPr>
+          <w:lang w:val="es-ES"/>
+        </w:rPr>
+        <w:t>Fecha de Inicio de la competición.</w:t>
+      </w:r>
+    </w:p>
+    <w:p>
+      <w:pPr>
+        <w:pStyle w:val="ListParagraph"/>
+        <w:numPr>
+          <w:ilvl w:val="0"/>
+          <w:numId w:val="47"/>
+        </w:numPr>
+        <w:rPr>
+          <w:lang w:val="es-ES"/>
+        </w:rPr>
+      </w:pPr>
+      <w:r>
+        <w:rPr>
+          <w:lang w:val="es-ES"/>
+        </w:rPr>
+        <w:t>Fecha de Finalización de la competición.</w:t>
+      </w:r>
+    </w:p>
+    <w:p>
+      <w:pPr>
+        <w:pStyle w:val="ListParagraph"/>
+        <w:numPr>
+          <w:ilvl w:val="0"/>
+          <w:numId w:val="47"/>
+        </w:numPr>
+        <w:rPr>
+          <w:lang w:val="es-ES"/>
+        </w:rPr>
+      </w:pPr>
+      <w:r>
+        <w:rPr>
+          <w:lang w:val="es-ES"/>
+        </w:rPr>
+        <w:t>Fecha de Finalización de la preinscripción a esta competición.</w:t>
+      </w:r>
+    </w:p>
+    <w:p>
+      <w:pPr>
+        <w:ind w:left="720"/>
+        <w:rPr>
+          <w:lang w:val="es-ES"/>
+        </w:rPr>
+      </w:pPr>
+      <w:r>
+        <w:rPr>
+          <w:lang w:val="es-ES"/>
+        </w:rPr>
+        <w:t>El usuario también puede indicar qué modalidades estarán incluidas dentro de la competición que estamos editando.</w:t>
+      </w:r>
+    </w:p>
+    <w:p>
+      <w:pPr>
+        <w:ind w:left="720"/>
+        <w:rPr>
+          <w:lang w:val="es-ES"/>
+        </w:rPr>
+      </w:pPr>
+      <w:r>
+        <w:rPr>
+          <w:lang w:val="es-ES"/>
+        </w:rPr>
+        <w:t>3. Finalmente, pulsaremos el botón ‘Salvar’ para guardar los datos</w:t>
+      </w:r>
+      <w:r>
+        <w:rPr>
+          <w:lang w:val="es-ES"/>
+        </w:rPr>
+        <w:t>.</w:t>
+      </w:r>
+    </w:p>
+    <w:p>
+      <w:pPr>
+        <w:rPr>
+          <w:lang w:val="es-ES"/>
+        </w:rPr>
+      </w:pPr>
+    </w:p>
+    <w:p>
+      <w:pPr>
+        <w:rPr>
+          <w:lang w:val="es-ES"/>
+        </w:rPr>
+      </w:pPr>
+      <w:r>
+        <w:rPr>
+          <w:lang w:val="es-ES"/>
+        </w:rPr>
+        <w:t>El botón “Cierra Evento” es muy importante</w:t>
+      </w:r>
+      <w:r>
+        <w:rPr>
+          <w:lang w:val="es-ES"/>
+        </w:rPr>
+        <w:t xml:space="preserve"> y debe ser utilizado on cautela</w:t>
+      </w:r>
+      <w:r>
+        <w:rPr>
+          <w:lang w:val="es-ES"/>
+        </w:rPr>
+        <w:t xml:space="preserve">, ya que desencadena </w:t>
+      </w:r>
+      <w:r>
+        <w:rPr>
+          <w:lang w:val="es-ES"/>
+        </w:rPr>
+        <w:t>l</w:t>
+      </w:r>
+      <w:r>
+        <w:rPr>
+          <w:lang w:val="es-ES"/>
+        </w:rPr>
+        <w:t>as</w:t>
+      </w:r>
+      <w:r>
+        <w:rPr>
+          <w:lang w:val="es-ES"/>
+        </w:rPr>
+        <w:t xml:space="preserve"> siguientes</w:t>
+      </w:r>
+      <w:r>
+        <w:rPr>
+          <w:lang w:val="es-ES"/>
+        </w:rPr>
+        <w:t xml:space="preserve"> acciones</w:t>
+      </w:r>
+      <w:r>
+        <w:rPr>
+          <w:lang w:val="es-ES"/>
+        </w:rPr>
+        <w:t>:</w:t>
+      </w:r>
+    </w:p>
+    <w:p>
+      <w:pPr>
+        <w:pStyle w:val="ListParagraph"/>
+        <w:numPr>
+          <w:ilvl w:val="0"/>
+          <w:numId w:val="48"/>
+        </w:numPr>
+        <w:rPr>
+          <w:lang w:val="es-ES"/>
+        </w:rPr>
+      </w:pPr>
+      <w:r>
+        <w:rPr>
+          <w:lang w:val="es-ES"/>
+        </w:rPr>
+        <w:t>Marca el campeonato en cuestión como “Cerrado”. Esto impide que los resultados de las pruebas puedan ser modificados.</w:t>
+      </w:r>
+    </w:p>
+    <w:p>
+      <w:pPr>
+        <w:pStyle w:val="ListParagraph"/>
+        <w:numPr>
+          <w:ilvl w:val="0"/>
+          <w:numId w:val="48"/>
+        </w:numPr>
+        <w:rPr>
+          <w:lang w:val="es-ES"/>
+        </w:rPr>
+      </w:pPr>
+      <w:r>
+        <w:rPr>
+          <w:lang w:val="es-ES"/>
+        </w:rPr>
+        <w:t xml:space="preserve">Ejecuta el calculo de rankings (contabiliza la suma de puntos obtenidos por cada patinador a partir de las tres mejores puntuaciones obtenidas en las </w:t>
+      </w:r>
+      <w:r>
+        <w:rPr>
+          <w:lang w:val="es-ES"/>
+        </w:rPr>
+        <w:t>ú</w:t>
+      </w:r>
+      <w:r>
+        <w:rPr>
+          <w:lang w:val="es-ES"/>
+        </w:rPr>
+        <w:t>ltimas cuatro competiciones, incluyendo la seleccionada).</w:t>
+      </w:r>
+    </w:p>
+    <w:p>
+      <w:pPr>
+        <w:rPr>
+          <w:lang w:val="es-ES"/>
+        </w:rPr>
+      </w:pPr>
+    </w:p>
+    <w:p>
+      <w:pPr>
+        <w:pStyle w:val="Heading2"/>
+        <w:rPr>
+          <w:lang w:val="es-ES"/>
+        </w:rPr>
+      </w:pPr>
+      <w:bookmarkStart w:id="26" w:name="_Toc1686536"/>
+      <w:r>
+        <w:rPr>
+          <w:lang w:val="es-ES"/>
+        </w:rPr>
+        <w:t>Inscripciones</w:t>
+      </w:r>
+      <w:bookmarkEnd w:id="26"/>
+    </w:p>
+    <w:p>
+      <w:pPr>
+        <w:rPr>
+          <w:lang w:val="es-ES"/>
+        </w:rPr>
+      </w:pPr>
+      <w:r>
+        <w:rPr>
+          <w:lang w:val="es-ES"/>
+        </w:rPr>
+        <w:t xml:space="preserve">La gestión de Inscripciones es idéntica a la gestión de Preinscripciones descrita en la sección </w:t>
+      </w:r>
+      <w:r>
+        <w:rPr>
+          <w:lang w:val="es-ES"/>
+        </w:rPr>
+        <w:fldChar w:fldCharType="begin"/>
+      </w:r>
+      <w:r>
+        <w:rPr>
+          <w:lang w:val="es-ES"/>
+        </w:rPr>
+        <w:instrText xml:space="preserve"> REF _Ref1685192 \r \h </w:instrText>
+      </w:r>
+      <w:r>
+        <w:rPr>
+          <w:lang w:val="es-ES"/>
+        </w:rPr>
+      </w:r>
+      <w:r>
+        <w:rPr>
+          <w:lang w:val="es-ES"/>
+        </w:rPr>
+        <w:fldChar w:fldCharType="separate"/>
+      </w:r>
+      <w:r>
+        <w:rPr>
+          <w:lang w:val="es-ES"/>
+        </w:rPr>
+        <w:t>6.1</w:t>
+      </w:r>
+      <w:r>
+        <w:rPr>
+          <w:lang w:val="es-ES"/>
+        </w:rPr>
+        <w:fldChar w:fldCharType="end"/>
+      </w:r>
+      <w:r>
+        <w:rPr>
+          <w:lang w:val="es-ES"/>
+        </w:rPr>
+        <w:t xml:space="preserve">, con la única diferencia de que en este caso visualizaremos </w:t>
+      </w:r>
+      <w:r>
+        <w:rPr>
+          <w:lang w:val="es-ES"/>
+        </w:rPr>
+        <w:t xml:space="preserve">y podremos editar </w:t>
+      </w:r>
+      <w:r>
+        <w:rPr>
+          <w:lang w:val="es-ES"/>
+        </w:rPr>
+        <w:t xml:space="preserve">inscripciones para </w:t>
+      </w:r>
+      <w:r>
+        <w:rPr>
+          <w:lang w:val="es-ES"/>
+        </w:rPr>
+        <w:t>“todos” los patinadores (no sólo los de un club concreto).</w:t>
+      </w:r>
+    </w:p>
+    <w:p>
+      <w:pPr>
+        <w:rPr>
+          <w:lang w:val="es-ES"/>
+        </w:rPr>
+      </w:pPr>
+    </w:p>
+    <w:p>
+      <w:pPr>
+        <w:rPr>
+          <w:lang w:val="es-ES"/>
+        </w:rPr>
+      </w:pPr>
+    </w:p>
+    <w:p>
+      <w:pPr>
+        <w:pStyle w:val="Heading1"/>
+        <w:rPr>
+          <w:lang w:val="es-ES"/>
+        </w:rPr>
+      </w:pPr>
+      <w:bookmarkStart w:id="27" w:name="_Toc1686537"/>
+      <w:r>
+        <w:rPr>
+          <w:lang w:val="es-ES"/>
+        </w:rPr>
+        <w:lastRenderedPageBreak/>
+        <w:t xml:space="preserve">Tareas del usuario </w:t>
+      </w:r>
+      <w:r>
+        <w:rPr>
+          <w:lang w:val="es-ES"/>
+        </w:rPr>
+        <w:t>Juez</w:t>
+      </w:r>
+      <w:bookmarkEnd w:id="27"/>
+    </w:p>
+    <w:p>
+      <w:pPr>
+        <w:rPr>
+          <w:lang w:val="es-ES"/>
+        </w:rPr>
+      </w:pPr>
+      <w:r>
+        <w:rPr>
+          <w:lang w:val="es-ES"/>
+        </w:rPr>
+        <w:t>El usuario Juez puede acceder a las siguientes opciones disponibles en el menú principal de la aplicación:</w:t>
+      </w:r>
+    </w:p>
+    <w:p>
+      <w:pPr>
+        <w:pStyle w:val="ListParagraph"/>
+        <w:numPr>
+          <w:ilvl w:val="0"/>
+          <w:numId w:val="40"/>
+        </w:numPr>
+        <w:rPr>
+          <w:lang w:val="es-ES"/>
+        </w:rPr>
+      </w:pPr>
+      <w:r>
+        <w:rPr>
+          <w:lang w:val="es-ES"/>
+        </w:rPr>
+        <w:t>Pruebas,</w:t>
+      </w:r>
+    </w:p>
+    <w:p>
+      <w:pPr>
+        <w:pStyle w:val="ListParagraph"/>
+        <w:numPr>
+          <w:ilvl w:val="0"/>
+          <w:numId w:val="40"/>
+        </w:numPr>
+        <w:rPr>
+          <w:lang w:val="es-ES"/>
+        </w:rPr>
+      </w:pPr>
+      <w:r>
+        <w:rPr>
+          <w:lang w:val="es-ES"/>
+        </w:rPr>
+        <w:t>Ranking.</w:t>
+      </w:r>
+    </w:p>
+    <w:p>
+      <w:pPr>
+        <w:rPr>
+          <w:lang w:val="es-ES"/>
+        </w:rPr>
+      </w:pPr>
+      <w:r>
+        <w:rPr>
+          <w:lang w:val="es-ES"/>
+        </w:rPr>
+        <w:t>La sección Pruebas es específica para el usuario Federación y permite el acceso a las siguientes opciones:</w:t>
+      </w:r>
+    </w:p>
+    <w:p>
+      <w:pPr>
+        <w:pStyle w:val="ListParagraph"/>
+        <w:numPr>
+          <w:ilvl w:val="0"/>
+          <w:numId w:val="42"/>
+        </w:numPr>
+        <w:rPr>
+          <w:lang w:val="es-ES"/>
+        </w:rPr>
+      </w:pPr>
+      <w:r>
+        <w:rPr>
+          <w:lang w:val="es-ES"/>
+        </w:rPr>
+        <w:t>Registro</w:t>
+      </w:r>
+      <w:r>
+        <w:rPr>
+          <w:lang w:val="es-ES"/>
+        </w:rPr>
+        <w:t xml:space="preserve"> de Dorsales</w:t>
+      </w:r>
+    </w:p>
+    <w:p>
+      <w:pPr>
+        <w:pStyle w:val="ListParagraph"/>
+        <w:numPr>
+          <w:ilvl w:val="0"/>
+          <w:numId w:val="42"/>
+        </w:numPr>
+        <w:rPr>
+          <w:lang w:val="es-ES"/>
+        </w:rPr>
+      </w:pPr>
+      <w:r>
+        <w:rPr>
+          <w:lang w:val="es-ES"/>
+        </w:rPr>
+        <w:t xml:space="preserve">Desarrollo de competiciones de </w:t>
+      </w:r>
+      <w:proofErr w:type="spellStart"/>
+      <w:r>
+        <w:rPr>
+          <w:lang w:val="es-ES"/>
+        </w:rPr>
+        <w:t>Speed</w:t>
+      </w:r>
+      <w:proofErr w:type="spellEnd"/>
+    </w:p>
+    <w:p>
+      <w:pPr>
+        <w:pStyle w:val="ListParagraph"/>
+        <w:numPr>
+          <w:ilvl w:val="0"/>
+          <w:numId w:val="42"/>
+        </w:numPr>
+        <w:rPr>
+          <w:lang w:val="es-ES"/>
+        </w:rPr>
+      </w:pPr>
+      <w:r>
+        <w:rPr>
+          <w:lang w:val="es-ES"/>
+        </w:rPr>
+        <w:t>Desarrollo de competiciones de Derrapes</w:t>
+      </w:r>
+    </w:p>
+    <w:p>
+      <w:pPr>
+        <w:pStyle w:val="ListParagraph"/>
+        <w:numPr>
+          <w:ilvl w:val="0"/>
+          <w:numId w:val="42"/>
+        </w:numPr>
+        <w:rPr>
+          <w:lang w:val="es-ES"/>
+        </w:rPr>
+      </w:pPr>
+      <w:r>
+        <w:rPr>
+          <w:lang w:val="es-ES"/>
+        </w:rPr>
+        <w:t>Desarrollo de competiciones de Salto</w:t>
+      </w:r>
+    </w:p>
+    <w:p>
+      <w:pPr>
+        <w:pStyle w:val="ListParagraph"/>
+        <w:numPr>
+          <w:ilvl w:val="0"/>
+          <w:numId w:val="42"/>
+        </w:numPr>
+        <w:rPr>
+          <w:lang w:val="es-ES"/>
+        </w:rPr>
+      </w:pPr>
+      <w:r>
+        <w:rPr>
+          <w:lang w:val="es-ES"/>
+        </w:rPr>
+        <w:t xml:space="preserve">Desarrollo de competiciones de </w:t>
+      </w:r>
+      <w:proofErr w:type="spellStart"/>
+      <w:r>
+        <w:rPr>
+          <w:lang w:val="es-ES"/>
+        </w:rPr>
+        <w:t>Classic</w:t>
+      </w:r>
+      <w:proofErr w:type="spellEnd"/>
+    </w:p>
+    <w:p>
+      <w:pPr>
+        <w:pStyle w:val="ListParagraph"/>
+        <w:numPr>
+          <w:ilvl w:val="0"/>
+          <w:numId w:val="42"/>
+        </w:numPr>
+        <w:rPr>
+          <w:lang w:val="es-ES"/>
+        </w:rPr>
+      </w:pPr>
+      <w:r>
+        <w:rPr>
+          <w:lang w:val="es-ES"/>
+        </w:rPr>
+        <w:t xml:space="preserve">Desarrollo de competiciones de </w:t>
+      </w:r>
+      <w:proofErr w:type="spellStart"/>
+      <w:r>
+        <w:rPr>
+          <w:lang w:val="es-ES"/>
+        </w:rPr>
+        <w:t>Battle</w:t>
+      </w:r>
+      <w:proofErr w:type="spellEnd"/>
+    </w:p>
+    <w:p>
+      <w:pPr>
+        <w:pStyle w:val="ListParagraph"/>
+        <w:numPr>
+          <w:ilvl w:val="0"/>
+          <w:numId w:val="42"/>
+        </w:numPr>
+        <w:rPr>
+          <w:lang w:val="es-ES"/>
+        </w:rPr>
+      </w:pPr>
+      <w:r>
+        <w:rPr>
+          <w:lang w:val="es-ES"/>
+        </w:rPr>
+        <w:t xml:space="preserve">Desarrollo de competiciones de </w:t>
+      </w:r>
+      <w:proofErr w:type="spellStart"/>
+      <w:r>
+        <w:rPr>
+          <w:lang w:val="es-ES"/>
+        </w:rPr>
+        <w:t>Jam</w:t>
+      </w:r>
+      <w:proofErr w:type="spellEnd"/>
+    </w:p>
+    <w:p>
+      <w:pPr>
+        <w:rPr>
+          <w:lang w:val="es-ES"/>
+        </w:rPr>
+      </w:pPr>
+    </w:p>
+    <w:p>
+      <w:pPr>
+        <w:pStyle w:val="Heading2"/>
+        <w:rPr>
+          <w:lang w:val="es-ES"/>
+        </w:rPr>
+      </w:pPr>
+      <w:bookmarkStart w:id="28" w:name="_Ref1680776"/>
+      <w:bookmarkStart w:id="29" w:name="_Toc1686538"/>
       <w:r>
         <w:rPr>
           <w:lang w:val="es-ES"/>
         </w:rPr>
         <w:t>Registro de Dorsales</w:t>
       </w:r>
-    </w:p>
-    <w:p>
-      <w:pPr>
-        <w:rPr>
-          <w:lang w:val="es-ES"/>
-        </w:rPr>
-      </w:pPr>
-      <w:r>
-        <w:rPr>
-          <w:lang w:val="es-ES"/>
+      <w:bookmarkEnd w:id="28"/>
+      <w:bookmarkEnd w:id="29"/>
+    </w:p>
+    <w:p>
+      <w:pPr>
+        <w:rPr>
+          <w:lang w:val="es-ES"/>
+        </w:rPr>
+      </w:pPr>
+      <w:r>
+        <w:rPr>
+          <w:lang w:val="es-ES"/>
+        </w:rPr>
+        <w:t>La opción Registro de Dorsales</w:t>
+      </w:r>
+      <w:r>
+        <w:rPr>
+          <w:lang w:val="es-ES"/>
+        </w:rPr>
+        <w:t xml:space="preserve"> permite la introducción de los dorsa</w:t>
+      </w:r>
+      <w:r>
+        <w:rPr>
+          <w:lang w:val="es-ES"/>
+        </w:rPr>
+        <w:t>les asignados a cada uno de los patinadores para una competición especifica.</w:t>
+      </w:r>
+    </w:p>
+    <w:p>
+      <w:pPr>
+        <w:rPr>
+          <w:lang w:val="es-ES"/>
+        </w:rPr>
+      </w:pPr>
+      <w:r>
+        <w:rPr>
+          <w:lang w:val="es-ES"/>
+        </w:rPr>
+        <w:t>Al hacer clic sobre esta opción, se nos conducirá a la pantalla de Selección de Competición.</w:t>
+      </w:r>
+    </w:p>
+    <w:p>
+      <w:pPr>
+        <w:pStyle w:val="ListParagraph"/>
+        <w:numPr>
+          <w:ilvl w:val="0"/>
+          <w:numId w:val="44"/>
+        </w:numPr>
+        <w:rPr>
+          <w:lang w:val="es-ES"/>
+        </w:rPr>
+      </w:pPr>
+      <w:r>
+        <w:rPr>
+          <w:lang w:val="es-ES"/>
+        </w:rPr>
+        <w:t xml:space="preserve">En esta pantalla podemos cambiar el Circuito/Año de trabajo, con lo cual </w:t>
+      </w:r>
+      <w:r>
+        <w:rPr>
+          <w:lang w:val="es-ES"/>
+        </w:rPr>
+        <w:t>ser</w:t>
+      </w:r>
+      <w:r>
+        <w:rPr>
+          <w:lang w:val="es-ES"/>
+        </w:rPr>
+        <w:t xml:space="preserve">án </w:t>
+      </w:r>
+      <w:r>
+        <w:rPr>
+          <w:lang w:val="es-ES"/>
+        </w:rPr>
+        <w:t xml:space="preserve">mostradas </w:t>
+      </w:r>
+      <w:r>
+        <w:rPr>
+          <w:lang w:val="es-ES"/>
+        </w:rPr>
+        <w:t>las competiciones que podemos seleccionar.</w:t>
+      </w:r>
+    </w:p>
+    <w:p>
+      <w:pPr>
+        <w:rPr>
+          <w:lang w:val="es-ES"/>
+        </w:rPr>
+      </w:pPr>
+    </w:p>
+    <w:p>
+      <w:pPr>
+        <w:rPr>
+          <w:lang w:val="es-ES"/>
+        </w:rPr>
+      </w:pPr>
+      <w:r>
+        <w:rPr>
+          <w:noProof/>
         </w:rPr>
         <w:lastRenderedPageBreak/>
-        <w:t xml:space="preserve">La pantalla de </w:t>
-      </w:r>
-      <w:r>
-        <w:rPr>
-          <w:lang w:val="es-ES"/>
-        </w:rPr>
-        <w:t>Registro de Dorsales</w:t>
-      </w:r>
-      <w:r>
-        <w:rPr>
-          <w:lang w:val="es-ES"/>
-        </w:rPr>
-        <w:t xml:space="preserve"> muestra solo aquellos patinadores inscritos en al menos una modalidad </w:t>
-      </w:r>
-      <w:r>
-        <w:rPr>
-          <w:lang w:val="es-ES"/>
-        </w:rPr>
-        <w:t xml:space="preserve">para el campeonato seleccionado. </w:t>
-      </w:r>
-      <w:proofErr w:type="gramStart"/>
-      <w:r>
-        <w:rPr>
-          <w:lang w:val="es-ES"/>
-        </w:rPr>
-        <w:t>Además</w:t>
-      </w:r>
-      <w:proofErr w:type="gramEnd"/>
-      <w:r>
-        <w:rPr>
-          <w:lang w:val="es-ES"/>
-        </w:rPr>
-        <w:t xml:space="preserve"> permite filtrar</w:t>
-      </w:r>
-      <w:r>
-        <w:rPr>
-          <w:lang w:val="es-ES"/>
-        </w:rPr>
-        <w:t xml:space="preserve"> los datos visualizados mediante el cuadro de texto situado en la parte superior</w:t>
-      </w:r>
-      <w:r>
-        <w:rPr>
-          <w:lang w:val="es-ES"/>
-        </w:rPr>
-        <w:t>, para facilitar la localizaciones de cualquier patinador inscrito.</w:t>
-      </w:r>
-    </w:p>
-    <w:p>
-      <w:pPr>
-        <w:rPr>
-          <w:lang w:val="es-ES"/>
-        </w:rPr>
-      </w:pPr>
-      <w:r>
-        <w:rPr>
-          <w:lang w:val="es-ES"/>
-        </w:rPr>
-        <w:t>Para registrar un dorsal concreto, haremos clic sobre la fila del patinador en cuestión lo cual abrirá el panel de introducción de datos:</w:t>
-      </w:r>
-    </w:p>
-    <w:p>
-      <w:pPr>
-        <w:rPr>
-          <w:lang w:val="es-ES"/>
-        </w:rPr>
-      </w:pPr>
+        <w:pict>
+          <v:oval id="_x0000_s1029" style="position:absolute;left:0;text-align:left;margin-left:163.7pt;margin-top:97.7pt;width:14.4pt;height:14.8pt;z-index:251659264;v-text-anchor:middle">
+            <v:textbox style="mso-next-textbox:#_x0000_s1029" inset="0,0,0,0">
+              <w:txbxContent>
+                <w:p>
+                  <w:pPr>
+                    <w:rPr>
+                      <w:b/>
+                      <w:sz w:val="16"/>
+                      <w:szCs w:val="16"/>
+                      <w:lang w:val="es-ES"/>
+                    </w:rPr>
+                  </w:pPr>
+                  <w:r>
+                    <w:rPr>
+                      <w:b/>
+                      <w:sz w:val="16"/>
+                      <w:szCs w:val="16"/>
+                      <w:lang w:val="es-ES"/>
+                    </w:rPr>
+                    <w:t xml:space="preserve"> 2</w:t>
+                  </w:r>
+                </w:p>
+              </w:txbxContent>
+            </v:textbox>
+          </v:oval>
+        </w:pict>
+      </w:r>
       <w:r>
         <w:rPr>
           <w:noProof/>
         </w:rPr>
+        <w:pict>
+          <v:oval id="_x0000_s1028" style="position:absolute;left:0;text-align:left;margin-left:253.65pt;margin-top:39.15pt;width:14.4pt;height:14.8pt;z-index:251658240;v-text-anchor:middle">
+            <v:textbox style="mso-next-textbox:#_x0000_s1028" inset="0,0,0,0">
+              <w:txbxContent>
+                <w:p>
+                  <w:pPr>
+                    <w:rPr>
+                      <w:b/>
+                      <w:sz w:val="16"/>
+                      <w:szCs w:val="16"/>
+                      <w:lang w:val="es-ES"/>
+                    </w:rPr>
+                  </w:pPr>
+                  <w:r>
+                    <w:rPr>
+                      <w:b/>
+                      <w:sz w:val="16"/>
+                      <w:szCs w:val="16"/>
+                      <w:lang w:val="es-ES"/>
+                    </w:rPr>
+                    <w:t xml:space="preserve"> </w:t>
+                  </w:r>
+                  <w:r>
+                    <w:rPr>
+                      <w:b/>
+                      <w:sz w:val="16"/>
+                      <w:szCs w:val="16"/>
+                      <w:lang w:val="es-ES"/>
+                    </w:rPr>
+                    <w:t>1</w:t>
+                  </w:r>
+                </w:p>
+              </w:txbxContent>
+            </v:textbox>
+          </v:oval>
+        </w:pict>
+      </w:r>
+      <w:r>
+        <w:rPr>
+          <w:noProof/>
+        </w:rPr>
         <w:drawing>
-          <wp:inline distT="0" distB="0" distL="0" distR="0" wp14:anchorId="0C4F4386" wp14:editId="522AB2F5">
+          <wp:inline distT="0" distB="0" distL="0" distR="0" wp14:anchorId="0645E5D3" wp14:editId="00A3BA2E">
             <wp:extent cx="6031230" cy="3222625"/>
             <wp:effectExtent l="0" t="0" r="0" b="0"/>
-            <wp:docPr id="109" name="Picture 109"/>
+            <wp:docPr id="76" name="Picture 76"/>
             <wp:cNvGraphicFramePr>
               <a:graphicFrameLocks xmlns:a="http://schemas.openxmlformats.org/drawingml/2006/main" noChangeAspect="1"/>
             </wp:cNvGraphicFramePr>
@@ -6999,6 +10173,325 @@
         <w:rPr>
           <w:lang w:val="es-ES"/>
         </w:rPr>
+        <w:t>Pantalla de Selección de Competición</w:t>
+      </w:r>
+    </w:p>
+    <w:p>
+      <w:pPr>
+        <w:pStyle w:val="ListParagraph"/>
+        <w:numPr>
+          <w:ilvl w:val="0"/>
+          <w:numId w:val="44"/>
+        </w:numPr>
+        <w:rPr>
+          <w:lang w:val="es-ES"/>
+        </w:rPr>
+      </w:pPr>
+      <w:r>
+        <w:rPr>
+          <w:lang w:val="es-ES"/>
+        </w:rPr>
+        <w:t>A continuación, haremos clic sobre la competición en la que queremos registrar los dorsales</w:t>
+      </w:r>
+      <w:r>
+        <w:rPr>
+          <w:lang w:val="es-ES"/>
+        </w:rPr>
+        <w:t>, lo que nos dará paso a la siguiente ventana:</w:t>
+      </w:r>
+    </w:p>
+    <w:p>
+      <w:pPr>
+        <w:rPr>
+          <w:lang w:val="es-ES"/>
+        </w:rPr>
+      </w:pPr>
+      <w:r>
+        <w:rPr>
+          <w:noProof/>
+        </w:rPr>
+        <w:pict>
+          <v:oval id="_x0000_s1030" style="position:absolute;left:0;text-align:left;margin-left:169.3pt;margin-top:99.9pt;width:14.4pt;height:14.8pt;z-index:251660288;v-text-anchor:middle">
+            <v:textbox style="mso-next-textbox:#_x0000_s1030" inset="0,0,0,0">
+              <w:txbxContent>
+                <w:p>
+                  <w:pPr>
+                    <w:rPr>
+                      <w:b/>
+                      <w:sz w:val="16"/>
+                      <w:szCs w:val="16"/>
+                      <w:lang w:val="es-ES"/>
+                    </w:rPr>
+                  </w:pPr>
+                  <w:r>
+                    <w:rPr>
+                      <w:b/>
+                      <w:sz w:val="16"/>
+                      <w:szCs w:val="16"/>
+                      <w:lang w:val="es-ES"/>
+                    </w:rPr>
+                    <w:t xml:space="preserve"> 3</w:t>
+                  </w:r>
+                </w:p>
+              </w:txbxContent>
+            </v:textbox>
+          </v:oval>
+        </w:pict>
+      </w:r>
+      <w:r>
+        <w:rPr>
+          <w:noProof/>
+        </w:rPr>
+        <w:drawing>
+          <wp:inline distT="0" distB="0" distL="0" distR="0" wp14:anchorId="432B7E0B" wp14:editId="2A6FA8F7">
+            <wp:extent cx="6031230" cy="3222625"/>
+            <wp:effectExtent l="0" t="0" r="0" b="0"/>
+            <wp:docPr id="80" name="Picture 80"/>
+            <wp:cNvGraphicFramePr>
+              <a:graphicFrameLocks xmlns:a="http://schemas.openxmlformats.org/drawingml/2006/main" noChangeAspect="1"/>
+            </wp:cNvGraphicFramePr>
+            <a:graphic xmlns:a="http://schemas.openxmlformats.org/drawingml/2006/main">
+              <a:graphicData uri="http://schemas.openxmlformats.org/drawingml/2006/picture">
+                <pic:pic xmlns:pic="http://schemas.openxmlformats.org/drawingml/2006/picture">
+                  <pic:nvPicPr>
+                    <pic:cNvPr id="1" name=""/>
+                    <pic:cNvPicPr/>
+                  </pic:nvPicPr>
+                  <pic:blipFill>
+                    <a:blip r:embed="rId22"/>
+                    <a:stretch>
+                      <a:fillRect/>
+                    </a:stretch>
+                  </pic:blipFill>
+                  <pic:spPr>
+                    <a:xfrm>
+                      <a:off x="0" y="0"/>
+                      <a:ext cx="6031230" cy="3222625"/>
+                    </a:xfrm>
+                    <a:prstGeom prst="rect">
+                      <a:avLst/>
+                    </a:prstGeom>
+                  </pic:spPr>
+                </pic:pic>
+              </a:graphicData>
+            </a:graphic>
+          </wp:inline>
+        </w:drawing>
+      </w:r>
+    </w:p>
+    <w:p>
+      <w:pPr>
+        <w:pStyle w:val="Figure"/>
+        <w:rPr>
+          <w:lang w:val="es-ES"/>
+        </w:rPr>
+      </w:pPr>
+      <w:r>
+        <w:rPr>
+          <w:lang w:val="es-ES"/>
+        </w:rPr>
+        <w:t>Pantalla de Registro de Dorsales</w:t>
+      </w:r>
+    </w:p>
+    <w:p>
+      <w:pPr>
+        <w:ind w:left="720"/>
+        <w:rPr>
+          <w:lang w:val="es-ES"/>
+        </w:rPr>
+      </w:pPr>
+      <w:r>
+        <w:rPr>
+          <w:lang w:val="es-ES"/>
+        </w:rPr>
+        <w:lastRenderedPageBreak/>
+        <w:t xml:space="preserve">La pantalla de </w:t>
+      </w:r>
+      <w:r>
+        <w:rPr>
+          <w:lang w:val="es-ES"/>
+        </w:rPr>
+        <w:t>Registro de Dorsales</w:t>
+      </w:r>
+      <w:r>
+        <w:rPr>
+          <w:lang w:val="es-ES"/>
+        </w:rPr>
+        <w:t xml:space="preserve"> muestra solo aquellos patinadores inscritos en al menos una modalidad </w:t>
+      </w:r>
+      <w:r>
+        <w:rPr>
+          <w:lang w:val="es-ES"/>
+        </w:rPr>
+        <w:t xml:space="preserve">para el campeonato seleccionado. </w:t>
+      </w:r>
+      <w:proofErr w:type="gramStart"/>
+      <w:r>
+        <w:rPr>
+          <w:lang w:val="es-ES"/>
+        </w:rPr>
+        <w:t>Además</w:t>
+      </w:r>
+      <w:proofErr w:type="gramEnd"/>
+      <w:r>
+        <w:rPr>
+          <w:lang w:val="es-ES"/>
+        </w:rPr>
+        <w:t xml:space="preserve"> permite filtrar</w:t>
+      </w:r>
+      <w:r>
+        <w:rPr>
+          <w:lang w:val="es-ES"/>
+        </w:rPr>
+        <w:t xml:space="preserve"> los datos visualizados mediante el cuadro de texto situado en la parte superior</w:t>
+      </w:r>
+      <w:r>
+        <w:rPr>
+          <w:lang w:val="es-ES"/>
+        </w:rPr>
+        <w:t>, para facilitar la localizaciones de cualquier patinador inscrito.</w:t>
+      </w:r>
+    </w:p>
+    <w:p>
+      <w:pPr>
+        <w:pStyle w:val="ListParagraph"/>
+        <w:numPr>
+          <w:ilvl w:val="0"/>
+          <w:numId w:val="44"/>
+        </w:numPr>
+        <w:rPr>
+          <w:lang w:val="es-ES"/>
+        </w:rPr>
+      </w:pPr>
+      <w:r>
+        <w:rPr>
+          <w:lang w:val="es-ES"/>
+        </w:rPr>
+        <w:t>Para registrar un dorsal concreto, haremos clic sobre la fila del patinador en cuestión lo cual abrirá el panel de introducción de datos:</w:t>
+      </w:r>
+    </w:p>
+    <w:p>
+      <w:pPr>
+        <w:rPr>
+          <w:lang w:val="es-ES"/>
+        </w:rPr>
+      </w:pPr>
+      <w:r>
+        <w:rPr>
+          <w:noProof/>
+        </w:rPr>
+        <w:pict>
+          <v:oval id="_x0000_s1037" style="position:absolute;left:0;text-align:left;margin-left:356.55pt;margin-top:212.8pt;width:14.4pt;height:14.8pt;z-index:251668480;v-text-anchor:middle">
+            <v:textbox style="mso-next-textbox:#_x0000_s1037" inset="0,0,0,0">
+              <w:txbxContent>
+                <w:p>
+                  <w:pPr>
+                    <w:rPr>
+                      <w:b/>
+                      <w:sz w:val="16"/>
+                      <w:szCs w:val="16"/>
+                      <w:lang w:val="es-ES"/>
+                    </w:rPr>
+                  </w:pPr>
+                  <w:r>
+                    <w:rPr>
+                      <w:b/>
+                      <w:sz w:val="16"/>
+                      <w:szCs w:val="16"/>
+                      <w:lang w:val="es-ES"/>
+                    </w:rPr>
+                    <w:t xml:space="preserve"> 5</w:t>
+                  </w:r>
+                </w:p>
+              </w:txbxContent>
+            </v:textbox>
+          </v:oval>
+        </w:pict>
+      </w:r>
+      <w:r>
+        <w:rPr>
+          <w:noProof/>
+        </w:rPr>
+        <w:pict>
+          <v:oval id="_x0000_s1031" style="position:absolute;left:0;text-align:left;margin-left:259pt;margin-top:134.75pt;width:14.4pt;height:14.8pt;z-index:251661312;v-text-anchor:middle">
+            <v:textbox style="mso-next-textbox:#_x0000_s1031" inset="0,0,0,0">
+              <w:txbxContent>
+                <w:p>
+                  <w:pPr>
+                    <w:rPr>
+                      <w:b/>
+                      <w:sz w:val="16"/>
+                      <w:szCs w:val="16"/>
+                      <w:lang w:val="es-ES"/>
+                    </w:rPr>
+                  </w:pPr>
+                  <w:r>
+                    <w:rPr>
+                      <w:b/>
+                      <w:sz w:val="16"/>
+                      <w:szCs w:val="16"/>
+                      <w:lang w:val="es-ES"/>
+                    </w:rPr>
+                    <w:t xml:space="preserve"> 4</w:t>
+                  </w:r>
+                </w:p>
+              </w:txbxContent>
+            </v:textbox>
+          </v:oval>
+        </w:pict>
+      </w:r>
+      <w:r>
+        <w:rPr>
+          <w:noProof/>
+        </w:rPr>
+        <w:drawing>
+          <wp:inline distT="0" distB="0" distL="0" distR="0" wp14:anchorId="0C4F4386" wp14:editId="522AB2F5">
+            <wp:extent cx="6031230" cy="3222625"/>
+            <wp:effectExtent l="0" t="0" r="0" b="0"/>
+            <wp:docPr id="109" name="Picture 109"/>
+            <wp:cNvGraphicFramePr>
+              <a:graphicFrameLocks xmlns:a="http://schemas.openxmlformats.org/drawingml/2006/main" noChangeAspect="1"/>
+            </wp:cNvGraphicFramePr>
+            <a:graphic xmlns:a="http://schemas.openxmlformats.org/drawingml/2006/main">
+              <a:graphicData uri="http://schemas.openxmlformats.org/drawingml/2006/picture">
+                <pic:pic xmlns:pic="http://schemas.openxmlformats.org/drawingml/2006/picture">
+                  <pic:nvPicPr>
+                    <pic:cNvPr id="1" name=""/>
+                    <pic:cNvPicPr/>
+                  </pic:nvPicPr>
+                  <pic:blipFill>
+                    <a:blip r:embed="rId23"/>
+                    <a:stretch>
+                      <a:fillRect/>
+                    </a:stretch>
+                  </pic:blipFill>
+                  <pic:spPr>
+                    <a:xfrm>
+                      <a:off x="0" y="0"/>
+                      <a:ext cx="6031230" cy="3222625"/>
+                    </a:xfrm>
+                    <a:prstGeom prst="rect">
+                      <a:avLst/>
+                    </a:prstGeom>
+                  </pic:spPr>
+                </pic:pic>
+              </a:graphicData>
+            </a:graphic>
+          </wp:inline>
+        </w:drawing>
+      </w:r>
+    </w:p>
+    <w:p>
+      <w:pPr>
+        <w:pStyle w:val="Figure"/>
+        <w:rPr>
+          <w:lang w:val="es-ES"/>
+        </w:rPr>
+      </w:pPr>
+      <w:r>
+        <w:rPr>
+          <w:lang w:val="es-ES"/>
+        </w:rPr>
         <w:t>Pan</w:t>
       </w:r>
       <w:r>
@@ -7016,6 +10509,11 @@
     </w:p>
     <w:p>
       <w:pPr>
+        <w:pStyle w:val="ListParagraph"/>
+        <w:numPr>
+          <w:ilvl w:val="0"/>
+          <w:numId w:val="44"/>
+        </w:numPr>
         <w:rPr>
           <w:lang w:val="es-ES"/>
         </w:rPr>
@@ -7025,6 +10523,44 @@
           <w:lang w:val="es-ES"/>
         </w:rPr>
         <w:t>Entonces rellenaremos el campo Dorsal con el valor adecuado. Un valor igual a cero (0) significa que el patinador no se ha presentado a la competición en curso.</w:t>
+      </w:r>
+    </w:p>
+    <w:p>
+      <w:pPr>
+        <w:pStyle w:val="ListParagraph"/>
+        <w:numPr>
+          <w:ilvl w:val="0"/>
+          <w:numId w:val="44"/>
+        </w:numPr>
+        <w:rPr>
+          <w:lang w:val="es-ES"/>
+        </w:rPr>
+      </w:pPr>
+      <w:r>
+        <w:rPr>
+          <w:lang w:val="es-ES"/>
+        </w:rPr>
+        <w:t>Finalmente, pulsaremos el botón ‘Salvar’ para guardar los datos.</w:t>
+      </w:r>
+    </w:p>
+    <w:p>
+      <w:pPr>
+        <w:rPr>
+          <w:lang w:val="es-ES"/>
+        </w:rPr>
+      </w:pPr>
+    </w:p>
+    <w:p>
+      <w:pPr>
+        <w:rPr>
+          <w:lang w:val="es-ES"/>
+        </w:rPr>
+      </w:pPr>
+      <w:r>
+        <w:rPr>
+          <w:lang w:val="es-ES"/>
+        </w:rPr>
+        <w:t>El botón “Imprimir Acta” permite exportar a Excel (formato XLSX) el contenido de la ventana.</w:t>
       </w:r>
     </w:p>
     <w:p>
@@ -7085,13 +10621,7 @@
         <w:rPr>
           <w:lang w:val="es-ES"/>
         </w:rPr>
-        <w:t>La competición está en curso (</w:t>
-      </w:r>
-      <w:r>
-        <w:rPr>
-          <w:lang w:val="es-ES"/>
-        </w:rPr>
-        <w:t>la fecha actual es mayor</w:t>
+        <w:t>La competición está en curso (la fecha actual es mayor</w:t>
       </w:r>
       <w:r>
         <w:rPr>
@@ -7115,26 +10645,250 @@
         <w:rPr>
           <w:lang w:val="es-ES"/>
         </w:rPr>
-        <w:t>La competición</w:t>
-      </w:r>
-      <w:r>
-        <w:rPr>
-          <w:lang w:val="es-ES"/>
-        </w:rPr>
-        <w:t xml:space="preserve"> no</w:t>
-      </w:r>
-      <w:r>
-        <w:rPr>
-          <w:lang w:val="es-ES"/>
-        </w:rPr>
-        <w:t xml:space="preserve"> </w:t>
-      </w:r>
-      <w:r>
-        <w:rPr>
-          <w:lang w:val="es-ES"/>
-        </w:rPr>
-        <w:t>ha sido cerrada.</w:t>
-      </w:r>
+        <w:t>La competición no ha sido cerrada.</w:t>
+      </w:r>
+    </w:p>
+    <w:p>
+      <w:pPr>
+        <w:rPr>
+          <w:lang w:val="es-ES"/>
+        </w:rPr>
+      </w:pPr>
+    </w:p>
+    <w:p>
+      <w:pPr>
+        <w:pStyle w:val="Heading2"/>
+        <w:rPr>
+          <w:lang w:val="es-ES"/>
+        </w:rPr>
+      </w:pPr>
+      <w:bookmarkStart w:id="30" w:name="_Toc1686539"/>
+      <w:bookmarkStart w:id="31" w:name="_Ref1687230"/>
+      <w:r>
+        <w:rPr>
+          <w:lang w:val="es-ES"/>
+        </w:rPr>
+        <w:t xml:space="preserve">Desarrollo de competiciones de </w:t>
+      </w:r>
+      <w:proofErr w:type="spellStart"/>
+      <w:r>
+        <w:rPr>
+          <w:lang w:val="es-ES"/>
+        </w:rPr>
+        <w:t>Speed</w:t>
+      </w:r>
+      <w:bookmarkEnd w:id="30"/>
+      <w:bookmarkEnd w:id="31"/>
+      <w:proofErr w:type="spellEnd"/>
+    </w:p>
+    <w:p>
+      <w:pPr>
+        <w:rPr>
+          <w:lang w:val="es-ES"/>
+        </w:rPr>
+      </w:pPr>
+    </w:p>
+    <w:p>
+      <w:pPr>
+        <w:rPr>
+          <w:lang w:val="es-ES"/>
+        </w:rPr>
+      </w:pPr>
+    </w:p>
+    <w:p>
+      <w:pPr>
+        <w:pStyle w:val="Heading2"/>
+        <w:rPr>
+          <w:lang w:val="es-ES"/>
+        </w:rPr>
+      </w:pPr>
+      <w:bookmarkStart w:id="32" w:name="_Toc1686540"/>
+      <w:r>
+        <w:rPr>
+          <w:lang w:val="es-ES"/>
+        </w:rPr>
+        <w:t xml:space="preserve">Desarrollo de competiciones de </w:t>
+      </w:r>
+      <w:r>
+        <w:rPr>
+          <w:lang w:val="es-ES"/>
+        </w:rPr>
+        <w:t>Derrapes</w:t>
+      </w:r>
+      <w:bookmarkEnd w:id="32"/>
+    </w:p>
+    <w:p>
+      <w:pPr>
+        <w:rPr>
+          <w:lang w:val="es-ES"/>
+        </w:rPr>
+      </w:pPr>
+    </w:p>
+    <w:p>
+      <w:pPr>
+        <w:rPr>
+          <w:lang w:val="es-ES"/>
+        </w:rPr>
+      </w:pPr>
+    </w:p>
+    <w:p>
+      <w:pPr>
+        <w:pStyle w:val="Heading2"/>
+        <w:rPr>
+          <w:lang w:val="es-ES"/>
+        </w:rPr>
+      </w:pPr>
+      <w:bookmarkStart w:id="33" w:name="_Toc1686541"/>
+      <w:r>
+        <w:rPr>
+          <w:lang w:val="es-ES"/>
+        </w:rPr>
+        <w:t>Desarrollo de competiciones de S</w:t>
+      </w:r>
+      <w:r>
+        <w:rPr>
+          <w:lang w:val="es-ES"/>
+        </w:rPr>
+        <w:t>alto</w:t>
+      </w:r>
+      <w:bookmarkEnd w:id="33"/>
+    </w:p>
+    <w:p>
+      <w:pPr>
+        <w:rPr>
+          <w:lang w:val="es-ES"/>
+        </w:rPr>
+      </w:pPr>
+    </w:p>
+    <w:p>
+      <w:pPr>
+        <w:rPr>
+          <w:lang w:val="es-ES"/>
+        </w:rPr>
+      </w:pPr>
+    </w:p>
+    <w:p>
+      <w:pPr>
+        <w:pStyle w:val="Heading2"/>
+        <w:rPr>
+          <w:lang w:val="es-ES"/>
+        </w:rPr>
+      </w:pPr>
+      <w:bookmarkStart w:id="34" w:name="_Toc1686542"/>
+      <w:r>
+        <w:rPr>
+          <w:lang w:val="es-ES"/>
+        </w:rPr>
+        <w:t xml:space="preserve">Desarrollo de competiciones de </w:t>
+      </w:r>
+      <w:proofErr w:type="spellStart"/>
+      <w:r>
+        <w:rPr>
+          <w:lang w:val="es-ES"/>
+        </w:rPr>
+        <w:t>Classic</w:t>
+      </w:r>
+      <w:bookmarkEnd w:id="34"/>
+      <w:proofErr w:type="spellEnd"/>
+    </w:p>
+    <w:p>
+      <w:pPr>
+        <w:rPr>
+          <w:lang w:val="es-ES"/>
+        </w:rPr>
+      </w:pPr>
+    </w:p>
+    <w:p>
+      <w:pPr>
+        <w:rPr>
+          <w:lang w:val="es-ES"/>
+        </w:rPr>
+      </w:pPr>
+    </w:p>
+    <w:p>
+      <w:pPr>
+        <w:pStyle w:val="Heading2"/>
+        <w:rPr>
+          <w:lang w:val="es-ES"/>
+        </w:rPr>
+      </w:pPr>
+      <w:bookmarkStart w:id="35" w:name="_Toc1686543"/>
+      <w:r>
+        <w:rPr>
+          <w:lang w:val="es-ES"/>
+        </w:rPr>
+        <w:t xml:space="preserve">Desarrollo de competiciones de </w:t>
+      </w:r>
+      <w:proofErr w:type="spellStart"/>
+      <w:r>
+        <w:rPr>
+          <w:lang w:val="es-ES"/>
+        </w:rPr>
+        <w:t>Battle</w:t>
+      </w:r>
+      <w:bookmarkEnd w:id="35"/>
+      <w:proofErr w:type="spellEnd"/>
+    </w:p>
+    <w:p>
+      <w:pPr>
+        <w:rPr>
+          <w:lang w:val="es-ES"/>
+        </w:rPr>
+      </w:pPr>
+    </w:p>
+    <w:p>
+      <w:pPr>
+        <w:rPr>
+          <w:lang w:val="es-ES"/>
+        </w:rPr>
+      </w:pPr>
+    </w:p>
+    <w:p>
+      <w:pPr>
+        <w:pStyle w:val="Heading2"/>
+        <w:rPr>
+          <w:lang w:val="es-ES"/>
+        </w:rPr>
+      </w:pPr>
+      <w:bookmarkStart w:id="36" w:name="_Toc1686544"/>
+      <w:bookmarkStart w:id="37" w:name="_Ref1687246"/>
+      <w:r>
+        <w:rPr>
+          <w:lang w:val="es-ES"/>
+        </w:rPr>
+        <w:t xml:space="preserve">Desarrollo de competiciones de </w:t>
+      </w:r>
+      <w:proofErr w:type="spellStart"/>
+      <w:r>
+        <w:rPr>
+          <w:lang w:val="es-ES"/>
+        </w:rPr>
+        <w:t>Jam</w:t>
+      </w:r>
+      <w:bookmarkEnd w:id="36"/>
+      <w:bookmarkEnd w:id="37"/>
+      <w:proofErr w:type="spellEnd"/>
+    </w:p>
+    <w:p>
+      <w:pPr>
+        <w:rPr>
+          <w:lang w:val="es-ES"/>
+        </w:rPr>
+      </w:pPr>
+    </w:p>
+    <w:p>
+      <w:pPr>
+        <w:rPr>
+          <w:lang w:val="es-ES"/>
+        </w:rPr>
+      </w:pPr>
+    </w:p>
+    <w:p>
+      <w:pPr>
+        <w:rPr>
+          <w:lang w:val="es-ES"/>
+        </w:rPr>
+      </w:pPr>
     </w:p>
     <w:p>
       <w:pPr>
@@ -7150,65 +10904,41 @@
           <w:lang w:val="es-ES"/>
         </w:rPr>
       </w:pPr>
-      <w:bookmarkStart w:id="16" w:name="_Toc1602668"/>
+      <w:bookmarkStart w:id="38" w:name="_Toc1686545"/>
       <w:r>
         <w:rPr>
           <w:lang w:val="es-ES"/>
         </w:rPr>
         <w:lastRenderedPageBreak/>
-        <w:t xml:space="preserve">Tareas del usuario </w:t>
-      </w:r>
+        <w:t>Tareas del usuario Delegado</w:t>
+      </w:r>
+      <w:bookmarkEnd w:id="38"/>
+    </w:p>
+    <w:p>
+      <w:pPr>
+        <w:rPr>
+          <w:lang w:val="es-ES"/>
+        </w:rPr>
+      </w:pPr>
+      <w:r>
+        <w:rPr>
+          <w:lang w:val="es-ES"/>
+        </w:rPr>
+        <w:t xml:space="preserve">El usuario </w:t>
+      </w:r>
+      <w:proofErr w:type="gramStart"/>
       <w:r>
         <w:rPr>
           <w:lang w:val="es-ES"/>
         </w:rPr>
         <w:t>Delegado</w:t>
       </w:r>
-      <w:bookmarkEnd w:id="16"/>
-    </w:p>
-    <w:p>
-      <w:pPr>
-        <w:rPr>
-          <w:lang w:val="es-ES"/>
-        </w:rPr>
-      </w:pPr>
-      <w:r>
-        <w:rPr>
-          <w:lang w:val="es-ES"/>
-        </w:rPr>
-        <w:t xml:space="preserve">El usuario </w:t>
-      </w:r>
-      <w:proofErr w:type="gramStart"/>
-      <w:r>
-        <w:rPr>
-          <w:lang w:val="es-ES"/>
-        </w:rPr>
-        <w:t>Delegado</w:t>
-      </w:r>
       <w:proofErr w:type="gramEnd"/>
       <w:r>
         <w:rPr>
           <w:lang w:val="es-ES"/>
         </w:rPr>
-        <w:t xml:space="preserve"> </w:t>
-      </w:r>
-      <w:r>
-        <w:rPr>
-          <w:lang w:val="es-ES"/>
-        </w:rPr>
-        <w:t xml:space="preserve">sólo </w:t>
-      </w:r>
-      <w:r>
-        <w:rPr>
-          <w:lang w:val="es-ES"/>
-        </w:rPr>
-        <w:t>puede acceder a la</w:t>
-      </w:r>
-      <w:r>
-        <w:rPr>
-          <w:lang w:val="es-ES"/>
-        </w:rPr>
-        <w:t xml:space="preserve"> sección Ranking</w:t>
+        <w:t xml:space="preserve"> sólo puede acceder a la sección Ranking</w:t>
       </w:r>
       <w:r>
         <w:rPr>
@@ -7352,6 +11082,906 @@
     </w:p>
     <w:p>
       <w:pPr>
+        <w:pStyle w:val="Heading2"/>
+        <w:rPr>
+          <w:lang w:val="es-ES"/>
+        </w:rPr>
+      </w:pPr>
+      <w:bookmarkStart w:id="39" w:name="_Ref1685192"/>
+      <w:bookmarkStart w:id="40" w:name="_Toc1686546"/>
+      <w:r>
+        <w:rPr>
+          <w:lang w:val="es-ES"/>
+        </w:rPr>
+        <w:t>Registro de Pre</w:t>
+      </w:r>
+      <w:r>
+        <w:rPr>
+          <w:lang w:val="es-ES"/>
+        </w:rPr>
+        <w:t>i</w:t>
+      </w:r>
+      <w:r>
+        <w:rPr>
+          <w:lang w:val="es-ES"/>
+        </w:rPr>
+        <w:t>nscripciones</w:t>
+      </w:r>
+      <w:bookmarkEnd w:id="39"/>
+      <w:bookmarkEnd w:id="40"/>
+    </w:p>
+    <w:p>
+      <w:pPr>
+        <w:rPr>
+          <w:lang w:val="es-ES"/>
+        </w:rPr>
+      </w:pPr>
+      <w:r>
+        <w:rPr>
+          <w:lang w:val="es-ES"/>
+        </w:rPr>
+        <w:t xml:space="preserve">Una vez creada una nueva competición (ver </w:t>
+      </w:r>
+      <w:r>
+        <w:rPr>
+          <w:lang w:val="es-ES"/>
+        </w:rPr>
+        <w:fldChar w:fldCharType="begin"/>
+      </w:r>
+      <w:r>
+        <w:rPr>
+          <w:lang w:val="es-ES"/>
+        </w:rPr>
+        <w:instrText xml:space="preserve"> REF _Ref1680985 \r \h </w:instrText>
+      </w:r>
+      <w:r>
+        <w:rPr>
+          <w:lang w:val="es-ES"/>
+        </w:rPr>
+      </w:r>
+      <w:r>
+        <w:rPr>
+          <w:lang w:val="es-ES"/>
+        </w:rPr>
+        <w:fldChar w:fldCharType="separate"/>
+      </w:r>
+      <w:r>
+        <w:rPr>
+          <w:lang w:val="es-ES"/>
+        </w:rPr>
+        <w:t>4.3</w:t>
+      </w:r>
+      <w:r>
+        <w:rPr>
+          <w:lang w:val="es-ES"/>
+        </w:rPr>
+        <w:fldChar w:fldCharType="end"/>
+      </w:r>
+      <w:r>
+        <w:rPr>
+          <w:lang w:val="es-ES"/>
+        </w:rPr>
+        <w:t>), los delegados de cada club pueden proceder con la preinscripción de sus patinadores</w:t>
+      </w:r>
+      <w:r>
+        <w:rPr>
+          <w:lang w:val="es-ES"/>
+        </w:rPr>
+        <w:t>. La preinscripción consiste en registrar las modalidades en las cuales participará cada patinador.</w:t>
+      </w:r>
+    </w:p>
+    <w:p>
+      <w:pPr>
+        <w:rPr>
+          <w:lang w:val="es-ES"/>
+        </w:rPr>
+      </w:pPr>
+      <w:r>
+        <w:rPr>
+          <w:lang w:val="es-ES"/>
+        </w:rPr>
+        <w:t>Al hacer clic sobre esta opción, se nos conducirá a la pantalla de Selección de Competición.</w:t>
+      </w:r>
+    </w:p>
+    <w:p>
+      <w:pPr>
+        <w:pStyle w:val="ListParagraph"/>
+        <w:numPr>
+          <w:ilvl w:val="0"/>
+          <w:numId w:val="45"/>
+        </w:numPr>
+        <w:rPr>
+          <w:lang w:val="es-ES"/>
+        </w:rPr>
+      </w:pPr>
+      <w:r>
+        <w:rPr>
+          <w:lang w:val="es-ES"/>
+        </w:rPr>
+        <w:t xml:space="preserve">En esta pantalla podemos cambiar el Circuito/Año de trabajo, con lo cual </w:t>
+      </w:r>
+      <w:r>
+        <w:rPr>
+          <w:lang w:val="es-ES"/>
+        </w:rPr>
+        <w:t>ser</w:t>
+      </w:r>
+      <w:r>
+        <w:rPr>
+          <w:lang w:val="es-ES"/>
+        </w:rPr>
+        <w:t xml:space="preserve">án </w:t>
+      </w:r>
+      <w:r>
+        <w:rPr>
+          <w:lang w:val="es-ES"/>
+        </w:rPr>
+        <w:t xml:space="preserve">mostradas </w:t>
+      </w:r>
+      <w:r>
+        <w:rPr>
+          <w:lang w:val="es-ES"/>
+        </w:rPr>
+        <w:t>las competiciones que podemos seleccionar.</w:t>
+      </w:r>
+    </w:p>
+    <w:p>
+      <w:pPr>
+        <w:rPr>
+          <w:lang w:val="es-ES"/>
+        </w:rPr>
+      </w:pPr>
+      <w:r>
+        <w:rPr>
+          <w:noProof/>
+        </w:rPr>
+        <w:pict>
+          <v:oval id="_x0000_s1033" style="position:absolute;left:0;text-align:left;margin-left:163.7pt;margin-top:97.7pt;width:14.4pt;height:14.8pt;z-index:251664384;v-text-anchor:middle">
+            <v:textbox style="mso-next-textbox:#_x0000_s1033" inset="0,0,0,0">
+              <w:txbxContent>
+                <w:p>
+                  <w:pPr>
+                    <w:rPr>
+                      <w:b/>
+                      <w:sz w:val="16"/>
+                      <w:szCs w:val="16"/>
+                      <w:lang w:val="es-ES"/>
+                    </w:rPr>
+                  </w:pPr>
+                  <w:r>
+                    <w:rPr>
+                      <w:b/>
+                      <w:sz w:val="16"/>
+                      <w:szCs w:val="16"/>
+                      <w:lang w:val="es-ES"/>
+                    </w:rPr>
+                    <w:t xml:space="preserve"> 2</w:t>
+                  </w:r>
+                </w:p>
+              </w:txbxContent>
+            </v:textbox>
+          </v:oval>
+        </w:pict>
+      </w:r>
+      <w:r>
+        <w:rPr>
+          <w:noProof/>
+        </w:rPr>
+        <w:pict>
+          <v:oval id="_x0000_s1032" style="position:absolute;left:0;text-align:left;margin-left:253.65pt;margin-top:39.15pt;width:14.4pt;height:14.8pt;z-index:251663360;v-text-anchor:middle">
+            <v:textbox style="mso-next-textbox:#_x0000_s1032" inset="0,0,0,0">
+              <w:txbxContent>
+                <w:p>
+                  <w:pPr>
+                    <w:rPr>
+                      <w:b/>
+                      <w:sz w:val="16"/>
+                      <w:szCs w:val="16"/>
+                      <w:lang w:val="es-ES"/>
+                    </w:rPr>
+                  </w:pPr>
+                  <w:r>
+                    <w:rPr>
+                      <w:b/>
+                      <w:sz w:val="16"/>
+                      <w:szCs w:val="16"/>
+                      <w:lang w:val="es-ES"/>
+                    </w:rPr>
+                    <w:t xml:space="preserve"> </w:t>
+                  </w:r>
+                  <w:r>
+                    <w:rPr>
+                      <w:b/>
+                      <w:sz w:val="16"/>
+                      <w:szCs w:val="16"/>
+                      <w:lang w:val="es-ES"/>
+                    </w:rPr>
+                    <w:t>1</w:t>
+                  </w:r>
+                </w:p>
+              </w:txbxContent>
+            </v:textbox>
+          </v:oval>
+        </w:pict>
+      </w:r>
+      <w:r>
+        <w:rPr>
+          <w:noProof/>
+        </w:rPr>
+        <w:drawing>
+          <wp:inline distT="0" distB="0" distL="0" distR="0" wp14:anchorId="4626F551" wp14:editId="508A39CE">
+            <wp:extent cx="6031230" cy="3222625"/>
+            <wp:effectExtent l="0" t="0" r="0" b="0"/>
+            <wp:docPr id="4" name="Picture 4"/>
+            <wp:cNvGraphicFramePr>
+              <a:graphicFrameLocks xmlns:a="http://schemas.openxmlformats.org/drawingml/2006/main" noChangeAspect="1"/>
+            </wp:cNvGraphicFramePr>
+            <a:graphic xmlns:a="http://schemas.openxmlformats.org/drawingml/2006/main">
+              <a:graphicData uri="http://schemas.openxmlformats.org/drawingml/2006/picture">
+                <pic:pic xmlns:pic="http://schemas.openxmlformats.org/drawingml/2006/picture">
+                  <pic:nvPicPr>
+                    <pic:cNvPr id="1" name=""/>
+                    <pic:cNvPicPr/>
+                  </pic:nvPicPr>
+                  <pic:blipFill>
+                    <a:blip r:embed="rId24"/>
+                    <a:stretch>
+                      <a:fillRect/>
+                    </a:stretch>
+                  </pic:blipFill>
+                  <pic:spPr>
+                    <a:xfrm>
+                      <a:off x="0" y="0"/>
+                      <a:ext cx="6031230" cy="3222625"/>
+                    </a:xfrm>
+                    <a:prstGeom prst="rect">
+                      <a:avLst/>
+                    </a:prstGeom>
+                  </pic:spPr>
+                </pic:pic>
+              </a:graphicData>
+            </a:graphic>
+          </wp:inline>
+        </w:drawing>
+      </w:r>
+    </w:p>
+    <w:p>
+      <w:pPr>
+        <w:pStyle w:val="Figure"/>
+        <w:rPr>
+          <w:lang w:val="es-ES"/>
+        </w:rPr>
+      </w:pPr>
+      <w:r>
+        <w:rPr>
+          <w:lang w:val="es-ES"/>
+        </w:rPr>
+        <w:t>Pantalla de Selección de Competición</w:t>
+      </w:r>
+    </w:p>
+    <w:p>
+      <w:pPr>
+        <w:pStyle w:val="ListParagraph"/>
+        <w:numPr>
+          <w:ilvl w:val="0"/>
+          <w:numId w:val="45"/>
+        </w:numPr>
+        <w:rPr>
+          <w:lang w:val="es-ES"/>
+        </w:rPr>
+      </w:pPr>
+      <w:r>
+        <w:rPr>
+          <w:lang w:val="es-ES"/>
+        </w:rPr>
+        <w:lastRenderedPageBreak/>
+        <w:t>A continuación, haremos clic sobre la competición en la que queremos registrar l</w:t>
+      </w:r>
+      <w:r>
+        <w:rPr>
+          <w:lang w:val="es-ES"/>
+        </w:rPr>
+        <w:t>as inscripciones</w:t>
+      </w:r>
+      <w:r>
+        <w:rPr>
+          <w:lang w:val="es-ES"/>
+        </w:rPr>
+        <w:t>, lo que nos dará paso a la siguiente ventana:</w:t>
+      </w:r>
+    </w:p>
+    <w:p>
+      <w:pPr>
+        <w:rPr>
+          <w:lang w:val="es-ES"/>
+        </w:rPr>
+      </w:pPr>
+      <w:r>
+        <w:rPr>
+          <w:noProof/>
+        </w:rPr>
+        <w:pict>
+          <v:oval id="_x0000_s1034" style="position:absolute;left:0;text-align:left;margin-left:169.3pt;margin-top:99.9pt;width:14.4pt;height:14.8pt;z-index:251665408;v-text-anchor:middle">
+            <v:textbox style="mso-next-textbox:#_x0000_s1034" inset="0,0,0,0">
+              <w:txbxContent>
+                <w:p>
+                  <w:pPr>
+                    <w:rPr>
+                      <w:b/>
+                      <w:sz w:val="16"/>
+                      <w:szCs w:val="16"/>
+                      <w:lang w:val="es-ES"/>
+                    </w:rPr>
+                  </w:pPr>
+                  <w:r>
+                    <w:rPr>
+                      <w:b/>
+                      <w:sz w:val="16"/>
+                      <w:szCs w:val="16"/>
+                      <w:lang w:val="es-ES"/>
+                    </w:rPr>
+                    <w:t xml:space="preserve"> 3</w:t>
+                  </w:r>
+                </w:p>
+              </w:txbxContent>
+            </v:textbox>
+          </v:oval>
+        </w:pict>
+      </w:r>
+      <w:r>
+        <w:rPr>
+          <w:noProof/>
+        </w:rPr>
+        <w:drawing>
+          <wp:inline distT="0" distB="0" distL="0" distR="0" wp14:anchorId="7AA1F720" wp14:editId="32964727">
+            <wp:extent cx="6031230" cy="3222625"/>
+            <wp:effectExtent l="0" t="0" r="0" b="0"/>
+            <wp:docPr id="5" name="Picture 5"/>
+            <wp:cNvGraphicFramePr>
+              <a:graphicFrameLocks xmlns:a="http://schemas.openxmlformats.org/drawingml/2006/main" noChangeAspect="1"/>
+            </wp:cNvGraphicFramePr>
+            <a:graphic xmlns:a="http://schemas.openxmlformats.org/drawingml/2006/main">
+              <a:graphicData uri="http://schemas.openxmlformats.org/drawingml/2006/picture">
+                <pic:pic xmlns:pic="http://schemas.openxmlformats.org/drawingml/2006/picture">
+                  <pic:nvPicPr>
+                    <pic:cNvPr id="1" name=""/>
+                    <pic:cNvPicPr/>
+                  </pic:nvPicPr>
+                  <pic:blipFill>
+                    <a:blip r:embed="rId25"/>
+                    <a:stretch>
+                      <a:fillRect/>
+                    </a:stretch>
+                  </pic:blipFill>
+                  <pic:spPr>
+                    <a:xfrm>
+                      <a:off x="0" y="0"/>
+                      <a:ext cx="6031230" cy="3222625"/>
+                    </a:xfrm>
+                    <a:prstGeom prst="rect">
+                      <a:avLst/>
+                    </a:prstGeom>
+                  </pic:spPr>
+                </pic:pic>
+              </a:graphicData>
+            </a:graphic>
+          </wp:inline>
+        </w:drawing>
+      </w:r>
+    </w:p>
+    <w:p>
+      <w:pPr>
+        <w:pStyle w:val="Figure"/>
+        <w:rPr>
+          <w:lang w:val="es-ES"/>
+        </w:rPr>
+      </w:pPr>
+      <w:r>
+        <w:rPr>
+          <w:lang w:val="es-ES"/>
+        </w:rPr>
+        <w:t xml:space="preserve">Pantalla de Registro de </w:t>
+      </w:r>
+      <w:r>
+        <w:rPr>
+          <w:lang w:val="es-ES"/>
+        </w:rPr>
+        <w:t>Preinscripciones</w:t>
+      </w:r>
+    </w:p>
+    <w:p>
+      <w:pPr>
+        <w:ind w:left="720"/>
+        <w:rPr>
+          <w:lang w:val="es-ES"/>
+        </w:rPr>
+      </w:pPr>
+      <w:r>
+        <w:rPr>
+          <w:lang w:val="es-ES"/>
+        </w:rPr>
+        <w:t xml:space="preserve">La pantalla de </w:t>
+      </w:r>
+      <w:r>
+        <w:rPr>
+          <w:lang w:val="es-ES"/>
+        </w:rPr>
+        <w:t xml:space="preserve">Registro de </w:t>
+      </w:r>
+      <w:r>
+        <w:rPr>
+          <w:lang w:val="es-ES"/>
+        </w:rPr>
+        <w:t>Preinscripciones</w:t>
+      </w:r>
+      <w:r>
+        <w:rPr>
+          <w:lang w:val="es-ES"/>
+        </w:rPr>
+        <w:t xml:space="preserve"> muestra solo aquellos patinadores </w:t>
+      </w:r>
+      <w:r>
+        <w:rPr>
+          <w:lang w:val="es-ES"/>
+        </w:rPr>
+        <w:t>que pertenecen al club del delegado</w:t>
+      </w:r>
+      <w:r>
+        <w:rPr>
+          <w:lang w:val="es-ES"/>
+        </w:rPr>
+        <w:t xml:space="preserve">. </w:t>
+      </w:r>
+      <w:proofErr w:type="gramStart"/>
+      <w:r>
+        <w:rPr>
+          <w:lang w:val="es-ES"/>
+        </w:rPr>
+        <w:t>Además</w:t>
+      </w:r>
+      <w:proofErr w:type="gramEnd"/>
+      <w:r>
+        <w:rPr>
+          <w:lang w:val="es-ES"/>
+        </w:rPr>
+        <w:t xml:space="preserve"> permite filtrar los datos visualizados mediante el cuadro de texto situado en la parte superior, para facilitar la localizaciones de cualquier patinador inscrito.</w:t>
+      </w:r>
+    </w:p>
+    <w:p>
+      <w:pPr>
+        <w:pStyle w:val="ListParagraph"/>
+        <w:numPr>
+          <w:ilvl w:val="0"/>
+          <w:numId w:val="45"/>
+        </w:numPr>
+        <w:rPr>
+          <w:lang w:val="es-ES"/>
+        </w:rPr>
+      </w:pPr>
+      <w:r>
+        <w:rPr>
+          <w:lang w:val="es-ES"/>
+        </w:rPr>
+        <w:t xml:space="preserve">Para registrar </w:t>
+      </w:r>
+      <w:r>
+        <w:rPr>
+          <w:lang w:val="es-ES"/>
+        </w:rPr>
+        <w:t>la inscripción de un patinador concreto</w:t>
+      </w:r>
+      <w:r>
+        <w:rPr>
+          <w:lang w:val="es-ES"/>
+        </w:rPr>
+        <w:t>, haremos clic sobre la fila del patinador en cuestión lo cual abrirá el panel de introducción de datos</w:t>
+      </w:r>
+      <w:r>
+        <w:rPr>
+          <w:lang w:val="es-ES"/>
+        </w:rPr>
+        <w:t>.</w:t>
+      </w:r>
+    </w:p>
+    <w:p>
+      <w:pPr>
+        <w:pStyle w:val="ListParagraph"/>
+        <w:numPr>
+          <w:ilvl w:val="0"/>
+          <w:numId w:val="45"/>
+        </w:numPr>
+        <w:rPr>
+          <w:lang w:val="es-ES"/>
+        </w:rPr>
+      </w:pPr>
+      <w:r>
+        <w:rPr>
+          <w:lang w:val="es-ES"/>
+        </w:rPr>
+        <w:t>Esta pantalla muestra los datos del patinador (nombre y apellidos, ficha federativa, fecha de nacimiento, género, etc.). en la parte inferior activaremos los ‘</w:t>
+      </w:r>
+      <w:proofErr w:type="spellStart"/>
+      <w:r>
+        <w:rPr>
+          <w:lang w:val="es-ES"/>
+        </w:rPr>
+        <w:t>checkboxes</w:t>
+      </w:r>
+      <w:proofErr w:type="spellEnd"/>
+      <w:r>
+        <w:rPr>
+          <w:lang w:val="es-ES"/>
+        </w:rPr>
+        <w:t>’ para las modalidades donde participará el patinador.</w:t>
+      </w:r>
+    </w:p>
+    <w:p>
+      <w:pPr>
+        <w:rPr>
+          <w:lang w:val="es-ES"/>
+        </w:rPr>
+      </w:pPr>
+      <w:r>
+        <w:rPr>
+          <w:noProof/>
+        </w:rPr>
+        <w:lastRenderedPageBreak/>
+        <w:pict>
+          <v:oval id="_x0000_s1036" style="position:absolute;left:0;text-align:left;margin-left:362.15pt;margin-top:209.65pt;width:14.4pt;height:14.8pt;z-index:251667456;v-text-anchor:middle">
+            <v:textbox style="mso-next-textbox:#_x0000_s1036" inset="0,0,0,0">
+              <w:txbxContent>
+                <w:p>
+                  <w:pPr>
+                    <w:rPr>
+                      <w:b/>
+                      <w:sz w:val="16"/>
+                      <w:szCs w:val="16"/>
+                      <w:lang w:val="es-ES"/>
+                    </w:rPr>
+                  </w:pPr>
+                  <w:r>
+                    <w:rPr>
+                      <w:b/>
+                      <w:sz w:val="16"/>
+                      <w:szCs w:val="16"/>
+                      <w:lang w:val="es-ES"/>
+                    </w:rPr>
+                    <w:t xml:space="preserve"> 5</w:t>
+                  </w:r>
+                </w:p>
+              </w:txbxContent>
+            </v:textbox>
+          </v:oval>
+        </w:pict>
+      </w:r>
+      <w:r>
+        <w:rPr>
+          <w:noProof/>
+        </w:rPr>
+        <w:pict>
+          <v:oval id="_x0000_s1035" style="position:absolute;left:0;text-align:left;margin-left:258.3pt;margin-top:127.35pt;width:14.4pt;height:14.8pt;z-index:251666432;v-text-anchor:middle">
+            <v:textbox style="mso-next-textbox:#_x0000_s1035" inset="0,0,0,0">
+              <w:txbxContent>
+                <w:p>
+                  <w:pPr>
+                    <w:rPr>
+                      <w:b/>
+                      <w:sz w:val="16"/>
+                      <w:szCs w:val="16"/>
+                      <w:lang w:val="es-ES"/>
+                    </w:rPr>
+                  </w:pPr>
+                  <w:r>
+                    <w:rPr>
+                      <w:b/>
+                      <w:sz w:val="16"/>
+                      <w:szCs w:val="16"/>
+                      <w:lang w:val="es-ES"/>
+                    </w:rPr>
+                    <w:t xml:space="preserve"> 4</w:t>
+                  </w:r>
+                </w:p>
+              </w:txbxContent>
+            </v:textbox>
+          </v:oval>
+        </w:pict>
+      </w:r>
+      <w:r>
+        <w:rPr>
+          <w:noProof/>
+        </w:rPr>
+        <w:drawing>
+          <wp:inline distT="0" distB="0" distL="0" distR="0" wp14:anchorId="0B140B0B" wp14:editId="72076DBD">
+            <wp:extent cx="6031230" cy="3222625"/>
+            <wp:effectExtent l="0" t="0" r="0" b="0"/>
+            <wp:docPr id="6" name="Picture 6"/>
+            <wp:cNvGraphicFramePr>
+              <a:graphicFrameLocks xmlns:a="http://schemas.openxmlformats.org/drawingml/2006/main" noChangeAspect="1"/>
+            </wp:cNvGraphicFramePr>
+            <a:graphic xmlns:a="http://schemas.openxmlformats.org/drawingml/2006/main">
+              <a:graphicData uri="http://schemas.openxmlformats.org/drawingml/2006/picture">
+                <pic:pic xmlns:pic="http://schemas.openxmlformats.org/drawingml/2006/picture">
+                  <pic:nvPicPr>
+                    <pic:cNvPr id="1" name=""/>
+                    <pic:cNvPicPr/>
+                  </pic:nvPicPr>
+                  <pic:blipFill>
+                    <a:blip r:embed="rId26"/>
+                    <a:stretch>
+                      <a:fillRect/>
+                    </a:stretch>
+                  </pic:blipFill>
+                  <pic:spPr>
+                    <a:xfrm>
+                      <a:off x="0" y="0"/>
+                      <a:ext cx="6031230" cy="3222625"/>
+                    </a:xfrm>
+                    <a:prstGeom prst="rect">
+                      <a:avLst/>
+                    </a:prstGeom>
+                  </pic:spPr>
+                </pic:pic>
+              </a:graphicData>
+            </a:graphic>
+          </wp:inline>
+        </w:drawing>
+      </w:r>
+    </w:p>
+    <w:p>
+      <w:pPr>
+        <w:pStyle w:val="Figure"/>
+        <w:rPr>
+          <w:lang w:val="es-ES"/>
+        </w:rPr>
+      </w:pPr>
+      <w:r>
+        <w:rPr>
+          <w:lang w:val="es-ES"/>
+        </w:rPr>
+        <w:t>Pan</w:t>
+      </w:r>
+      <w:r>
+        <w:rPr>
+          <w:lang w:val="es-ES"/>
+        </w:rPr>
+        <w:t>el</w:t>
+      </w:r>
+      <w:r>
+        <w:rPr>
+          <w:lang w:val="es-ES"/>
+        </w:rPr>
+        <w:t xml:space="preserve"> de registro de Preinscripciones</w:t>
+      </w:r>
+    </w:p>
+    <w:p>
+      <w:pPr>
+        <w:pStyle w:val="ListParagraph"/>
+        <w:numPr>
+          <w:ilvl w:val="0"/>
+          <w:numId w:val="45"/>
+        </w:numPr>
+        <w:rPr>
+          <w:lang w:val="es-ES"/>
+        </w:rPr>
+      </w:pPr>
+      <w:r>
+        <w:rPr>
+          <w:lang w:val="es-ES"/>
+        </w:rPr>
+        <w:t>Finalmente, pulsaremos el botón ‘Salvar’ para guardar los datos.</w:t>
+      </w:r>
+    </w:p>
+    <w:p>
+      <w:pPr>
+        <w:rPr>
+          <w:lang w:val="es-ES"/>
+        </w:rPr>
+      </w:pPr>
+    </w:p>
+    <w:p>
+      <w:pPr>
+        <w:rPr>
+          <w:lang w:val="es-ES"/>
+        </w:rPr>
+      </w:pPr>
+      <w:r>
+        <w:rPr>
+          <w:lang w:val="es-ES"/>
+        </w:rPr>
+        <w:t xml:space="preserve">Solo pueden ser </w:t>
+      </w:r>
+      <w:r>
+        <w:rPr>
+          <w:lang w:val="es-ES"/>
+        </w:rPr>
+        <w:t>registradas</w:t>
+      </w:r>
+      <w:r>
+        <w:rPr>
+          <w:lang w:val="es-ES"/>
+        </w:rPr>
+        <w:t xml:space="preserve"> </w:t>
+      </w:r>
+      <w:r>
+        <w:rPr>
+          <w:lang w:val="es-ES"/>
+        </w:rPr>
+        <w:t>preinscripciones</w:t>
+      </w:r>
+      <w:r>
+        <w:rPr>
+          <w:lang w:val="es-ES"/>
+        </w:rPr>
+        <w:t xml:space="preserve"> si se cumplen las siguientes condiciones:</w:t>
+      </w:r>
+    </w:p>
+    <w:p>
+      <w:pPr>
+        <w:pStyle w:val="ListParagraph"/>
+        <w:numPr>
+          <w:ilvl w:val="0"/>
+          <w:numId w:val="43"/>
+        </w:numPr>
+        <w:rPr>
+          <w:lang w:val="es-ES"/>
+        </w:rPr>
+      </w:pPr>
+      <w:r>
+        <w:rPr>
+          <w:lang w:val="es-ES"/>
+        </w:rPr>
+        <w:t xml:space="preserve">El periodo de inscripción </w:t>
+      </w:r>
+      <w:r>
+        <w:rPr>
+          <w:lang w:val="es-ES"/>
+        </w:rPr>
+        <w:t xml:space="preserve">no </w:t>
+      </w:r>
+      <w:r>
+        <w:rPr>
+          <w:lang w:val="es-ES"/>
+        </w:rPr>
+        <w:t xml:space="preserve">ha terminado (la fecha actual es </w:t>
+      </w:r>
+      <w:r>
+        <w:rPr>
+          <w:lang w:val="es-ES"/>
+        </w:rPr>
+        <w:t>menor</w:t>
+      </w:r>
+      <w:r>
+        <w:rPr>
+          <w:lang w:val="es-ES"/>
+        </w:rPr>
+        <w:t xml:space="preserve"> que la fecha de fin de inscripción) para la competición seleccionada,</w:t>
+      </w:r>
+    </w:p>
+    <w:p>
+      <w:pPr>
+        <w:pStyle w:val="ListParagraph"/>
+        <w:numPr>
+          <w:ilvl w:val="0"/>
+          <w:numId w:val="43"/>
+        </w:numPr>
+        <w:rPr>
+          <w:lang w:val="es-ES"/>
+        </w:rPr>
+      </w:pPr>
+      <w:r>
+        <w:rPr>
+          <w:lang w:val="es-ES"/>
+        </w:rPr>
+        <w:t>La competición no ha sido cerrada.</w:t>
+      </w:r>
+    </w:p>
+    <w:p>
+      <w:pPr>
+        <w:rPr>
+          <w:lang w:val="es-ES"/>
+        </w:rPr>
+      </w:pPr>
+    </w:p>
+    <w:p>
+      <w:pPr>
+        <w:pStyle w:val="Heading2"/>
+        <w:rPr>
+          <w:lang w:val="es-ES"/>
+        </w:rPr>
+      </w:pPr>
+      <w:bookmarkStart w:id="41" w:name="_Toc1686547"/>
+      <w:r>
+        <w:rPr>
+          <w:lang w:val="es-ES"/>
+        </w:rPr>
+        <w:t>Visualización de Resultados</w:t>
+      </w:r>
+      <w:bookmarkEnd w:id="41"/>
+    </w:p>
+    <w:p>
+      <w:pPr>
+        <w:rPr>
+          <w:lang w:val="es-ES"/>
+        </w:rPr>
+      </w:pPr>
+    </w:p>
+    <w:p>
+      <w:pPr>
+        <w:rPr>
+          <w:lang w:val="es-ES"/>
+        </w:rPr>
+      </w:pPr>
+    </w:p>
+    <w:p>
+      <w:pPr>
+        <w:pStyle w:val="Heading2"/>
+        <w:rPr>
+          <w:lang w:val="es-ES"/>
+        </w:rPr>
+      </w:pPr>
+      <w:bookmarkStart w:id="42" w:name="_Toc1686548"/>
+      <w:r>
+        <w:rPr>
+          <w:lang w:val="es-ES"/>
+        </w:rPr>
+        <w:t>Visualización del Ranking</w:t>
+      </w:r>
+      <w:bookmarkEnd w:id="42"/>
+    </w:p>
+    <w:p>
+      <w:pPr>
+        <w:rPr>
+          <w:lang w:val="es-ES"/>
+        </w:rPr>
+      </w:pPr>
+    </w:p>
+    <w:p>
+      <w:pPr>
+        <w:rPr>
+          <w:lang w:val="es-ES"/>
+        </w:rPr>
+      </w:pPr>
+    </w:p>
+    <w:p>
+      <w:pPr>
+        <w:pStyle w:val="Heading2"/>
+        <w:rPr>
+          <w:lang w:val="es-ES"/>
+        </w:rPr>
+      </w:pPr>
+      <w:bookmarkStart w:id="43" w:name="_Toc1686549"/>
+      <w:r>
+        <w:rPr>
+          <w:lang w:val="es-ES"/>
+        </w:rPr>
+        <w:lastRenderedPageBreak/>
+        <w:t>Visualización del Palmarés de un patinador</w:t>
+      </w:r>
+      <w:bookmarkEnd w:id="43"/>
+    </w:p>
+    <w:p>
+      <w:pPr>
+        <w:rPr>
+          <w:lang w:val="es-ES"/>
+        </w:rPr>
+      </w:pPr>
+    </w:p>
+    <w:p>
+      <w:pPr>
+        <w:rPr>
+          <w:lang w:val="es-ES"/>
+        </w:rPr>
+      </w:pPr>
+    </w:p>
+    <w:p>
+      <w:pPr>
+        <w:rPr>
+          <w:lang w:val="es-ES"/>
+        </w:rPr>
+      </w:pPr>
+    </w:p>
+    <w:p>
+      <w:pPr>
         <w:rPr>
           <w:lang w:val="es-ES"/>
         </w:rPr>
@@ -7364,7 +11994,8 @@
           <w:lang w:val="en-CA"/>
         </w:rPr>
       </w:pPr>
-      <w:bookmarkStart w:id="17" w:name="_Toc1602669"/>
+      <w:bookmarkStart w:id="44" w:name="_Toc1686550"/>
+      <w:bookmarkStart w:id="45" w:name="_Ref1687256"/>
       <w:r>
         <w:rPr>
           <w:lang w:val="en-CA"/>
@@ -7378,7 +12009,38 @@
         </w:rPr>
         <w:t>úblico</w:t>
       </w:r>
-      <w:bookmarkEnd w:id="17"/>
+      <w:bookmarkEnd w:id="44"/>
+      <w:bookmarkEnd w:id="45"/>
+    </w:p>
+    <w:p>
+      <w:pPr>
+        <w:rPr>
+          <w:lang w:val="en-CA"/>
+        </w:rPr>
+      </w:pPr>
+    </w:p>
+    <w:p>
+      <w:pPr>
+        <w:rPr>
+          <w:lang w:val="en-CA"/>
+        </w:rPr>
+      </w:pPr>
+    </w:p>
+    <w:p>
+      <w:pPr>
+        <w:pStyle w:val="Heading2"/>
+        <w:rPr>
+          <w:lang w:val="en-CA"/>
+        </w:rPr>
+      </w:pPr>
+      <w:bookmarkStart w:id="46" w:name="_Ref1687367"/>
+      <w:r>
+        <w:rPr>
+          <w:lang w:val="es-ES"/>
+        </w:rPr>
+        <w:t>Visualización de resultados en línea</w:t>
+      </w:r>
+      <w:bookmarkEnd w:id="46"/>
     </w:p>
     <w:p>
       <w:pPr>
@@ -7422,11 +12084,18 @@
         </w:rPr>
         <w:t>End of Document.</w:t>
       </w:r>
-      <w:bookmarkEnd w:id="0"/>
+    </w:p>
+    <w:p>
+      <w:pPr>
+        <w:rPr>
+          <w:b/>
+          <w:lang w:val="en-CA"/>
+        </w:rPr>
+      </w:pPr>
     </w:p>
     <w:sectPr>
-      <w:headerReference w:type="default" r:id="rId22"/>
-      <w:footerReference w:type="default" r:id="rId23"/>
+      <w:headerReference w:type="default" r:id="rId27"/>
+      <w:footerReference w:type="default" r:id="rId28"/>
       <w:pgSz w:w="11907" w:h="16839" w:code="9"/>
       <w:pgMar w:top="1530" w:right="991" w:bottom="1134" w:left="1418" w:header="992" w:footer="973" w:gutter="0"/>
       <w:pgNumType w:start="1"/>
@@ -7481,7 +12150,7 @@
         <w:lang w:val="es-ES" w:eastAsia="es-ES"/>
       </w:rPr>
       <w:drawing>
-        <wp:anchor distT="0" distB="0" distL="114300" distR="114300" simplePos="0" relativeHeight="251659264" behindDoc="0" locked="0" layoutInCell="1" allowOverlap="1" wp14:anchorId="75286613" wp14:editId="29E0DB91">
+        <wp:anchor distT="0" distB="0" distL="114300" distR="114300" simplePos="0" relativeHeight="251658240" behindDoc="0" locked="0" layoutInCell="1" allowOverlap="1" wp14:anchorId="75286613" wp14:editId="29E0DB91">
           <wp:simplePos x="0" y="0"/>
           <wp:positionH relativeFrom="column">
             <wp:posOffset>0</wp:posOffset>
@@ -7901,14 +12570,36 @@
               <w:lang w:val="es-ES"/>
             </w:rPr>
           </w:pPr>
-          <w:fldSimple w:instr=" TITLE   \* MERGEFORMAT ">
-            <w:r>
-              <w:rPr>
-                <w:lang w:val="es-ES"/>
-              </w:rPr>
-              <w:t>AppwebFAP</w:t>
-            </w:r>
-          </w:fldSimple>
+          <w:r>
+            <w:rPr>
+              <w:lang w:val="es-ES"/>
+            </w:rPr>
+            <w:fldChar w:fldCharType="begin"/>
+          </w:r>
+          <w:r>
+            <w:rPr>
+              <w:lang w:val="es-ES"/>
+            </w:rPr>
+            <w:instrText xml:space="preserve"> TITLE   \* MERGEFORMAT </w:instrText>
+          </w:r>
+          <w:r>
+            <w:rPr>
+              <w:lang w:val="es-ES"/>
+            </w:rPr>
+            <w:fldChar w:fldCharType="separate"/>
+          </w:r>
+          <w:r>
+            <w:rPr>
+              <w:lang w:val="es-ES"/>
+            </w:rPr>
+            <w:t>AppwebFAP</w:t>
+          </w:r>
+          <w:r>
+            <w:rPr>
+              <w:lang w:val="es-ES"/>
+            </w:rPr>
+            <w:fldChar w:fldCharType="end"/>
+          </w:r>
         </w:p>
       </w:tc>
       <w:tc>
@@ -8004,14 +12695,36 @@
               <w:lang w:val="es-ES"/>
             </w:rPr>
           </w:pPr>
-          <w:fldSimple w:instr=" TITLE   \* MERGEFORMAT ">
-            <w:r>
-              <w:rPr>
-                <w:lang w:val="es-ES"/>
-              </w:rPr>
-              <w:t>AppwebFAP</w:t>
-            </w:r>
-          </w:fldSimple>
+          <w:r>
+            <w:rPr>
+              <w:lang w:val="es-ES"/>
+            </w:rPr>
+            <w:fldChar w:fldCharType="begin"/>
+          </w:r>
+          <w:r>
+            <w:rPr>
+              <w:lang w:val="es-ES"/>
+            </w:rPr>
+            <w:instrText xml:space="preserve"> TITLE   \* MERGEFORMAT </w:instrText>
+          </w:r>
+          <w:r>
+            <w:rPr>
+              <w:lang w:val="es-ES"/>
+            </w:rPr>
+            <w:fldChar w:fldCharType="separate"/>
+          </w:r>
+          <w:r>
+            <w:rPr>
+              <w:lang w:val="es-ES"/>
+            </w:rPr>
+            <w:t>AppwebFAP</w:t>
+          </w:r>
+          <w:r>
+            <w:rPr>
+              <w:lang w:val="es-ES"/>
+            </w:rPr>
+            <w:fldChar w:fldCharType="end"/>
+          </w:r>
         </w:p>
       </w:tc>
       <w:tc>
@@ -9052,6 +13765,119 @@
     </w:lvl>
   </w:abstractNum>
   <w:abstractNum w:abstractNumId="8" w15:restartNumberingAfterBreak="0">
+    <w:nsid w:val="1A49180E"/>
+    <w:multiLevelType w:val="hybridMultilevel"/>
+    <w:tmpl w:val="023AC174"/>
+    <w:lvl w:ilvl="0" w:tplc="0C0A0001">
+      <w:start w:val="1"/>
+      <w:numFmt w:val="bullet"/>
+      <w:lvlText w:val=""/>
+      <w:lvlJc w:val="left"/>
+      <w:pPr>
+        <w:ind w:left="720" w:hanging="360"/>
+      </w:pPr>
+      <w:rPr>
+        <w:rFonts w:ascii="Symbol" w:hAnsi="Symbol" w:hint="default"/>
+      </w:rPr>
+    </w:lvl>
+    <w:lvl w:ilvl="1" w:tplc="0C0A0003" w:tentative="1">
+      <w:start w:val="1"/>
+      <w:numFmt w:val="bullet"/>
+      <w:lvlText w:val="o"/>
+      <w:lvlJc w:val="left"/>
+      <w:pPr>
+        <w:ind w:left="1440" w:hanging="360"/>
+      </w:pPr>
+      <w:rPr>
+        <w:rFonts w:ascii="Courier New" w:hAnsi="Courier New" w:cs="Courier New" w:hint="default"/>
+      </w:rPr>
+    </w:lvl>
+    <w:lvl w:ilvl="2" w:tplc="0C0A0005" w:tentative="1">
+      <w:start w:val="1"/>
+      <w:numFmt w:val="bullet"/>
+      <w:lvlText w:val=""/>
+      <w:lvlJc w:val="left"/>
+      <w:pPr>
+        <w:ind w:left="2160" w:hanging="360"/>
+      </w:pPr>
+      <w:rPr>
+        <w:rFonts w:ascii="Wingdings" w:hAnsi="Wingdings" w:hint="default"/>
+      </w:rPr>
+    </w:lvl>
+    <w:lvl w:ilvl="3" w:tplc="0C0A0001" w:tentative="1">
+      <w:start w:val="1"/>
+      <w:numFmt w:val="bullet"/>
+      <w:lvlText w:val=""/>
+      <w:lvlJc w:val="left"/>
+      <w:pPr>
+        <w:ind w:left="2880" w:hanging="360"/>
+      </w:pPr>
+      <w:rPr>
+        <w:rFonts w:ascii="Symbol" w:hAnsi="Symbol" w:hint="default"/>
+      </w:rPr>
+    </w:lvl>
+    <w:lvl w:ilvl="4" w:tplc="0C0A0003" w:tentative="1">
+      <w:start w:val="1"/>
+      <w:numFmt w:val="bullet"/>
+      <w:lvlText w:val="o"/>
+      <w:lvlJc w:val="left"/>
+      <w:pPr>
+        <w:ind w:left="3600" w:hanging="360"/>
+      </w:pPr>
+      <w:rPr>
+        <w:rFonts w:ascii="Courier New" w:hAnsi="Courier New" w:cs="Courier New" w:hint="default"/>
+      </w:rPr>
+    </w:lvl>
+    <w:lvl w:ilvl="5" w:tplc="0C0A0005" w:tentative="1">
+      <w:start w:val="1"/>
+      <w:numFmt w:val="bullet"/>
+      <w:lvlText w:val=""/>
+      <w:lvlJc w:val="left"/>
+      <w:pPr>
+        <w:ind w:left="4320" w:hanging="360"/>
+      </w:pPr>
+      <w:rPr>
+        <w:rFonts w:ascii="Wingdings" w:hAnsi="Wingdings" w:hint="default"/>
+      </w:rPr>
+    </w:lvl>
+    <w:lvl w:ilvl="6" w:tplc="0C0A0001" w:tentative="1">
+      <w:start w:val="1"/>
+      <w:numFmt w:val="bullet"/>
+      <w:lvlText w:val=""/>
+      <w:lvlJc w:val="left"/>
+      <w:pPr>
+        <w:ind w:left="5040" w:hanging="360"/>
+      </w:pPr>
+      <w:rPr>
+        <w:rFonts w:ascii="Symbol" w:hAnsi="Symbol" w:hint="default"/>
+      </w:rPr>
+    </w:lvl>
+    <w:lvl w:ilvl="7" w:tplc="0C0A0003" w:tentative="1">
+      <w:start w:val="1"/>
+      <w:numFmt w:val="bullet"/>
+      <w:lvlText w:val="o"/>
+      <w:lvlJc w:val="left"/>
+      <w:pPr>
+        <w:ind w:left="5760" w:hanging="360"/>
+      </w:pPr>
+      <w:rPr>
+        <w:rFonts w:ascii="Courier New" w:hAnsi="Courier New" w:cs="Courier New" w:hint="default"/>
+      </w:rPr>
+    </w:lvl>
+    <w:lvl w:ilvl="8" w:tplc="0C0A0005" w:tentative="1">
+      <w:start w:val="1"/>
+      <w:numFmt w:val="bullet"/>
+      <w:lvlText w:val=""/>
+      <w:lvlJc w:val="left"/>
+      <w:pPr>
+        <w:ind w:left="6480" w:hanging="360"/>
+      </w:pPr>
+      <w:rPr>
+        <w:rFonts w:ascii="Wingdings" w:hAnsi="Wingdings" w:hint="default"/>
+      </w:rPr>
+    </w:lvl>
+  </w:abstractNum>
+  <w:abstractNum w:abstractNumId="9" w15:restartNumberingAfterBreak="0">
     <w:nsid w:val="1AFF64BE"/>
     <w:multiLevelType w:val="hybridMultilevel"/>
     <w:tmpl w:val="972E452A"/>
@@ -9141,7 +13967,7 @@
       </w:pPr>
     </w:lvl>
   </w:abstractNum>
-  <w:abstractNum w:abstractNumId="9" w15:restartNumberingAfterBreak="0">
+  <w:abstractNum w:abstractNumId="10" w15:restartNumberingAfterBreak="0">
     <w:nsid w:val="1D4B0123"/>
     <w:multiLevelType w:val="hybridMultilevel"/>
     <w:tmpl w:val="496872A4"/>
@@ -9283,7 +14109,7 @@
       </w:rPr>
     </w:lvl>
   </w:abstractNum>
-  <w:abstractNum w:abstractNumId="10" w15:restartNumberingAfterBreak="0">
+  <w:abstractNum w:abstractNumId="11" w15:restartNumberingAfterBreak="0">
     <w:nsid w:val="1DC84A41"/>
     <w:multiLevelType w:val="hybridMultilevel"/>
     <w:tmpl w:val="2B5CF1C6"/>
@@ -9425,7 +14251,7 @@
       </w:rPr>
     </w:lvl>
   </w:abstractNum>
-  <w:abstractNum w:abstractNumId="11" w15:restartNumberingAfterBreak="0">
+  <w:abstractNum w:abstractNumId="12" w15:restartNumberingAfterBreak="0">
     <w:nsid w:val="1E235861"/>
     <w:multiLevelType w:val="multilevel"/>
     <w:tmpl w:val="670CBF6E"/>
@@ -9552,7 +14378,7 @@
       </w:rPr>
     </w:lvl>
   </w:abstractNum>
-  <w:abstractNum w:abstractNumId="12" w15:restartNumberingAfterBreak="0">
+  <w:abstractNum w:abstractNumId="13" w15:restartNumberingAfterBreak="0">
     <w:nsid w:val="1F220CE8"/>
     <w:multiLevelType w:val="singleLevel"/>
     <w:tmpl w:val="8C7C005E"/>
@@ -9570,7 +14396,7 @@
       </w:pPr>
     </w:lvl>
   </w:abstractNum>
-  <w:abstractNum w:abstractNumId="13" w15:restartNumberingAfterBreak="0">
+  <w:abstractNum w:abstractNumId="14" w15:restartNumberingAfterBreak="0">
     <w:nsid w:val="21AF78FB"/>
     <w:multiLevelType w:val="multilevel"/>
     <w:tmpl w:val="B4906AD6"/>
@@ -9720,7 +14546,7 @@
       </w:rPr>
     </w:lvl>
   </w:abstractNum>
-  <w:abstractNum w:abstractNumId="14" w15:restartNumberingAfterBreak="0">
+  <w:abstractNum w:abstractNumId="15" w15:restartNumberingAfterBreak="0">
     <w:nsid w:val="25E166E1"/>
     <w:multiLevelType w:val="hybridMultilevel"/>
     <w:tmpl w:val="FFAE40B0"/>
@@ -9833,7 +14659,7 @@
       </w:rPr>
     </w:lvl>
   </w:abstractNum>
-  <w:abstractNum w:abstractNumId="15" w15:restartNumberingAfterBreak="0">
+  <w:abstractNum w:abstractNumId="16" w15:restartNumberingAfterBreak="0">
     <w:nsid w:val="26653168"/>
     <w:multiLevelType w:val="singleLevel"/>
     <w:tmpl w:val="8AA2FDC0"/>
@@ -9854,7 +14680,7 @@
       </w:rPr>
     </w:lvl>
   </w:abstractNum>
-  <w:abstractNum w:abstractNumId="16" w15:restartNumberingAfterBreak="0">
+  <w:abstractNum w:abstractNumId="17" w15:restartNumberingAfterBreak="0">
     <w:nsid w:val="284A534F"/>
     <w:multiLevelType w:val="multilevel"/>
     <w:tmpl w:val="155EFEB4"/>
@@ -9972,7 +14798,7 @@
       </w:rPr>
     </w:lvl>
   </w:abstractNum>
-  <w:abstractNum w:abstractNumId="17" w15:restartNumberingAfterBreak="0">
+  <w:abstractNum w:abstractNumId="18" w15:restartNumberingAfterBreak="0">
     <w:nsid w:val="2BA1030C"/>
     <w:multiLevelType w:val="multilevel"/>
     <w:tmpl w:val="1CD46F9A"/>
@@ -10086,7 +14912,7 @@
       </w:pPr>
     </w:lvl>
   </w:abstractNum>
-  <w:abstractNum w:abstractNumId="18" w15:restartNumberingAfterBreak="0">
+  <w:abstractNum w:abstractNumId="19" w15:restartNumberingAfterBreak="0">
     <w:nsid w:val="317C2259"/>
     <w:multiLevelType w:val="hybridMultilevel"/>
     <w:tmpl w:val="E422AB14"/>
@@ -10227,7 +15053,120 @@
       </w:rPr>
     </w:lvl>
   </w:abstractNum>
-  <w:abstractNum w:abstractNumId="19" w15:restartNumberingAfterBreak="0">
+  <w:abstractNum w:abstractNumId="20" w15:restartNumberingAfterBreak="0">
+    <w:nsid w:val="34317DF7"/>
+    <w:multiLevelType w:val="hybridMultilevel"/>
+    <w:tmpl w:val="BB6E1CB0"/>
+    <w:lvl w:ilvl="0" w:tplc="0C0A0001">
+      <w:start w:val="1"/>
+      <w:numFmt w:val="bullet"/>
+      <w:lvlText w:val=""/>
+      <w:lvlJc w:val="left"/>
+      <w:pPr>
+        <w:ind w:left="1440" w:hanging="360"/>
+      </w:pPr>
+      <w:rPr>
+        <w:rFonts w:ascii="Symbol" w:hAnsi="Symbol" w:hint="default"/>
+      </w:rPr>
+    </w:lvl>
+    <w:lvl w:ilvl="1" w:tplc="0C0A0003" w:tentative="1">
+      <w:start w:val="1"/>
+      <w:numFmt w:val="bullet"/>
+      <w:lvlText w:val="o"/>
+      <w:lvlJc w:val="left"/>
+      <w:pPr>
+        <w:ind w:left="2160" w:hanging="360"/>
+      </w:pPr>
+      <w:rPr>
+        <w:rFonts w:ascii="Courier New" w:hAnsi="Courier New" w:cs="Courier New" w:hint="default"/>
+      </w:rPr>
+    </w:lvl>
+    <w:lvl w:ilvl="2" w:tplc="0C0A0005" w:tentative="1">
+      <w:start w:val="1"/>
+      <w:numFmt w:val="bullet"/>
+      <w:lvlText w:val=""/>
+      <w:lvlJc w:val="left"/>
+      <w:pPr>
+        <w:ind w:left="2880" w:hanging="360"/>
+      </w:pPr>
+      <w:rPr>
+        <w:rFonts w:ascii="Wingdings" w:hAnsi="Wingdings" w:hint="default"/>
+      </w:rPr>
+    </w:lvl>
+    <w:lvl w:ilvl="3" w:tplc="0C0A0001" w:tentative="1">
+      <w:start w:val="1"/>
+      <w:numFmt w:val="bullet"/>
+      <w:lvlText w:val=""/>
+      <w:lvlJc w:val="left"/>
+      <w:pPr>
+        <w:ind w:left="3600" w:hanging="360"/>
+      </w:pPr>
+      <w:rPr>
+        <w:rFonts w:ascii="Symbol" w:hAnsi="Symbol" w:hint="default"/>
+      </w:rPr>
+    </w:lvl>
+    <w:lvl w:ilvl="4" w:tplc="0C0A0003" w:tentative="1">
+      <w:start w:val="1"/>
+      <w:numFmt w:val="bullet"/>
+      <w:lvlText w:val="o"/>
+      <w:lvlJc w:val="left"/>
+      <w:pPr>
+        <w:ind w:left="4320" w:hanging="360"/>
+      </w:pPr>
+      <w:rPr>
+        <w:rFonts w:ascii="Courier New" w:hAnsi="Courier New" w:cs="Courier New" w:hint="default"/>
+      </w:rPr>
+    </w:lvl>
+    <w:lvl w:ilvl="5" w:tplc="0C0A0005" w:tentative="1">
+      <w:start w:val="1"/>
+      <w:numFmt w:val="bullet"/>
+      <w:lvlText w:val=""/>
+      <w:lvlJc w:val="left"/>
+      <w:pPr>
+        <w:ind w:left="5040" w:hanging="360"/>
+      </w:pPr>
+      <w:rPr>
+        <w:rFonts w:ascii="Wingdings" w:hAnsi="Wingdings" w:hint="default"/>
+      </w:rPr>
+    </w:lvl>
+    <w:lvl w:ilvl="6" w:tplc="0C0A0001" w:tentative="1">
+      <w:start w:val="1"/>
+      <w:numFmt w:val="bullet"/>
+      <w:lvlText w:val=""/>
+      <w:lvlJc w:val="left"/>
+      <w:pPr>
+        <w:ind w:left="5760" w:hanging="360"/>
+      </w:pPr>
+      <w:rPr>
+        <w:rFonts w:ascii="Symbol" w:hAnsi="Symbol" w:hint="default"/>
+      </w:rPr>
+    </w:lvl>
+    <w:lvl w:ilvl="7" w:tplc="0C0A0003" w:tentative="1">
+      <w:start w:val="1"/>
+      <w:numFmt w:val="bullet"/>
+      <w:lvlText w:val="o"/>
+      <w:lvlJc w:val="left"/>
+      <w:pPr>
+        <w:ind w:left="6480" w:hanging="360"/>
+      </w:pPr>
+      <w:rPr>
+        <w:rFonts w:ascii="Courier New" w:hAnsi="Courier New" w:cs="Courier New" w:hint="default"/>
+      </w:rPr>
+    </w:lvl>
+    <w:lvl w:ilvl="8" w:tplc="0C0A0005" w:tentative="1">
+      <w:start w:val="1"/>
+      <w:numFmt w:val="bullet"/>
+      <w:lvlText w:val=""/>
+      <w:lvlJc w:val="left"/>
+      <w:pPr>
+        <w:ind w:left="7200" w:hanging="360"/>
+      </w:pPr>
+      <w:rPr>
+        <w:rFonts w:ascii="Wingdings" w:hAnsi="Wingdings" w:hint="default"/>
+      </w:rPr>
+    </w:lvl>
+  </w:abstractNum>
+  <w:abstractNum w:abstractNumId="21" w15:restartNumberingAfterBreak="0">
     <w:nsid w:val="34B540DD"/>
     <w:multiLevelType w:val="hybridMultilevel"/>
     <w:tmpl w:val="600E967C"/>
@@ -10340,7 +15279,7 @@
       </w:rPr>
     </w:lvl>
   </w:abstractNum>
-  <w:abstractNum w:abstractNumId="20" w15:restartNumberingAfterBreak="0">
+  <w:abstractNum w:abstractNumId="22" w15:restartNumberingAfterBreak="0">
     <w:nsid w:val="37B71AE7"/>
     <w:multiLevelType w:val="multilevel"/>
     <w:tmpl w:val="79FC273C"/>
@@ -10457,7 +15396,7 @@
       </w:rPr>
     </w:lvl>
   </w:abstractNum>
-  <w:abstractNum w:abstractNumId="21" w15:restartNumberingAfterBreak="0">
+  <w:abstractNum w:abstractNumId="23" w15:restartNumberingAfterBreak="0">
     <w:nsid w:val="3C874099"/>
     <w:multiLevelType w:val="hybridMultilevel"/>
     <w:tmpl w:val="7ADA81E0"/>
@@ -10546,7 +15485,7 @@
       </w:pPr>
     </w:lvl>
   </w:abstractNum>
-  <w:abstractNum w:abstractNumId="22" w15:restartNumberingAfterBreak="0">
+  <w:abstractNum w:abstractNumId="24" w15:restartNumberingAfterBreak="0">
     <w:nsid w:val="3DD96A71"/>
     <w:multiLevelType w:val="hybridMultilevel"/>
     <w:tmpl w:val="AFD8863E"/>
@@ -10633,7 +15572,7 @@
       </w:pPr>
     </w:lvl>
   </w:abstractNum>
-  <w:abstractNum w:abstractNumId="23" w15:restartNumberingAfterBreak="0">
+  <w:abstractNum w:abstractNumId="25" w15:restartNumberingAfterBreak="0">
     <w:nsid w:val="3DF52A85"/>
     <w:multiLevelType w:val="hybridMultilevel"/>
     <w:tmpl w:val="0FACC07A"/>
@@ -10722,7 +15661,7 @@
       </w:pPr>
     </w:lvl>
   </w:abstractNum>
-  <w:abstractNum w:abstractNumId="24" w15:restartNumberingAfterBreak="0">
+  <w:abstractNum w:abstractNumId="26" w15:restartNumberingAfterBreak="0">
     <w:nsid w:val="3E0E4F76"/>
     <w:multiLevelType w:val="hybridMultilevel"/>
     <w:tmpl w:val="59AA2B1E"/>
@@ -10835,7 +15774,96 @@
       </w:rPr>
     </w:lvl>
   </w:abstractNum>
-  <w:abstractNum w:abstractNumId="25" w15:restartNumberingAfterBreak="0">
+  <w:abstractNum w:abstractNumId="27" w15:restartNumberingAfterBreak="0">
+    <w:nsid w:val="3E7B3C5E"/>
+    <w:multiLevelType w:val="hybridMultilevel"/>
+    <w:tmpl w:val="21180B32"/>
+    <w:lvl w:ilvl="0" w:tplc="0C0A000F">
+      <w:start w:val="1"/>
+      <w:numFmt w:val="decimal"/>
+      <w:lvlText w:val="%1."/>
+      <w:lvlJc w:val="left"/>
+      <w:pPr>
+        <w:ind w:left="720" w:hanging="360"/>
+      </w:pPr>
+      <w:rPr>
+        <w:rFonts w:hint="default"/>
+      </w:rPr>
+    </w:lvl>
+    <w:lvl w:ilvl="1" w:tplc="0C0A0019" w:tentative="1">
+      <w:start w:val="1"/>
+      <w:numFmt w:val="lowerLetter"/>
+      <w:lvlText w:val="%2."/>
+      <w:lvlJc w:val="left"/>
+      <w:pPr>
+        <w:ind w:left="1440" w:hanging="360"/>
+      </w:pPr>
+    </w:lvl>
+    <w:lvl w:ilvl="2" w:tplc="0C0A001B" w:tentative="1">
+      <w:start w:val="1"/>
+      <w:numFmt w:val="lowerRoman"/>
+      <w:lvlText w:val="%3."/>
+      <w:lvlJc w:val="right"/>
+      <w:pPr>
+        <w:ind w:left="2160" w:hanging="180"/>
+      </w:pPr>
+    </w:lvl>
+    <w:lvl w:ilvl="3" w:tplc="0C0A000F" w:tentative="1">
+      <w:start w:val="1"/>
+      <w:numFmt w:val="decimal"/>
+      <w:lvlText w:val="%4."/>
+      <w:lvlJc w:val="left"/>
+      <w:pPr>
+        <w:ind w:left="2880" w:hanging="360"/>
+      </w:pPr>
+    </w:lvl>
+    <w:lvl w:ilvl="4" w:tplc="0C0A0019" w:tentative="1">
+      <w:start w:val="1"/>
+      <w:numFmt w:val="lowerLetter"/>
+      <w:lvlText w:val="%5."/>
+      <w:lvlJc w:val="left"/>
+      <w:pPr>
+        <w:ind w:left="3600" w:hanging="360"/>
+      </w:pPr>
+    </w:lvl>
+    <w:lvl w:ilvl="5" w:tplc="0C0A001B" w:tentative="1">
+      <w:start w:val="1"/>
+      <w:numFmt w:val="lowerRoman"/>
+      <w:lvlText w:val="%6."/>
+      <w:lvlJc w:val="right"/>
+      <w:pPr>
+        <w:ind w:left="4320" w:hanging="180"/>
+      </w:pPr>
+    </w:lvl>
+    <w:lvl w:ilvl="6" w:tplc="0C0A000F" w:tentative="1">
+      <w:start w:val="1"/>
+      <w:numFmt w:val="decimal"/>
+      <w:lvlText w:val="%7."/>
+      <w:lvlJc w:val="left"/>
+      <w:pPr>
+        <w:ind w:left="5040" w:hanging="360"/>
+      </w:pPr>
+    </w:lvl>
+    <w:lvl w:ilvl="7" w:tplc="0C0A0019" w:tentative="1">
+      <w:start w:val="1"/>
+      <w:numFmt w:val="lowerLetter"/>
+      <w:lvlText w:val="%8."/>
+      <w:lvlJc w:val="left"/>
+      <w:pPr>
+        <w:ind w:left="5760" w:hanging="360"/>
+      </w:pPr>
+    </w:lvl>
+    <w:lvl w:ilvl="8" w:tplc="0C0A001B" w:tentative="1">
+      <w:start w:val="1"/>
+      <w:numFmt w:val="lowerRoman"/>
+      <w:lvlText w:val="%9."/>
+      <w:lvlJc w:val="right"/>
+      <w:pPr>
+        <w:ind w:left="6480" w:hanging="180"/>
+      </w:pPr>
+    </w:lvl>
+  </w:abstractNum>
+  <w:abstractNum w:abstractNumId="28" w15:restartNumberingAfterBreak="0">
     <w:nsid w:val="42515660"/>
     <w:multiLevelType w:val="hybridMultilevel"/>
     <w:tmpl w:val="DE02B2A6"/>
@@ -10948,7 +15976,7 @@
       </w:rPr>
     </w:lvl>
   </w:abstractNum>
-  <w:abstractNum w:abstractNumId="26" w15:restartNumberingAfterBreak="0">
+  <w:abstractNum w:abstractNumId="29" w15:restartNumberingAfterBreak="0">
     <w:nsid w:val="42E16B27"/>
     <w:multiLevelType w:val="multilevel"/>
     <w:tmpl w:val="12DCEACE"/>
@@ -11067,7 +16095,7 @@
       </w:rPr>
     </w:lvl>
   </w:abstractNum>
-  <w:abstractNum w:abstractNumId="27" w15:restartNumberingAfterBreak="0">
+  <w:abstractNum w:abstractNumId="30" w15:restartNumberingAfterBreak="0">
     <w:nsid w:val="43BE0EA4"/>
     <w:multiLevelType w:val="multilevel"/>
     <w:tmpl w:val="AB6275E0"/>
@@ -11209,7 +16237,7 @@
       </w:rPr>
     </w:lvl>
   </w:abstractNum>
-  <w:abstractNum w:abstractNumId="28" w15:restartNumberingAfterBreak="0">
+  <w:abstractNum w:abstractNumId="31" w15:restartNumberingAfterBreak="0">
     <w:nsid w:val="474727C4"/>
     <w:multiLevelType w:val="hybridMultilevel"/>
     <w:tmpl w:val="88827F88"/>
@@ -11323,7 +16351,7 @@
       </w:rPr>
     </w:lvl>
   </w:abstractNum>
-  <w:abstractNum w:abstractNumId="29" w15:restartNumberingAfterBreak="0">
+  <w:abstractNum w:abstractNumId="32" w15:restartNumberingAfterBreak="0">
     <w:nsid w:val="486634FE"/>
     <w:multiLevelType w:val="singleLevel"/>
     <w:tmpl w:val="5B1EF2BC"/>
@@ -11344,7 +16372,7 @@
       </w:rPr>
     </w:lvl>
   </w:abstractNum>
-  <w:abstractNum w:abstractNumId="30" w15:restartNumberingAfterBreak="0">
+  <w:abstractNum w:abstractNumId="33" w15:restartNumberingAfterBreak="0">
     <w:nsid w:val="4AA3182D"/>
     <w:multiLevelType w:val="hybridMultilevel"/>
     <w:tmpl w:val="39500D40"/>
@@ -11457,7 +16485,96 @@
       </w:rPr>
     </w:lvl>
   </w:abstractNum>
-  <w:abstractNum w:abstractNumId="31" w15:restartNumberingAfterBreak="0">
+  <w:abstractNum w:abstractNumId="34" w15:restartNumberingAfterBreak="0">
+    <w:nsid w:val="4B1225CB"/>
+    <w:multiLevelType w:val="hybridMultilevel"/>
+    <w:tmpl w:val="6DCED7A4"/>
+    <w:lvl w:ilvl="0" w:tplc="0C0A000F">
+      <w:start w:val="1"/>
+      <w:numFmt w:val="decimal"/>
+      <w:lvlText w:val="%1."/>
+      <w:lvlJc w:val="left"/>
+      <w:pPr>
+        <w:ind w:left="720" w:hanging="360"/>
+      </w:pPr>
+      <w:rPr>
+        <w:rFonts w:hint="default"/>
+      </w:rPr>
+    </w:lvl>
+    <w:lvl w:ilvl="1" w:tplc="0C0A0019" w:tentative="1">
+      <w:start w:val="1"/>
+      <w:numFmt w:val="lowerLetter"/>
+      <w:lvlText w:val="%2."/>
+      <w:lvlJc w:val="left"/>
+      <w:pPr>
+        <w:ind w:left="1440" w:hanging="360"/>
+      </w:pPr>
+    </w:lvl>
+    <w:lvl w:ilvl="2" w:tplc="0C0A001B" w:tentative="1">
+      <w:start w:val="1"/>
+      <w:numFmt w:val="lowerRoman"/>
+      <w:lvlText w:val="%3."/>
+      <w:lvlJc w:val="right"/>
+      <w:pPr>
+        <w:ind w:left="2160" w:hanging="180"/>
+      </w:pPr>
+    </w:lvl>
+    <w:lvl w:ilvl="3" w:tplc="0C0A000F" w:tentative="1">
+      <w:start w:val="1"/>
+      <w:numFmt w:val="decimal"/>
+      <w:lvlText w:val="%4."/>
+      <w:lvlJc w:val="left"/>
+      <w:pPr>
+        <w:ind w:left="2880" w:hanging="360"/>
+      </w:pPr>
+    </w:lvl>
+    <w:lvl w:ilvl="4" w:tplc="0C0A0019" w:tentative="1">
+      <w:start w:val="1"/>
+      <w:numFmt w:val="lowerLetter"/>
+      <w:lvlText w:val="%5."/>
+      <w:lvlJc w:val="left"/>
+      <w:pPr>
+        <w:ind w:left="3600" w:hanging="360"/>
+      </w:pPr>
+    </w:lvl>
+    <w:lvl w:ilvl="5" w:tplc="0C0A001B" w:tentative="1">
+      <w:start w:val="1"/>
+      <w:numFmt w:val="lowerRoman"/>
+      <w:lvlText w:val="%6."/>
+      <w:lvlJc w:val="right"/>
+      <w:pPr>
+        <w:ind w:left="4320" w:hanging="180"/>
+      </w:pPr>
+    </w:lvl>
+    <w:lvl w:ilvl="6" w:tplc="0C0A000F" w:tentative="1">
+      <w:start w:val="1"/>
+      <w:numFmt w:val="decimal"/>
+      <w:lvlText w:val="%7."/>
+      <w:lvlJc w:val="left"/>
+      <w:pPr>
+        <w:ind w:left="5040" w:hanging="360"/>
+      </w:pPr>
+    </w:lvl>
+    <w:lvl w:ilvl="7" w:tplc="0C0A0019" w:tentative="1">
+      <w:start w:val="1"/>
+      <w:numFmt w:val="lowerLetter"/>
+      <w:lvlText w:val="%8."/>
+      <w:lvlJc w:val="left"/>
+      <w:pPr>
+        <w:ind w:left="5760" w:hanging="360"/>
+      </w:pPr>
+    </w:lvl>
+    <w:lvl w:ilvl="8" w:tplc="0C0A001B" w:tentative="1">
+      <w:start w:val="1"/>
+      <w:numFmt w:val="lowerRoman"/>
+      <w:lvlText w:val="%9."/>
+      <w:lvlJc w:val="right"/>
+      <w:pPr>
+        <w:ind w:left="6480" w:hanging="180"/>
+      </w:pPr>
+    </w:lvl>
+  </w:abstractNum>
+  <w:abstractNum w:abstractNumId="35" w15:restartNumberingAfterBreak="0">
     <w:nsid w:val="4EA5451B"/>
     <w:multiLevelType w:val="hybridMultilevel"/>
     <w:tmpl w:val="795887EA"/>
@@ -11600,7 +16717,7 @@
       </w:rPr>
     </w:lvl>
   </w:abstractNum>
-  <w:abstractNum w:abstractNumId="32" w15:restartNumberingAfterBreak="0">
+  <w:abstractNum w:abstractNumId="36" w15:restartNumberingAfterBreak="0">
     <w:nsid w:val="50911F92"/>
     <w:multiLevelType w:val="hybridMultilevel"/>
     <w:tmpl w:val="91B429F8"/>
@@ -11697,7 +16814,7 @@
       </w:pPr>
     </w:lvl>
   </w:abstractNum>
-  <w:abstractNum w:abstractNumId="33" w15:restartNumberingAfterBreak="0">
+  <w:abstractNum w:abstractNumId="37" w15:restartNumberingAfterBreak="0">
     <w:nsid w:val="542B2EF3"/>
     <w:multiLevelType w:val="hybridMultilevel"/>
     <w:tmpl w:val="D29E8238"/>
@@ -11838,7 +16955,7 @@
       </w:rPr>
     </w:lvl>
   </w:abstractNum>
-  <w:abstractNum w:abstractNumId="34" w15:restartNumberingAfterBreak="0">
+  <w:abstractNum w:abstractNumId="38" w15:restartNumberingAfterBreak="0">
     <w:nsid w:val="58963878"/>
     <w:multiLevelType w:val="singleLevel"/>
     <w:tmpl w:val="5D5878DA"/>
@@ -11859,7 +16976,7 @@
       </w:rPr>
     </w:lvl>
   </w:abstractNum>
-  <w:abstractNum w:abstractNumId="35" w15:restartNumberingAfterBreak="0">
+  <w:abstractNum w:abstractNumId="39" w15:restartNumberingAfterBreak="0">
     <w:nsid w:val="66087C2A"/>
     <w:multiLevelType w:val="hybridMultilevel"/>
     <w:tmpl w:val="51409760"/>
@@ -11972,7 +17089,7 @@
       </w:rPr>
     </w:lvl>
   </w:abstractNum>
-  <w:abstractNum w:abstractNumId="36" w15:restartNumberingAfterBreak="0">
+  <w:abstractNum w:abstractNumId="40" w15:restartNumberingAfterBreak="0">
     <w:nsid w:val="68FA13BF"/>
     <w:multiLevelType w:val="hybridMultilevel"/>
     <w:tmpl w:val="53848AB6"/>
@@ -12113,7 +17230,7 @@
       </w:rPr>
     </w:lvl>
   </w:abstractNum>
-  <w:abstractNum w:abstractNumId="37" w15:restartNumberingAfterBreak="0">
+  <w:abstractNum w:abstractNumId="41" w15:restartNumberingAfterBreak="0">
     <w:nsid w:val="6BFA27E0"/>
     <w:multiLevelType w:val="multilevel"/>
     <w:tmpl w:val="38CEB874"/>
@@ -12227,7 +17344,7 @@
       </w:rPr>
     </w:lvl>
   </w:abstractNum>
-  <w:abstractNum w:abstractNumId="38" w15:restartNumberingAfterBreak="0">
+  <w:abstractNum w:abstractNumId="42" w15:restartNumberingAfterBreak="0">
     <w:nsid w:val="6CC34180"/>
     <w:multiLevelType w:val="hybridMultilevel"/>
     <w:tmpl w:val="D5F6B4CE"/>
@@ -12348,7 +17465,7 @@
       </w:pPr>
     </w:lvl>
   </w:abstractNum>
-  <w:abstractNum w:abstractNumId="39" w15:restartNumberingAfterBreak="0">
+  <w:abstractNum w:abstractNumId="43" w15:restartNumberingAfterBreak="0">
     <w:nsid w:val="728819AB"/>
     <w:multiLevelType w:val="hybridMultilevel"/>
     <w:tmpl w:val="CE70538C"/>
@@ -12461,7 +17578,96 @@
       </w:rPr>
     </w:lvl>
   </w:abstractNum>
-  <w:abstractNum w:abstractNumId="40" w15:restartNumberingAfterBreak="0">
+  <w:abstractNum w:abstractNumId="44" w15:restartNumberingAfterBreak="0">
+    <w:nsid w:val="733A595E"/>
+    <w:multiLevelType w:val="hybridMultilevel"/>
+    <w:tmpl w:val="21180B32"/>
+    <w:lvl w:ilvl="0" w:tplc="0C0A000F">
+      <w:start w:val="1"/>
+      <w:numFmt w:val="decimal"/>
+      <w:lvlText w:val="%1."/>
+      <w:lvlJc w:val="left"/>
+      <w:pPr>
+        <w:ind w:left="720" w:hanging="360"/>
+      </w:pPr>
+      <w:rPr>
+        <w:rFonts w:hint="default"/>
+      </w:rPr>
+    </w:lvl>
+    <w:lvl w:ilvl="1" w:tplc="0C0A0019" w:tentative="1">
+      <w:start w:val="1"/>
+      <w:numFmt w:val="lowerLetter"/>
+      <w:lvlText w:val="%2."/>
+      <w:lvlJc w:val="left"/>
+      <w:pPr>
+        <w:ind w:left="1440" w:hanging="360"/>
+      </w:pPr>
+    </w:lvl>
+    <w:lvl w:ilvl="2" w:tplc="0C0A001B" w:tentative="1">
+      <w:start w:val="1"/>
+      <w:numFmt w:val="lowerRoman"/>
+      <w:lvlText w:val="%3."/>
+      <w:lvlJc w:val="right"/>
+      <w:pPr>
+        <w:ind w:left="2160" w:hanging="180"/>
+      </w:pPr>
+    </w:lvl>
+    <w:lvl w:ilvl="3" w:tplc="0C0A000F" w:tentative="1">
+      <w:start w:val="1"/>
+      <w:numFmt w:val="decimal"/>
+      <w:lvlText w:val="%4."/>
+      <w:lvlJc w:val="left"/>
+      <w:pPr>
+        <w:ind w:left="2880" w:hanging="360"/>
+      </w:pPr>
+    </w:lvl>
+    <w:lvl w:ilvl="4" w:tplc="0C0A0019" w:tentative="1">
+      <w:start w:val="1"/>
+      <w:numFmt w:val="lowerLetter"/>
+      <w:lvlText w:val="%5."/>
+      <w:lvlJc w:val="left"/>
+      <w:pPr>
+        <w:ind w:left="3600" w:hanging="360"/>
+      </w:pPr>
+    </w:lvl>
+    <w:lvl w:ilvl="5" w:tplc="0C0A001B" w:tentative="1">
+      <w:start w:val="1"/>
+      <w:numFmt w:val="lowerRoman"/>
+      <w:lvlText w:val="%6."/>
+      <w:lvlJc w:val="right"/>
+      <w:pPr>
+        <w:ind w:left="4320" w:hanging="180"/>
+      </w:pPr>
+    </w:lvl>
+    <w:lvl w:ilvl="6" w:tplc="0C0A000F" w:tentative="1">
+      <w:start w:val="1"/>
+      <w:numFmt w:val="decimal"/>
+      <w:lvlText w:val="%7."/>
+      <w:lvlJc w:val="left"/>
+      <w:pPr>
+        <w:ind w:left="5040" w:hanging="360"/>
+      </w:pPr>
+    </w:lvl>
+    <w:lvl w:ilvl="7" w:tplc="0C0A0019" w:tentative="1">
+      <w:start w:val="1"/>
+      <w:numFmt w:val="lowerLetter"/>
+      <w:lvlText w:val="%8."/>
+      <w:lvlJc w:val="left"/>
+      <w:pPr>
+        <w:ind w:left="5760" w:hanging="360"/>
+      </w:pPr>
+    </w:lvl>
+    <w:lvl w:ilvl="8" w:tplc="0C0A001B" w:tentative="1">
+      <w:start w:val="1"/>
+      <w:numFmt w:val="lowerRoman"/>
+      <w:lvlText w:val="%9."/>
+      <w:lvlJc w:val="right"/>
+      <w:pPr>
+        <w:ind w:left="6480" w:hanging="180"/>
+      </w:pPr>
+    </w:lvl>
+  </w:abstractNum>
+  <w:abstractNum w:abstractNumId="45" w15:restartNumberingAfterBreak="0">
     <w:nsid w:val="75477EDB"/>
     <w:multiLevelType w:val="multilevel"/>
     <w:tmpl w:val="EA267C90"/>
@@ -12610,7 +17816,7 @@
       </w:rPr>
     </w:lvl>
   </w:abstractNum>
-  <w:abstractNum w:abstractNumId="41" w15:restartNumberingAfterBreak="0">
+  <w:abstractNum w:abstractNumId="46" w15:restartNumberingAfterBreak="0">
     <w:nsid w:val="797D79F7"/>
     <w:multiLevelType w:val="hybridMultilevel"/>
     <w:tmpl w:val="B5DC6C4A"/>
@@ -12699,7 +17905,7 @@
       </w:pPr>
     </w:lvl>
   </w:abstractNum>
-  <w:abstractNum w:abstractNumId="42" w15:restartNumberingAfterBreak="0">
+  <w:abstractNum w:abstractNumId="47" w15:restartNumberingAfterBreak="0">
     <w:nsid w:val="7F1D4517"/>
     <w:multiLevelType w:val="hybridMultilevel"/>
     <w:tmpl w:val="99FE1830"/>
@@ -12841,40 +18047,40 @@
     </w:lvl>
   </w:abstractNum>
   <w:num w:numId="1">
-    <w:abstractNumId w:val="20"/>
+    <w:abstractNumId w:val="22"/>
   </w:num>
   <w:num w:numId="2">
-    <w:abstractNumId w:val="26"/>
+    <w:abstractNumId w:val="29"/>
   </w:num>
   <w:num w:numId="3">
-    <w:abstractNumId w:val="13"/>
+    <w:abstractNumId w:val="14"/>
   </w:num>
   <w:num w:numId="4">
-    <w:abstractNumId w:val="37"/>
+    <w:abstractNumId w:val="41"/>
   </w:num>
   <w:num w:numId="5">
     <w:abstractNumId w:val="0"/>
   </w:num>
   <w:num w:numId="6">
-    <w:abstractNumId w:val="40"/>
+    <w:abstractNumId w:val="45"/>
   </w:num>
   <w:num w:numId="7">
     <w:abstractNumId w:val="6"/>
   </w:num>
   <w:num w:numId="8">
-    <w:abstractNumId w:val="36"/>
+    <w:abstractNumId w:val="40"/>
   </w:num>
   <w:num w:numId="9">
-    <w:abstractNumId w:val="33"/>
+    <w:abstractNumId w:val="37"/>
   </w:num>
   <w:num w:numId="10">
     <w:abstractNumId w:val="3"/>
   </w:num>
   <w:num w:numId="11">
-    <w:abstractNumId w:val="8"/>
+    <w:abstractNumId w:val="9"/>
   </w:num>
   <w:num w:numId="12">
-    <w:abstractNumId w:val="38"/>
+    <w:abstractNumId w:val="42"/>
     <w:lvlOverride w:ilvl="0">
       <w:startOverride w:val="1"/>
     </w:lvlOverride>
@@ -12904,25 +18110,25 @@
     </w:lvlOverride>
   </w:num>
   <w:num w:numId="13">
-    <w:abstractNumId w:val="11"/>
+    <w:abstractNumId w:val="12"/>
   </w:num>
   <w:num w:numId="14">
-    <w:abstractNumId w:val="16"/>
+    <w:abstractNumId w:val="17"/>
   </w:num>
   <w:num w:numId="15">
-    <w:abstractNumId w:val="32"/>
+    <w:abstractNumId w:val="36"/>
   </w:num>
   <w:num w:numId="16">
-    <w:abstractNumId w:val="31"/>
+    <w:abstractNumId w:val="35"/>
   </w:num>
   <w:num w:numId="17">
     <w:abstractNumId w:val="7"/>
   </w:num>
   <w:num w:numId="18">
-    <w:abstractNumId w:val="15"/>
+    <w:abstractNumId w:val="16"/>
   </w:num>
   <w:num w:numId="19">
-    <w:abstractNumId w:val="42"/>
+    <w:abstractNumId w:val="47"/>
   </w:num>
   <w:num w:numId="20">
     <w:abstractNumId w:val="5"/>
@@ -12931,70 +18137,85 @@
     <w:abstractNumId w:val="2"/>
   </w:num>
   <w:num w:numId="22">
+    <w:abstractNumId w:val="11"/>
+  </w:num>
+  <w:num w:numId="23">
+    <w:abstractNumId w:val="30"/>
+  </w:num>
+  <w:num w:numId="24">
+    <w:abstractNumId w:val="32"/>
+  </w:num>
+  <w:num w:numId="25">
+    <w:abstractNumId w:val="18"/>
+  </w:num>
+  <w:num w:numId="26">
+    <w:abstractNumId w:val="13"/>
+  </w:num>
+  <w:num w:numId="27">
+    <w:abstractNumId w:val="38"/>
+  </w:num>
+  <w:num w:numId="28">
+    <w:abstractNumId w:val="31"/>
+  </w:num>
+  <w:num w:numId="29">
+    <w:abstractNumId w:val="24"/>
+  </w:num>
+  <w:num w:numId="30">
     <w:abstractNumId w:val="10"/>
   </w:num>
-  <w:num w:numId="23">
-    <w:abstractNumId w:val="27"/>
-  </w:num>
-  <w:num w:numId="24">
-    <w:abstractNumId w:val="29"/>
-  </w:num>
-  <w:num w:numId="25">
-    <w:abstractNumId w:val="17"/>
-  </w:num>
-  <w:num w:numId="26">
-    <w:abstractNumId w:val="12"/>
-  </w:num>
-  <w:num w:numId="27">
-    <w:abstractNumId w:val="34"/>
-  </w:num>
-  <w:num w:numId="28">
-    <w:abstractNumId w:val="28"/>
-  </w:num>
-  <w:num w:numId="29">
-    <w:abstractNumId w:val="22"/>
-  </w:num>
-  <w:num w:numId="30">
-    <w:abstractNumId w:val="9"/>
-  </w:num>
   <w:num w:numId="31">
-    <w:abstractNumId w:val="18"/>
+    <w:abstractNumId w:val="19"/>
   </w:num>
   <w:num w:numId="32">
     <w:abstractNumId w:val="4"/>
   </w:num>
   <w:num w:numId="33">
-    <w:abstractNumId w:val="19"/>
+    <w:abstractNumId w:val="21"/>
   </w:num>
   <w:num w:numId="34">
-    <w:abstractNumId w:val="35"/>
+    <w:abstractNumId w:val="39"/>
   </w:num>
   <w:num w:numId="35">
-    <w:abstractNumId w:val="30"/>
+    <w:abstractNumId w:val="33"/>
   </w:num>
   <w:num w:numId="36">
-    <w:abstractNumId w:val="23"/>
+    <w:abstractNumId w:val="25"/>
   </w:num>
   <w:num w:numId="37">
-    <w:abstractNumId w:val="41"/>
+    <w:abstractNumId w:val="46"/>
   </w:num>
   <w:num w:numId="38">
     <w:abstractNumId w:val="1"/>
   </w:num>
   <w:num w:numId="39">
-    <w:abstractNumId w:val="21"/>
+    <w:abstractNumId w:val="23"/>
   </w:num>
   <w:num w:numId="40">
-    <w:abstractNumId w:val="14"/>
+    <w:abstractNumId w:val="15"/>
   </w:num>
   <w:num w:numId="41">
-    <w:abstractNumId w:val="24"/>
+    <w:abstractNumId w:val="26"/>
   </w:num>
   <w:num w:numId="42">
-    <w:abstractNumId w:val="39"/>
+    <w:abstractNumId w:val="43"/>
   </w:num>
   <w:num w:numId="43">
-    <w:abstractNumId w:val="25"/>
+    <w:abstractNumId w:val="28"/>
+  </w:num>
+  <w:num w:numId="44">
+    <w:abstractNumId w:val="27"/>
+  </w:num>
+  <w:num w:numId="45">
+    <w:abstractNumId w:val="44"/>
+  </w:num>
+  <w:num w:numId="46">
+    <w:abstractNumId w:val="34"/>
+  </w:num>
+  <w:num w:numId="47">
+    <w:abstractNumId w:val="20"/>
+  </w:num>
+  <w:num w:numId="48">
+    <w:abstractNumId w:val="8"/>
   </w:num>
   <w:numIdMacAtCleanup w:val="37"/>
 </w:numbering>
@@ -13117,6 +18338,7 @@
     <w:lsdException w:name="HTML Sample" w:semiHidden="1" w:unhideWhenUsed="1"/>
     <w:lsdException w:name="HTML Typewriter" w:semiHidden="1" w:unhideWhenUsed="1"/>
     <w:lsdException w:name="HTML Variable" w:semiHidden="1" w:unhideWhenUsed="1"/>
+    <w:lsdException w:name="Normal Table" w:semiHidden="1" w:unhideWhenUsed="1"/>
     <w:lsdException w:name="annotation subject" w:semiHidden="1" w:uiPriority="0" w:unhideWhenUsed="1"/>
     <w:lsdException w:name="No List" w:semiHidden="1" w:unhideWhenUsed="1"/>
     <w:lsdException w:name="Outline List 1" w:semiHidden="1" w:unhideWhenUsed="1"/>
@@ -13160,8 +18382,10 @@
     <w:lsdException w:name="Table Elegant" w:semiHidden="1" w:uiPriority="0" w:unhideWhenUsed="1"/>
     <w:lsdException w:name="Table Professional" w:semiHidden="1" w:unhideWhenUsed="1"/>
     <w:lsdException w:name="Table Subtle 1" w:semiHidden="1" w:unhideWhenUsed="1"/>
+    <w:lsdException w:name="Table Subtle 2" w:semiHidden="1" w:unhideWhenUsed="1"/>
     <w:lsdException w:name="Table Web 1" w:semiHidden="1" w:unhideWhenUsed="1"/>
     <w:lsdException w:name="Table Web 2" w:semiHidden="1" w:unhideWhenUsed="1"/>
+    <w:lsdException w:name="Table Web 3" w:semiHidden="1" w:unhideWhenUsed="1"/>
     <w:lsdException w:name="Balloon Text" w:semiHidden="1" w:uiPriority="0" w:unhideWhenUsed="1"/>
     <w:lsdException w:name="Table Grid" w:uiPriority="0"/>
     <w:lsdException w:name="Table Theme" w:semiHidden="1" w:unhideWhenUsed="1"/>
@@ -13641,7 +18865,6 @@
   <w:style w:type="character" w:default="1" w:styleId="DefaultParagraphFont">
     <w:name w:val="Default Paragraph Font"/>
     <w:uiPriority w:val="1"/>
-    <w:semiHidden/>
     <w:unhideWhenUsed/>
   </w:style>
   <w:style w:type="table" w:default="1" w:styleId="TableNormal">
@@ -23111,6 +28334,18 @@
 </file>
 
 <file path=customXml/item2.xml><?xml version="1.0" encoding="utf-8"?>
+<p:properties xmlns:p="http://schemas.microsoft.com/office/2006/metadata/properties" xmlns:xsi="http://www.w3.org/2001/XMLSchema-instance" xmlns:pc="http://schemas.microsoft.com/office/infopath/2007/PartnerControls">
+  <documentManagement>
+    <Target_x0020_Audiences xmlns="8d344adb-6378-4d9b-b472-12afa7254c90" xsi:nil="true"/>
+  </documentManagement>
+</p:properties>
+</file>
+
+<file path=customXml/item3.xml><?xml version="1.0" encoding="utf-8"?>
+<LongProperties xmlns="http://schemas.microsoft.com/office/2006/metadata/longProperties"/>
+</file>
+
+<file path=customXml/item4.xml><?xml version="1.0" encoding="utf-8"?>
 <ct:contentTypeSchema xmlns:ct="http://schemas.microsoft.com/office/2006/metadata/contentType" xmlns:ma="http://schemas.microsoft.com/office/2006/metadata/properties/metaAttributes" ct:_="" ma:_="" ma:contentTypeName="Document" ma:contentTypeID="0x01010036904EA38CA03947948FE2B946646178" ma:contentTypeVersion="1" ma:contentTypeDescription="Create a new document." ma:contentTypeScope="" ma:versionID="971c76548a7ee8d9c01a8ac3dcacd37b">
   <xsd:schema xmlns:xsd="http://www.w3.org/2001/XMLSchema" xmlns:xs="http://www.w3.org/2001/XMLSchema" xmlns:p="http://schemas.microsoft.com/office/2006/metadata/properties" xmlns:ns2="8d344adb-6378-4d9b-b472-12afa7254c90" targetNamespace="http://schemas.microsoft.com/office/2006/metadata/properties" ma:root="true" ma:fieldsID="a1b01120ea9422b4a945165e1d4d5705" ns2:_="">
     <xsd:import namespace="8d344adb-6378-4d9b-b472-12afa7254c90"/>
@@ -23236,18 +28471,6 @@
 </ct:contentTypeSchema>
 </file>
 
-<file path=customXml/item3.xml><?xml version="1.0" encoding="utf-8"?>
-<LongProperties xmlns="http://schemas.microsoft.com/office/2006/metadata/longProperties"/>
-</file>
-
-<file path=customXml/item4.xml><?xml version="1.0" encoding="utf-8"?>
-<p:properties xmlns:p="http://schemas.microsoft.com/office/2006/metadata/properties" xmlns:xsi="http://www.w3.org/2001/XMLSchema-instance" xmlns:pc="http://schemas.microsoft.com/office/infopath/2007/PartnerControls">
-  <documentManagement>
-    <Target_x0020_Audiences xmlns="8d344adb-6378-4d9b-b472-12afa7254c90" xsi:nil="true"/>
-  </documentManagement>
-</p:properties>
-</file>
-
 <file path=customXml/item5.xml><?xml version="1.0" encoding="utf-8"?>
 <b:Sources xmlns:b="http://schemas.openxmlformats.org/officeDocument/2006/bibliography" xmlns="http://schemas.openxmlformats.org/officeDocument/2006/bibliography" SelectedStyle="\APA.XSL" StyleName="APA"/>
 </file>
@@ -23261,6 +28484,24 @@
 </file>
 
 <file path=customXml/itemProps2.xml><?xml version="1.0" encoding="utf-8"?>
+<ds:datastoreItem xmlns:ds="http://schemas.openxmlformats.org/officeDocument/2006/customXml" ds:itemID="{1F023314-6CF9-47AF-BE12-94E8F6405C45}">
+  <ds:schemaRefs>
+    <ds:schemaRef ds:uri="http://schemas.microsoft.com/office/2006/metadata/properties"/>
+    <ds:schemaRef ds:uri="http://schemas.microsoft.com/office/infopath/2007/PartnerControls"/>
+    <ds:schemaRef ds:uri="8d344adb-6378-4d9b-b472-12afa7254c90"/>
+  </ds:schemaRefs>
+</ds:datastoreItem>
+</file>
+
+<file path=customXml/itemProps3.xml><?xml version="1.0" encoding="utf-8"?>
+<ds:datastoreItem xmlns:ds="http://schemas.openxmlformats.org/officeDocument/2006/customXml" ds:itemID="{10B92A65-9BAE-4B80-83AC-DA81B0E30EF9}">
+  <ds:schemaRefs>
+    <ds:schemaRef ds:uri="http://schemas.microsoft.com/office/2006/metadata/longProperties"/>
+  </ds:schemaRefs>
+</ds:datastoreItem>
+</file>
+
+<file path=customXml/itemProps4.xml><?xml version="1.0" encoding="utf-8"?>
 <ds:datastoreItem xmlns:ds="http://schemas.openxmlformats.org/officeDocument/2006/customXml" ds:itemID="{90335C1B-8FA6-44AF-A0A1-2DD9B0DFC6A1}">
   <ds:schemaRefs>
     <ds:schemaRef ds:uri="http://schemas.microsoft.com/office/2006/metadata/contentType"/>
@@ -23278,26 +28519,8 @@
 </ds:datastoreItem>
 </file>
 
-<file path=customXml/itemProps3.xml><?xml version="1.0" encoding="utf-8"?>
-<ds:datastoreItem xmlns:ds="http://schemas.openxmlformats.org/officeDocument/2006/customXml" ds:itemID="{10B92A65-9BAE-4B80-83AC-DA81B0E30EF9}">
-  <ds:schemaRefs>
-    <ds:schemaRef ds:uri="http://schemas.microsoft.com/office/2006/metadata/longProperties"/>
-  </ds:schemaRefs>
-</ds:datastoreItem>
-</file>
-
-<file path=customXml/itemProps4.xml><?xml version="1.0" encoding="utf-8"?>
-<ds:datastoreItem xmlns:ds="http://schemas.openxmlformats.org/officeDocument/2006/customXml" ds:itemID="{1F023314-6CF9-47AF-BE12-94E8F6405C45}">
-  <ds:schemaRefs>
-    <ds:schemaRef ds:uri="http://schemas.microsoft.com/office/2006/metadata/properties"/>
-    <ds:schemaRef ds:uri="http://schemas.microsoft.com/office/infopath/2007/PartnerControls"/>
-    <ds:schemaRef ds:uri="8d344adb-6378-4d9b-b472-12afa7254c90"/>
-  </ds:schemaRefs>
-</ds:datastoreItem>
-</file>
-
 <file path=customXml/itemProps5.xml><?xml version="1.0" encoding="utf-8"?>
-<ds:datastoreItem xmlns:ds="http://schemas.openxmlformats.org/officeDocument/2006/customXml" ds:itemID="{432ECECB-C70C-474C-B76B-F49B60AC07BB}">
+<ds:datastoreItem xmlns:ds="http://schemas.openxmlformats.org/officeDocument/2006/customXml" ds:itemID="{467E2307-F71B-47EC-A3D4-0BE5C312F1F6}">
   <ds:schemaRefs>
     <ds:schemaRef ds:uri="http://schemas.openxmlformats.org/officeDocument/2006/bibliography"/>
   </ds:schemaRefs>

--- a/documentacion/AppwebFAP - Manual de Usuario - v1.docx
+++ b/documentacion/AppwebFAP - Manual de Usuario - v1.docx
@@ -64,7 +64,7 @@
           <w:lang w:val="en-AU"/>
         </w:rPr>
       </w:pPr>
-      <w:bookmarkStart w:id="0" w:name="_Toc1686515"/>
+      <w:bookmarkStart w:id="0" w:name="_Toc2548467"/>
       <w:r>
         <w:rPr>
           <w:lang w:val="en-AU"/>
@@ -82,6 +82,8 @@
           <w:lang w:val="en-AU"/>
         </w:rPr>
       </w:pPr>
+      <w:bookmarkStart w:id="1" w:name="_GoBack"/>
+      <w:bookmarkEnd w:id="1"/>
     </w:p>
     <w:p>
       <w:pPr>
@@ -92,7 +94,6 @@
           <w:lang w:val="en-AU"/>
         </w:rPr>
       </w:pPr>
-      <w:proofErr w:type="spellStart"/>
       <w:r>
         <w:rPr>
           <w:rStyle w:val="PlaceholderText"/>
@@ -110,7 +111,6 @@
         </w:rPr>
         <w:t>FAP</w:t>
       </w:r>
-      <w:proofErr w:type="spellEnd"/>
     </w:p>
     <w:p>
       <w:pPr>
@@ -120,22 +120,14 @@
           <w:lang w:val="en-AU"/>
         </w:rPr>
       </w:pPr>
-      <w:bookmarkStart w:id="1" w:name="_Toc1686516"/>
+      <w:bookmarkStart w:id="2" w:name="_Toc2548468"/>
       <w:r>
         <w:rPr>
           <w:lang w:val="en-AU"/>
         </w:rPr>
-        <w:t xml:space="preserve">Manual del </w:t>
-      </w:r>
-      <w:proofErr w:type="spellStart"/>
-      <w:r>
-        <w:rPr>
-          <w:lang w:val="en-AU"/>
-        </w:rPr>
-        <w:t>Usuario</w:t>
-      </w:r>
-      <w:bookmarkEnd w:id="1"/>
-      <w:proofErr w:type="spellEnd"/>
+        <w:t>Manual del Usuario</w:t>
+      </w:r>
+      <w:bookmarkEnd w:id="2"/>
     </w:p>
     <w:p>
       <w:pPr>
@@ -269,7 +261,7 @@
         <w:t>de Contenidos</w:t>
       </w:r>
     </w:p>
-    <w:bookmarkStart w:id="2" w:name="_Toc305588581"/>
+    <w:bookmarkStart w:id="3" w:name="_Toc305588581"/>
     <w:p>
       <w:pPr>
         <w:pStyle w:val="TOC1"/>
@@ -310,7 +302,7 @@
         </w:rPr>
         <w:fldChar w:fldCharType="separate"/>
       </w:r>
-      <w:hyperlink w:anchor="_Toc1686515" w:history="1">
+      <w:hyperlink w:anchor="_Toc2548467" w:history="1">
         <w:r>
           <w:rPr>
             <w:rStyle w:val="Hyperlink"/>
@@ -334,7 +326,7 @@
           <w:rPr>
             <w:webHidden/>
           </w:rPr>
-          <w:instrText xml:space="preserve"> PAGEREF _Toc1686515 \h </w:instrText>
+          <w:instrText xml:space="preserve"> PAGEREF _Toc2548467 \h </w:instrText>
         </w:r>
         <w:r>
           <w:rPr>
@@ -374,7 +366,7 @@
           <w:lang w:val="es-ES" w:eastAsia="es-ES"/>
         </w:rPr>
       </w:pPr>
-      <w:hyperlink w:anchor="_Toc1686516" w:history="1">
+      <w:hyperlink w:anchor="_Toc2548468" w:history="1">
         <w:r>
           <w:rPr>
             <w:rStyle w:val="Hyperlink"/>
@@ -398,7 +390,7 @@
           <w:rPr>
             <w:webHidden/>
           </w:rPr>
-          <w:instrText xml:space="preserve"> PAGEREF _Toc1686516 \h </w:instrText>
+          <w:instrText xml:space="preserve"> PAGEREF _Toc2548468 \h </w:instrText>
         </w:r>
         <w:r>
           <w:rPr>
@@ -438,7 +430,7 @@
           <w:lang w:val="es-ES" w:eastAsia="es-ES"/>
         </w:rPr>
       </w:pPr>
-      <w:hyperlink w:anchor="_Toc1686517" w:history="1">
+      <w:hyperlink w:anchor="_Toc2548469" w:history="1">
         <w:r>
           <w:rPr>
             <w:rStyle w:val="Hyperlink"/>
@@ -462,7 +454,7 @@
           <w:rPr>
             <w:webHidden/>
           </w:rPr>
-          <w:instrText xml:space="preserve"> PAGEREF _Toc1686517 \h </w:instrText>
+          <w:instrText xml:space="preserve"> PAGEREF _Toc2548469 \h </w:instrText>
         </w:r>
         <w:r>
           <w:rPr>
@@ -501,7 +493,7 @@
           <w:lang w:val="es-ES" w:eastAsia="es-ES"/>
         </w:rPr>
       </w:pPr>
-      <w:hyperlink w:anchor="_Toc1686518" w:history="1">
+      <w:hyperlink w:anchor="_Toc2548470" w:history="1">
         <w:r>
           <w:rPr>
             <w:rStyle w:val="Hyperlink"/>
@@ -543,7 +535,7 @@
           <w:rPr>
             <w:webHidden/>
           </w:rPr>
-          <w:instrText xml:space="preserve"> PAGEREF _Toc1686518 \h </w:instrText>
+          <w:instrText xml:space="preserve"> PAGEREF _Toc2548470 \h </w:instrText>
         </w:r>
         <w:r>
           <w:rPr>
@@ -582,7 +574,7 @@
           <w:lang w:val="es-ES" w:eastAsia="es-ES"/>
         </w:rPr>
       </w:pPr>
-      <w:hyperlink w:anchor="_Toc1686519" w:history="1">
+      <w:hyperlink w:anchor="_Toc2548471" w:history="1">
         <w:r>
           <w:rPr>
             <w:rStyle w:val="Hyperlink"/>
@@ -624,7 +616,7 @@
           <w:rPr>
             <w:webHidden/>
           </w:rPr>
-          <w:instrText xml:space="preserve"> PAGEREF _Toc1686519 \h </w:instrText>
+          <w:instrText xml:space="preserve"> PAGEREF _Toc2548471 \h </w:instrText>
         </w:r>
         <w:r>
           <w:rPr>
@@ -664,7 +656,7 @@
           <w:lang w:val="es-ES" w:eastAsia="es-ES"/>
         </w:rPr>
       </w:pPr>
-      <w:hyperlink w:anchor="_Toc1686520" w:history="1">
+      <w:hyperlink w:anchor="_Toc2548472" w:history="1">
         <w:r>
           <w:rPr>
             <w:rStyle w:val="Hyperlink"/>
@@ -707,7 +699,7 @@
           <w:rPr>
             <w:webHidden/>
           </w:rPr>
-          <w:instrText xml:space="preserve"> PAGEREF _Toc1686520 \h </w:instrText>
+          <w:instrText xml:space="preserve"> PAGEREF _Toc2548472 \h </w:instrText>
         </w:r>
         <w:r>
           <w:rPr>
@@ -746,7 +738,7 @@
           <w:lang w:val="es-ES" w:eastAsia="es-ES"/>
         </w:rPr>
       </w:pPr>
-      <w:hyperlink w:anchor="_Toc1686521" w:history="1">
+      <w:hyperlink w:anchor="_Toc2548473" w:history="1">
         <w:r>
           <w:rPr>
             <w:rStyle w:val="Hyperlink"/>
@@ -788,7 +780,7 @@
           <w:rPr>
             <w:webHidden/>
           </w:rPr>
-          <w:instrText xml:space="preserve"> PAGEREF _Toc1686521 \h </w:instrText>
+          <w:instrText xml:space="preserve"> PAGEREF _Toc2548473 \h </w:instrText>
         </w:r>
         <w:r>
           <w:rPr>
@@ -827,7 +819,7 @@
           <w:lang w:val="es-ES" w:eastAsia="es-ES"/>
         </w:rPr>
       </w:pPr>
-      <w:hyperlink w:anchor="_Toc1686522" w:history="1">
+      <w:hyperlink w:anchor="_Toc2548474" w:history="1">
         <w:r>
           <w:rPr>
             <w:rStyle w:val="Hyperlink"/>
@@ -869,7 +861,7 @@
           <w:rPr>
             <w:webHidden/>
           </w:rPr>
-          <w:instrText xml:space="preserve"> PAGEREF _Toc1686522 \h </w:instrText>
+          <w:instrText xml:space="preserve"> PAGEREF _Toc2548474 \h </w:instrText>
         </w:r>
         <w:r>
           <w:rPr>
@@ -908,7 +900,7 @@
           <w:lang w:val="es-ES" w:eastAsia="es-ES"/>
         </w:rPr>
       </w:pPr>
-      <w:hyperlink w:anchor="_Toc1686523" w:history="1">
+      <w:hyperlink w:anchor="_Toc2548475" w:history="1">
         <w:r>
           <w:rPr>
             <w:rStyle w:val="Hyperlink"/>
@@ -950,7 +942,7 @@
           <w:rPr>
             <w:webHidden/>
           </w:rPr>
-          <w:instrText xml:space="preserve"> PAGEREF _Toc1686523 \h </w:instrText>
+          <w:instrText xml:space="preserve"> PAGEREF _Toc2548475 \h </w:instrText>
         </w:r>
         <w:r>
           <w:rPr>
@@ -989,7 +981,7 @@
           <w:lang w:val="es-ES" w:eastAsia="es-ES"/>
         </w:rPr>
       </w:pPr>
-      <w:hyperlink w:anchor="_Toc1686524" w:history="1">
+      <w:hyperlink w:anchor="_Toc2548476" w:history="1">
         <w:r>
           <w:rPr>
             <w:rStyle w:val="Hyperlink"/>
@@ -1031,7 +1023,7 @@
           <w:rPr>
             <w:webHidden/>
           </w:rPr>
-          <w:instrText xml:space="preserve"> PAGEREF _Toc1686524 \h </w:instrText>
+          <w:instrText xml:space="preserve"> PAGEREF _Toc2548476 \h </w:instrText>
         </w:r>
         <w:r>
           <w:rPr>
@@ -1048,7 +1040,7 @@
           <w:rPr>
             <w:webHidden/>
           </w:rPr>
-          <w:t>5</w:t>
+          <w:t>6</w:t>
         </w:r>
         <w:r>
           <w:rPr>
@@ -1070,7 +1062,7 @@
           <w:lang w:val="es-ES" w:eastAsia="es-ES"/>
         </w:rPr>
       </w:pPr>
-      <w:hyperlink w:anchor="_Toc1686525" w:history="1">
+      <w:hyperlink w:anchor="_Toc2548477" w:history="1">
         <w:r>
           <w:rPr>
             <w:rStyle w:val="Hyperlink"/>
@@ -1112,7 +1104,7 @@
           <w:rPr>
             <w:webHidden/>
           </w:rPr>
-          <w:instrText xml:space="preserve"> PAGEREF _Toc1686525 \h </w:instrText>
+          <w:instrText xml:space="preserve"> PAGEREF _Toc2548477 \h </w:instrText>
         </w:r>
         <w:r>
           <w:rPr>
@@ -1129,7 +1121,7 @@
           <w:rPr>
             <w:webHidden/>
           </w:rPr>
-          <w:t>5</w:t>
+          <w:t>6</w:t>
         </w:r>
         <w:r>
           <w:rPr>
@@ -1152,7 +1144,7 @@
           <w:lang w:val="es-ES" w:eastAsia="es-ES"/>
         </w:rPr>
       </w:pPr>
-      <w:hyperlink w:anchor="_Toc1686526" w:history="1">
+      <w:hyperlink w:anchor="_Toc2548478" w:history="1">
         <w:r>
           <w:rPr>
             <w:rStyle w:val="Hyperlink"/>
@@ -1195,7 +1187,7 @@
           <w:rPr>
             <w:webHidden/>
           </w:rPr>
-          <w:instrText xml:space="preserve"> PAGEREF _Toc1686526 \h </w:instrText>
+          <w:instrText xml:space="preserve"> PAGEREF _Toc2548478 \h </w:instrText>
         </w:r>
         <w:r>
           <w:rPr>
@@ -1212,7 +1204,7 @@
           <w:rPr>
             <w:webHidden/>
           </w:rPr>
-          <w:t>6</w:t>
+          <w:t>7</w:t>
         </w:r>
         <w:r>
           <w:rPr>
@@ -1234,7 +1226,7 @@
           <w:lang w:val="es-ES" w:eastAsia="es-ES"/>
         </w:rPr>
       </w:pPr>
-      <w:hyperlink w:anchor="_Toc1686527" w:history="1">
+      <w:hyperlink w:anchor="_Toc2548479" w:history="1">
         <w:r>
           <w:rPr>
             <w:rStyle w:val="Hyperlink"/>
@@ -1276,7 +1268,7 @@
           <w:rPr>
             <w:webHidden/>
           </w:rPr>
-          <w:instrText xml:space="preserve"> PAGEREF _Toc1686527 \h </w:instrText>
+          <w:instrText xml:space="preserve"> PAGEREF _Toc2548479 \h </w:instrText>
         </w:r>
         <w:r>
           <w:rPr>
@@ -1293,7 +1285,7 @@
           <w:rPr>
             <w:webHidden/>
           </w:rPr>
-          <w:t>6</w:t>
+          <w:t>7</w:t>
         </w:r>
         <w:r>
           <w:rPr>
@@ -1315,7 +1307,7 @@
           <w:lang w:val="es-ES" w:eastAsia="es-ES"/>
         </w:rPr>
       </w:pPr>
-      <w:hyperlink w:anchor="_Toc1686528" w:history="1">
+      <w:hyperlink w:anchor="_Toc2548480" w:history="1">
         <w:r>
           <w:rPr>
             <w:rStyle w:val="Hyperlink"/>
@@ -1357,7 +1349,7 @@
           <w:rPr>
             <w:webHidden/>
           </w:rPr>
-          <w:instrText xml:space="preserve"> PAGEREF _Toc1686528 \h </w:instrText>
+          <w:instrText xml:space="preserve"> PAGEREF _Toc2548480 \h </w:instrText>
         </w:r>
         <w:r>
           <w:rPr>
@@ -1374,7 +1366,7 @@
           <w:rPr>
             <w:webHidden/>
           </w:rPr>
-          <w:t>6</w:t>
+          <w:t>7</w:t>
         </w:r>
         <w:r>
           <w:rPr>
@@ -1396,7 +1388,7 @@
           <w:lang w:val="es-ES" w:eastAsia="es-ES"/>
         </w:rPr>
       </w:pPr>
-      <w:hyperlink w:anchor="_Toc1686529" w:history="1">
+      <w:hyperlink w:anchor="_Toc2548481" w:history="1">
         <w:r>
           <w:rPr>
             <w:rStyle w:val="Hyperlink"/>
@@ -1438,7 +1430,7 @@
           <w:rPr>
             <w:webHidden/>
           </w:rPr>
-          <w:instrText xml:space="preserve"> PAGEREF _Toc1686529 \h </w:instrText>
+          <w:instrText xml:space="preserve"> PAGEREF _Toc2548481 \h </w:instrText>
         </w:r>
         <w:r>
           <w:rPr>
@@ -1455,7 +1447,7 @@
           <w:rPr>
             <w:webHidden/>
           </w:rPr>
-          <w:t>6</w:t>
+          <w:t>7</w:t>
         </w:r>
         <w:r>
           <w:rPr>
@@ -1477,7 +1469,7 @@
           <w:lang w:val="es-ES" w:eastAsia="es-ES"/>
         </w:rPr>
       </w:pPr>
-      <w:hyperlink w:anchor="_Toc1686530" w:history="1">
+      <w:hyperlink w:anchor="_Toc2548482" w:history="1">
         <w:r>
           <w:rPr>
             <w:rStyle w:val="Hyperlink"/>
@@ -1519,7 +1511,7 @@
           <w:rPr>
             <w:webHidden/>
           </w:rPr>
-          <w:instrText xml:space="preserve"> PAGEREF _Toc1686530 \h </w:instrText>
+          <w:instrText xml:space="preserve"> PAGEREF _Toc2548482 \h </w:instrText>
         </w:r>
         <w:r>
           <w:rPr>
@@ -1536,7 +1528,7 @@
           <w:rPr>
             <w:webHidden/>
           </w:rPr>
-          <w:t>7</w:t>
+          <w:t>8</w:t>
         </w:r>
         <w:r>
           <w:rPr>
@@ -1558,7 +1550,7 @@
           <w:lang w:val="es-ES" w:eastAsia="es-ES"/>
         </w:rPr>
       </w:pPr>
-      <w:hyperlink w:anchor="_Toc1686531" w:history="1">
+      <w:hyperlink w:anchor="_Toc2548483" w:history="1">
         <w:r>
           <w:rPr>
             <w:rStyle w:val="Hyperlink"/>
@@ -1600,7 +1592,7 @@
           <w:rPr>
             <w:webHidden/>
           </w:rPr>
-          <w:instrText xml:space="preserve"> PAGEREF _Toc1686531 \h </w:instrText>
+          <w:instrText xml:space="preserve"> PAGEREF _Toc2548483 \h </w:instrText>
         </w:r>
         <w:r>
           <w:rPr>
@@ -1617,7 +1609,7 @@
           <w:rPr>
             <w:webHidden/>
           </w:rPr>
-          <w:t>7</w:t>
+          <w:t>8</w:t>
         </w:r>
         <w:r>
           <w:rPr>
@@ -1640,7 +1632,7 @@
           <w:lang w:val="es-ES" w:eastAsia="es-ES"/>
         </w:rPr>
       </w:pPr>
-      <w:hyperlink w:anchor="_Toc1686532" w:history="1">
+      <w:hyperlink w:anchor="_Toc2548484" w:history="1">
         <w:r>
           <w:rPr>
             <w:rStyle w:val="Hyperlink"/>
@@ -1683,7 +1675,7 @@
           <w:rPr>
             <w:webHidden/>
           </w:rPr>
-          <w:instrText xml:space="preserve"> PAGEREF _Toc1686532 \h </w:instrText>
+          <w:instrText xml:space="preserve"> PAGEREF _Toc2548484 \h </w:instrText>
         </w:r>
         <w:r>
           <w:rPr>
@@ -1700,7 +1692,7 @@
           <w:rPr>
             <w:webHidden/>
           </w:rPr>
-          <w:t>8</w:t>
+          <w:t>9</w:t>
         </w:r>
         <w:r>
           <w:rPr>
@@ -1722,7 +1714,7 @@
           <w:lang w:val="es-ES" w:eastAsia="es-ES"/>
         </w:rPr>
       </w:pPr>
-      <w:hyperlink w:anchor="_Toc1686533" w:history="1">
+      <w:hyperlink w:anchor="_Toc2548485" w:history="1">
         <w:r>
           <w:rPr>
             <w:rStyle w:val="Hyperlink"/>
@@ -1764,7 +1756,7 @@
           <w:rPr>
             <w:webHidden/>
           </w:rPr>
-          <w:instrText xml:space="preserve"> PAGEREF _Toc1686533 \h </w:instrText>
+          <w:instrText xml:space="preserve"> PAGEREF _Toc2548485 \h </w:instrText>
         </w:r>
         <w:r>
           <w:rPr>
@@ -1781,7 +1773,7 @@
           <w:rPr>
             <w:webHidden/>
           </w:rPr>
-          <w:t>8</w:t>
+          <w:t>9</w:t>
         </w:r>
         <w:r>
           <w:rPr>
@@ -1803,7 +1795,7 @@
           <w:lang w:val="es-ES" w:eastAsia="es-ES"/>
         </w:rPr>
       </w:pPr>
-      <w:hyperlink w:anchor="_Toc1686534" w:history="1">
+      <w:hyperlink w:anchor="_Toc2548486" w:history="1">
         <w:r>
           <w:rPr>
             <w:rStyle w:val="Hyperlink"/>
@@ -1845,7 +1837,7 @@
           <w:rPr>
             <w:webHidden/>
           </w:rPr>
-          <w:instrText xml:space="preserve"> PAGEREF _Toc1686534 \h </w:instrText>
+          <w:instrText xml:space="preserve"> PAGEREF _Toc2548486 \h </w:instrText>
         </w:r>
         <w:r>
           <w:rPr>
@@ -1862,7 +1854,7 @@
           <w:rPr>
             <w:webHidden/>
           </w:rPr>
-          <w:t>8</w:t>
+          <w:t>9</w:t>
         </w:r>
         <w:r>
           <w:rPr>
@@ -1884,7 +1876,7 @@
           <w:lang w:val="es-ES" w:eastAsia="es-ES"/>
         </w:rPr>
       </w:pPr>
-      <w:hyperlink w:anchor="_Toc1686535" w:history="1">
+      <w:hyperlink w:anchor="_Toc2548487" w:history="1">
         <w:r>
           <w:rPr>
             <w:rStyle w:val="Hyperlink"/>
@@ -1926,7 +1918,7 @@
           <w:rPr>
             <w:webHidden/>
           </w:rPr>
-          <w:instrText xml:space="preserve"> PAGEREF _Toc1686535 \h </w:instrText>
+          <w:instrText xml:space="preserve"> PAGEREF _Toc2548487 \h </w:instrText>
         </w:r>
         <w:r>
           <w:rPr>
@@ -1943,7 +1935,7 @@
           <w:rPr>
             <w:webHidden/>
           </w:rPr>
-          <w:t>8</w:t>
+          <w:t>9</w:t>
         </w:r>
         <w:r>
           <w:rPr>
@@ -1965,7 +1957,7 @@
           <w:lang w:val="es-ES" w:eastAsia="es-ES"/>
         </w:rPr>
       </w:pPr>
-      <w:hyperlink w:anchor="_Toc1686536" w:history="1">
+      <w:hyperlink w:anchor="_Toc2548488" w:history="1">
         <w:r>
           <w:rPr>
             <w:rStyle w:val="Hyperlink"/>
@@ -2007,7 +1999,7 @@
           <w:rPr>
             <w:webHidden/>
           </w:rPr>
-          <w:instrText xml:space="preserve"> PAGEREF _Toc1686536 \h </w:instrText>
+          <w:instrText xml:space="preserve"> PAGEREF _Toc2548488 \h </w:instrText>
         </w:r>
         <w:r>
           <w:rPr>
@@ -2024,7 +2016,7 @@
           <w:rPr>
             <w:webHidden/>
           </w:rPr>
-          <w:t>10</w:t>
+          <w:t>11</w:t>
         </w:r>
         <w:r>
           <w:rPr>
@@ -2047,7 +2039,7 @@
           <w:lang w:val="es-ES" w:eastAsia="es-ES"/>
         </w:rPr>
       </w:pPr>
-      <w:hyperlink w:anchor="_Toc1686537" w:history="1">
+      <w:hyperlink w:anchor="_Toc2548489" w:history="1">
         <w:r>
           <w:rPr>
             <w:rStyle w:val="Hyperlink"/>
@@ -2090,7 +2082,7 @@
           <w:rPr>
             <w:webHidden/>
           </w:rPr>
-          <w:instrText xml:space="preserve"> PAGEREF _Toc1686537 \h </w:instrText>
+          <w:instrText xml:space="preserve"> PAGEREF _Toc2548489 \h </w:instrText>
         </w:r>
         <w:r>
           <w:rPr>
@@ -2107,7 +2099,7 @@
           <w:rPr>
             <w:webHidden/>
           </w:rPr>
-          <w:t>11</w:t>
+          <w:t>12</w:t>
         </w:r>
         <w:r>
           <w:rPr>
@@ -2129,7 +2121,7 @@
           <w:lang w:val="es-ES" w:eastAsia="es-ES"/>
         </w:rPr>
       </w:pPr>
-      <w:hyperlink w:anchor="_Toc1686538" w:history="1">
+      <w:hyperlink w:anchor="_Toc2548490" w:history="1">
         <w:r>
           <w:rPr>
             <w:rStyle w:val="Hyperlink"/>
@@ -2171,7 +2163,7 @@
           <w:rPr>
             <w:webHidden/>
           </w:rPr>
-          <w:instrText xml:space="preserve"> PAGEREF _Toc1686538 \h </w:instrText>
+          <w:instrText xml:space="preserve"> PAGEREF _Toc2548490 \h </w:instrText>
         </w:r>
         <w:r>
           <w:rPr>
@@ -2188,7 +2180,7 @@
           <w:rPr>
             <w:webHidden/>
           </w:rPr>
-          <w:t>11</w:t>
+          <w:t>12</w:t>
         </w:r>
         <w:r>
           <w:rPr>
@@ -2210,7 +2202,7 @@
           <w:lang w:val="es-ES" w:eastAsia="es-ES"/>
         </w:rPr>
       </w:pPr>
-      <w:hyperlink w:anchor="_Toc1686539" w:history="1">
+      <w:hyperlink w:anchor="_Toc2548491" w:history="1">
         <w:r>
           <w:rPr>
             <w:rStyle w:val="Hyperlink"/>
@@ -2252,7 +2244,7 @@
           <w:rPr>
             <w:webHidden/>
           </w:rPr>
-          <w:instrText xml:space="preserve"> PAGEREF _Toc1686539 \h </w:instrText>
+          <w:instrText xml:space="preserve"> PAGEREF _Toc2548491 \h </w:instrText>
         </w:r>
         <w:r>
           <w:rPr>
@@ -2269,7 +2261,7 @@
           <w:rPr>
             <w:webHidden/>
           </w:rPr>
-          <w:t>14</w:t>
+          <w:t>15</w:t>
         </w:r>
         <w:r>
           <w:rPr>
@@ -2291,7 +2283,7 @@
           <w:lang w:val="es-ES" w:eastAsia="es-ES"/>
         </w:rPr>
       </w:pPr>
-      <w:hyperlink w:anchor="_Toc1686540" w:history="1">
+      <w:hyperlink w:anchor="_Toc2548492" w:history="1">
         <w:r>
           <w:rPr>
             <w:rStyle w:val="Hyperlink"/>
@@ -2333,7 +2325,7 @@
           <w:rPr>
             <w:webHidden/>
           </w:rPr>
-          <w:instrText xml:space="preserve"> PAGEREF _Toc1686540 \h </w:instrText>
+          <w:instrText xml:space="preserve"> PAGEREF _Toc2548492 \h </w:instrText>
         </w:r>
         <w:r>
           <w:rPr>
@@ -2350,7 +2342,7 @@
           <w:rPr>
             <w:webHidden/>
           </w:rPr>
-          <w:t>14</w:t>
+          <w:t>15</w:t>
         </w:r>
         <w:r>
           <w:rPr>
@@ -2372,7 +2364,7 @@
           <w:lang w:val="es-ES" w:eastAsia="es-ES"/>
         </w:rPr>
       </w:pPr>
-      <w:hyperlink w:anchor="_Toc1686541" w:history="1">
+      <w:hyperlink w:anchor="_Toc2548493" w:history="1">
         <w:r>
           <w:rPr>
             <w:rStyle w:val="Hyperlink"/>
@@ -2414,7 +2406,7 @@
           <w:rPr>
             <w:webHidden/>
           </w:rPr>
-          <w:instrText xml:space="preserve"> PAGEREF _Toc1686541 \h </w:instrText>
+          <w:instrText xml:space="preserve"> PAGEREF _Toc2548493 \h </w:instrText>
         </w:r>
         <w:r>
           <w:rPr>
@@ -2431,7 +2423,7 @@
           <w:rPr>
             <w:webHidden/>
           </w:rPr>
-          <w:t>14</w:t>
+          <w:t>15</w:t>
         </w:r>
         <w:r>
           <w:rPr>
@@ -2453,7 +2445,7 @@
           <w:lang w:val="es-ES" w:eastAsia="es-ES"/>
         </w:rPr>
       </w:pPr>
-      <w:hyperlink w:anchor="_Toc1686542" w:history="1">
+      <w:hyperlink w:anchor="_Toc2548494" w:history="1">
         <w:r>
           <w:rPr>
             <w:rStyle w:val="Hyperlink"/>
@@ -2495,7 +2487,7 @@
           <w:rPr>
             <w:webHidden/>
           </w:rPr>
-          <w:instrText xml:space="preserve"> PAGEREF _Toc1686542 \h </w:instrText>
+          <w:instrText xml:space="preserve"> PAGEREF _Toc2548494 \h </w:instrText>
         </w:r>
         <w:r>
           <w:rPr>
@@ -2512,7 +2504,7 @@
           <w:rPr>
             <w:webHidden/>
           </w:rPr>
-          <w:t>14</w:t>
+          <w:t>15</w:t>
         </w:r>
         <w:r>
           <w:rPr>
@@ -2534,7 +2526,7 @@
           <w:lang w:val="es-ES" w:eastAsia="es-ES"/>
         </w:rPr>
       </w:pPr>
-      <w:hyperlink w:anchor="_Toc1686543" w:history="1">
+      <w:hyperlink w:anchor="_Toc2548495" w:history="1">
         <w:r>
           <w:rPr>
             <w:rStyle w:val="Hyperlink"/>
@@ -2576,7 +2568,7 @@
           <w:rPr>
             <w:webHidden/>
           </w:rPr>
-          <w:instrText xml:space="preserve"> PAGEREF _Toc1686543 \h </w:instrText>
+          <w:instrText xml:space="preserve"> PAGEREF _Toc2548495 \h </w:instrText>
         </w:r>
         <w:r>
           <w:rPr>
@@ -2593,7 +2585,7 @@
           <w:rPr>
             <w:webHidden/>
           </w:rPr>
-          <w:t>14</w:t>
+          <w:t>15</w:t>
         </w:r>
         <w:r>
           <w:rPr>
@@ -2615,7 +2607,7 @@
           <w:lang w:val="es-ES" w:eastAsia="es-ES"/>
         </w:rPr>
       </w:pPr>
-      <w:hyperlink w:anchor="_Toc1686544" w:history="1">
+      <w:hyperlink w:anchor="_Toc2548496" w:history="1">
         <w:r>
           <w:rPr>
             <w:rStyle w:val="Hyperlink"/>
@@ -2657,7 +2649,7 @@
           <w:rPr>
             <w:webHidden/>
           </w:rPr>
-          <w:instrText xml:space="preserve"> PAGEREF _Toc1686544 \h </w:instrText>
+          <w:instrText xml:space="preserve"> PAGEREF _Toc2548496 \h </w:instrText>
         </w:r>
         <w:r>
           <w:rPr>
@@ -2674,7 +2666,7 @@
           <w:rPr>
             <w:webHidden/>
           </w:rPr>
-          <w:t>14</w:t>
+          <w:t>15</w:t>
         </w:r>
         <w:r>
           <w:rPr>
@@ -2697,7 +2689,7 @@
           <w:lang w:val="es-ES" w:eastAsia="es-ES"/>
         </w:rPr>
       </w:pPr>
-      <w:hyperlink w:anchor="_Toc1686545" w:history="1">
+      <w:hyperlink w:anchor="_Toc2548497" w:history="1">
         <w:r>
           <w:rPr>
             <w:rStyle w:val="Hyperlink"/>
@@ -2740,7 +2732,7 @@
           <w:rPr>
             <w:webHidden/>
           </w:rPr>
-          <w:instrText xml:space="preserve"> PAGEREF _Toc1686545 \h </w:instrText>
+          <w:instrText xml:space="preserve"> PAGEREF _Toc2548497 \h </w:instrText>
         </w:r>
         <w:r>
           <w:rPr>
@@ -2757,7 +2749,7 @@
           <w:rPr>
             <w:webHidden/>
           </w:rPr>
-          <w:t>15</w:t>
+          <w:t>16</w:t>
         </w:r>
         <w:r>
           <w:rPr>
@@ -2779,7 +2771,7 @@
           <w:lang w:val="es-ES" w:eastAsia="es-ES"/>
         </w:rPr>
       </w:pPr>
-      <w:hyperlink w:anchor="_Toc1686546" w:history="1">
+      <w:hyperlink w:anchor="_Toc2548498" w:history="1">
         <w:r>
           <w:rPr>
             <w:rStyle w:val="Hyperlink"/>
@@ -2821,7 +2813,7 @@
           <w:rPr>
             <w:webHidden/>
           </w:rPr>
-          <w:instrText xml:space="preserve"> PAGEREF _Toc1686546 \h </w:instrText>
+          <w:instrText xml:space="preserve"> PAGEREF _Toc2548498 \h </w:instrText>
         </w:r>
         <w:r>
           <w:rPr>
@@ -2838,7 +2830,7 @@
           <w:rPr>
             <w:webHidden/>
           </w:rPr>
-          <w:t>15</w:t>
+          <w:t>16</w:t>
         </w:r>
         <w:r>
           <w:rPr>
@@ -2860,7 +2852,7 @@
           <w:lang w:val="es-ES" w:eastAsia="es-ES"/>
         </w:rPr>
       </w:pPr>
-      <w:hyperlink w:anchor="_Toc1686547" w:history="1">
+      <w:hyperlink w:anchor="_Toc2548499" w:history="1">
         <w:r>
           <w:rPr>
             <w:rStyle w:val="Hyperlink"/>
@@ -2902,7 +2894,7 @@
           <w:rPr>
             <w:webHidden/>
           </w:rPr>
-          <w:instrText xml:space="preserve"> PAGEREF _Toc1686547 \h </w:instrText>
+          <w:instrText xml:space="preserve"> PAGEREF _Toc2548499 \h </w:instrText>
         </w:r>
         <w:r>
           <w:rPr>
@@ -2919,7 +2911,7 @@
           <w:rPr>
             <w:webHidden/>
           </w:rPr>
-          <w:t>17</w:t>
+          <w:t>18</w:t>
         </w:r>
         <w:r>
           <w:rPr>
@@ -2941,7 +2933,7 @@
           <w:lang w:val="es-ES" w:eastAsia="es-ES"/>
         </w:rPr>
       </w:pPr>
-      <w:hyperlink w:anchor="_Toc1686548" w:history="1">
+      <w:hyperlink w:anchor="_Toc2548500" w:history="1">
         <w:r>
           <w:rPr>
             <w:rStyle w:val="Hyperlink"/>
@@ -2983,7 +2975,7 @@
           <w:rPr>
             <w:webHidden/>
           </w:rPr>
-          <w:instrText xml:space="preserve"> PAGEREF _Toc1686548 \h </w:instrText>
+          <w:instrText xml:space="preserve"> PAGEREF _Toc2548500 \h </w:instrText>
         </w:r>
         <w:r>
           <w:rPr>
@@ -3000,7 +2992,7 @@
           <w:rPr>
             <w:webHidden/>
           </w:rPr>
-          <w:t>17</w:t>
+          <w:t>18</w:t>
         </w:r>
         <w:r>
           <w:rPr>
@@ -3022,7 +3014,7 @@
           <w:lang w:val="es-ES" w:eastAsia="es-ES"/>
         </w:rPr>
       </w:pPr>
-      <w:hyperlink w:anchor="_Toc1686549" w:history="1">
+      <w:hyperlink w:anchor="_Toc2548501" w:history="1">
         <w:r>
           <w:rPr>
             <w:rStyle w:val="Hyperlink"/>
@@ -3064,7 +3056,7 @@
           <w:rPr>
             <w:webHidden/>
           </w:rPr>
-          <w:instrText xml:space="preserve"> PAGEREF _Toc1686549 \h </w:instrText>
+          <w:instrText xml:space="preserve"> PAGEREF _Toc2548501 \h </w:instrText>
         </w:r>
         <w:r>
           <w:rPr>
@@ -3081,7 +3073,7 @@
           <w:rPr>
             <w:webHidden/>
           </w:rPr>
-          <w:t>18</w:t>
+          <w:t>19</w:t>
         </w:r>
         <w:r>
           <w:rPr>
@@ -3104,7 +3096,7 @@
           <w:lang w:val="es-ES" w:eastAsia="es-ES"/>
         </w:rPr>
       </w:pPr>
-      <w:hyperlink w:anchor="_Toc1686550" w:history="1">
+      <w:hyperlink w:anchor="_Toc2548502" w:history="1">
         <w:r>
           <w:rPr>
             <w:rStyle w:val="Hyperlink"/>
@@ -3147,7 +3139,7 @@
           <w:rPr>
             <w:webHidden/>
           </w:rPr>
-          <w:instrText xml:space="preserve"> PAGEREF _Toc1686550 \h </w:instrText>
+          <w:instrText xml:space="preserve"> PAGEREF _Toc2548502 \h </w:instrText>
         </w:r>
         <w:r>
           <w:rPr>
@@ -3164,7 +3156,88 @@
           <w:rPr>
             <w:webHidden/>
           </w:rPr>
-          <w:t>19</w:t>
+          <w:t>20</w:t>
+        </w:r>
+        <w:r>
+          <w:rPr>
+            <w:webHidden/>
+          </w:rPr>
+          <w:fldChar w:fldCharType="end"/>
+        </w:r>
+      </w:hyperlink>
+    </w:p>
+    <w:p>
+      <w:pPr>
+        <w:pStyle w:val="TOC2"/>
+        <w:rPr>
+          <w:rFonts w:asciiTheme="minorHAnsi" w:eastAsiaTheme="minorEastAsia" w:hAnsiTheme="minorHAnsi" w:cstheme="minorBidi"/>
+          <w:b w:val="0"/>
+          <w:bCs w:val="0"/>
+          <w:sz w:val="22"/>
+          <w:szCs w:val="22"/>
+          <w:lang w:val="es-ES" w:eastAsia="es-ES"/>
+        </w:rPr>
+      </w:pPr>
+      <w:hyperlink w:anchor="_Toc2548503" w:history="1">
+        <w:r>
+          <w:rPr>
+            <w:rStyle w:val="Hyperlink"/>
+            <w:lang w:val="en-CA"/>
+          </w:rPr>
+          <w:t>7.1.</w:t>
+        </w:r>
+        <w:r>
+          <w:rPr>
+            <w:rFonts w:asciiTheme="minorHAnsi" w:eastAsiaTheme="minorEastAsia" w:hAnsiTheme="minorHAnsi" w:cstheme="minorBidi"/>
+            <w:b w:val="0"/>
+            <w:bCs w:val="0"/>
+            <w:sz w:val="22"/>
+            <w:szCs w:val="22"/>
+            <w:lang w:val="es-ES" w:eastAsia="es-ES"/>
+          </w:rPr>
+          <w:tab/>
+        </w:r>
+        <w:r>
+          <w:rPr>
+            <w:rStyle w:val="Hyperlink"/>
+            <w:lang w:val="es-ES"/>
+          </w:rPr>
+          <w:t>Visualización de resultados en línea</w:t>
+        </w:r>
+        <w:r>
+          <w:rPr>
+            <w:webHidden/>
+          </w:rPr>
+          <w:tab/>
+        </w:r>
+        <w:r>
+          <w:rPr>
+            <w:webHidden/>
+          </w:rPr>
+          <w:fldChar w:fldCharType="begin"/>
+        </w:r>
+        <w:r>
+          <w:rPr>
+            <w:webHidden/>
+          </w:rPr>
+          <w:instrText xml:space="preserve"> PAGEREF _Toc2548503 \h </w:instrText>
+        </w:r>
+        <w:r>
+          <w:rPr>
+            <w:webHidden/>
+          </w:rPr>
+        </w:r>
+        <w:r>
+          <w:rPr>
+            <w:webHidden/>
+          </w:rPr>
+          <w:fldChar w:fldCharType="separate"/>
+        </w:r>
+        <w:r>
+          <w:rPr>
+            <w:webHidden/>
+          </w:rPr>
+          <w:t>20</w:t>
         </w:r>
         <w:r>
           <w:rPr>
@@ -3223,7 +3296,7 @@
           <w:b w:val="0"/>
           <w:bCs w:val="0"/>
           <w:noProof w:val="0"/>
-          <w:lang w:val="en-CA" w:eastAsia="es-ES"/>
+          <w:lang w:val="es-ES" w:eastAsia="es-ES"/>
         </w:rPr>
       </w:pPr>
       <w:r>
@@ -3239,7 +3312,7 @@
       <w:r>
         <w:rPr>
           <w:rStyle w:val="Hyperlink"/>
-          <w:lang w:val="en-CA"/>
+          <w:lang w:val="es-ES"/>
         </w:rPr>
         <w:instrText xml:space="preserve"> TOC \h \z \c "Figure" </w:instrText>
       </w:r>
@@ -3257,7 +3330,7 @@
         <w:rPr>
           <w:rStyle w:val="Hyperlink"/>
           <w:rFonts w:cs="Times New Roman"/>
-          <w:lang w:val="en-US"/>
+          <w:lang w:val="es-ES"/>
         </w:rPr>
         <w:t>No table of figures entries found.</w:t>
       </w:r>
@@ -3358,23 +3431,16 @@
       <w:pPr>
         <w:pStyle w:val="SpecialChapterTitle"/>
       </w:pPr>
-      <w:proofErr w:type="spellStart"/>
       <w:r>
         <w:lastRenderedPageBreak/>
-        <w:t>Histórico</w:t>
-      </w:r>
-      <w:proofErr w:type="spellEnd"/>
-      <w:r>
-        <w:t xml:space="preserve"> de </w:t>
-      </w:r>
-      <w:proofErr w:type="spellStart"/>
+        <w:t xml:space="preserve">Histórico de </w:t>
+      </w:r>
       <w:r>
         <w:t>Revision</w:t>
       </w:r>
       <w:r>
         <w:t>es</w:t>
       </w:r>
-      <w:proofErr w:type="spellEnd"/>
     </w:p>
     <w:tbl>
       <w:tblPr>
@@ -4230,7 +4296,7 @@
               <w:rPr>
                 <w:lang w:val="es-ES"/>
               </w:rPr>
-              <w:t>3983391</w:t>
+              <w:t>3985753</w:t>
             </w:r>
             <w:r>
               <w:rPr>
@@ -4277,7 +4343,7 @@
               <w:rPr>
                 <w:lang w:val="es-ES"/>
               </w:rPr>
-              <w:t>22/02/2019 0:07</w:t>
+              <w:t>22/02/2019 0:22</w:t>
             </w:r>
             <w:r>
               <w:rPr>
@@ -4780,7 +4846,6 @@
       <w:pPr>
         <w:pStyle w:val="SpecialChapterTitle"/>
       </w:pPr>
-      <w:proofErr w:type="spellStart"/>
       <w:r>
         <w:lastRenderedPageBreak/>
         <w:t>Definic</w:t>
@@ -4789,17 +4854,8 @@
         <w:t>ion</w:t>
       </w:r>
       <w:r>
-        <w:t>es</w:t>
-      </w:r>
-      <w:proofErr w:type="spellEnd"/>
-      <w:r>
-        <w:t xml:space="preserve"> y </w:t>
-      </w:r>
-      <w:proofErr w:type="spellStart"/>
-      <w:r>
-        <w:t>Abreviaturas</w:t>
-      </w:r>
-      <w:proofErr w:type="spellEnd"/>
+        <w:t>es y Abreviaturas</w:t>
+      </w:r>
     </w:p>
     <w:tbl>
       <w:tblPr>
@@ -4839,7 +4895,6 @@
                 <w:lang w:val="es-ES"/>
               </w:rPr>
             </w:pPr>
-            <w:proofErr w:type="spellStart"/>
             <w:r>
               <w:rPr>
                 <w:b/>
@@ -4848,7 +4903,6 @@
               </w:rPr>
               <w:t>Term</w:t>
             </w:r>
-            <w:proofErr w:type="spellEnd"/>
           </w:p>
         </w:tc>
         <w:tc>
@@ -4870,7 +4924,6 @@
                 <w:lang w:val="es-ES"/>
               </w:rPr>
             </w:pPr>
-            <w:proofErr w:type="spellStart"/>
             <w:r>
               <w:rPr>
                 <w:b/>
@@ -4879,7 +4932,6 @@
               </w:rPr>
               <w:t>Definition</w:t>
             </w:r>
-            <w:proofErr w:type="spellEnd"/>
           </w:p>
         </w:tc>
       </w:tr>
@@ -4929,30 +4981,8 @@
               <w:rPr>
                 <w:lang w:val="es-ES"/>
               </w:rPr>
-              <w:t xml:space="preserve">Portable </w:t>
+              <w:t>Portable Document Format</w:t>
             </w:r>
-            <w:proofErr w:type="spellStart"/>
-            <w:r>
-              <w:rPr>
-                <w:lang w:val="es-ES"/>
-              </w:rPr>
-              <w:t>Document</w:t>
-            </w:r>
-            <w:proofErr w:type="spellEnd"/>
-            <w:r>
-              <w:rPr>
-                <w:lang w:val="es-ES"/>
-              </w:rPr>
-              <w:t xml:space="preserve"> </w:t>
-            </w:r>
-            <w:proofErr w:type="spellStart"/>
-            <w:r>
-              <w:rPr>
-                <w:lang w:val="es-ES"/>
-              </w:rPr>
-              <w:t>Format</w:t>
-            </w:r>
-            <w:proofErr w:type="spellEnd"/>
           </w:p>
         </w:tc>
       </w:tr>
@@ -5483,7 +5513,7 @@
         </w:rPr>
       </w:pPr>
     </w:p>
-    <w:bookmarkEnd w:id="2"/>
+    <w:bookmarkEnd w:id="3"/>
     <w:p>
       <w:pPr>
         <w:rPr>
@@ -5507,7 +5537,7 @@
           <w:lang w:val="es-ES"/>
         </w:rPr>
       </w:pPr>
-      <w:bookmarkStart w:id="3" w:name="_Toc1686517"/>
+      <w:bookmarkStart w:id="4" w:name="_Toc2548469"/>
       <w:r>
         <w:rPr>
           <w:b/>
@@ -5533,7 +5563,7 @@
         </w:rPr>
         <w:t>ntroducción</w:t>
       </w:r>
-      <w:bookmarkEnd w:id="3"/>
+      <w:bookmarkEnd w:id="4"/>
     </w:p>
     <w:p>
       <w:pPr>
@@ -5542,7 +5572,7 @@
           <w:lang w:val="es-ES"/>
         </w:rPr>
       </w:pPr>
-      <w:bookmarkStart w:id="4" w:name="_Toc1686518"/>
+      <w:bookmarkStart w:id="5" w:name="_Toc2548470"/>
       <w:r>
         <w:rPr>
           <w:lang w:val="es-ES"/>
@@ -5567,7 +5597,7 @@
         </w:rPr>
         <w:t>?</w:t>
       </w:r>
-      <w:bookmarkEnd w:id="4"/>
+      <w:bookmarkEnd w:id="5"/>
     </w:p>
     <w:p>
       <w:pPr>
@@ -5598,21 +5628,7 @@
         <w:rPr>
           <w:lang w:val="es-ES"/>
         </w:rPr>
-        <w:t xml:space="preserve">de </w:t>
-      </w:r>
-      <w:proofErr w:type="spellStart"/>
-      <w:r>
-        <w:rPr>
-          <w:lang w:val="es-ES"/>
-        </w:rPr>
-        <w:t>Freewill</w:t>
-      </w:r>
-      <w:proofErr w:type="spellEnd"/>
-      <w:r>
-        <w:rPr>
-          <w:lang w:val="es-ES"/>
-        </w:rPr>
-        <w:t xml:space="preserve"> Technologies </w:t>
+        <w:t xml:space="preserve">de Freewill Technologies </w:t>
       </w:r>
       <w:r>
         <w:rPr>
@@ -5630,21 +5646,7 @@
         <w:rPr>
           <w:lang w:val="es-ES"/>
         </w:rPr>
-        <w:t xml:space="preserve">competiciones de patinaje </w:t>
-      </w:r>
-      <w:proofErr w:type="spellStart"/>
-      <w:r>
-        <w:rPr>
-          <w:lang w:val="es-ES"/>
-        </w:rPr>
-        <w:t>Inline</w:t>
-      </w:r>
-      <w:proofErr w:type="spellEnd"/>
-      <w:r>
-        <w:rPr>
-          <w:lang w:val="es-ES"/>
-        </w:rPr>
-        <w:t xml:space="preserve"> Freestyle.</w:t>
+        <w:t>competiciones de patinaje Inline Freestyle.</w:t>
       </w:r>
     </w:p>
     <w:p>
@@ -5742,63 +5744,7 @@
         <w:rPr>
           <w:lang w:val="es-ES"/>
         </w:rPr>
-        <w:t>de las competiciones, para cada modalidad (</w:t>
-      </w:r>
-      <w:proofErr w:type="spellStart"/>
-      <w:r>
-        <w:rPr>
-          <w:lang w:val="es-ES"/>
-        </w:rPr>
-        <w:t>Speed</w:t>
-      </w:r>
-      <w:proofErr w:type="spellEnd"/>
-      <w:r>
-        <w:rPr>
-          <w:lang w:val="es-ES"/>
-        </w:rPr>
-        <w:t xml:space="preserve">, Derrapes, Salto, </w:t>
-      </w:r>
-      <w:proofErr w:type="spellStart"/>
-      <w:r>
-        <w:rPr>
-          <w:lang w:val="es-ES"/>
-        </w:rPr>
-        <w:t>Battle</w:t>
-      </w:r>
-      <w:proofErr w:type="spellEnd"/>
-      <w:r>
-        <w:rPr>
-          <w:lang w:val="es-ES"/>
-        </w:rPr>
-        <w:t xml:space="preserve">, </w:t>
-      </w:r>
-      <w:proofErr w:type="spellStart"/>
-      <w:r>
-        <w:rPr>
-          <w:lang w:val="es-ES"/>
-        </w:rPr>
-        <w:t>Classic</w:t>
-      </w:r>
-      <w:proofErr w:type="spellEnd"/>
-      <w:r>
-        <w:rPr>
-          <w:lang w:val="es-ES"/>
-        </w:rPr>
-        <w:t xml:space="preserve"> y </w:t>
-      </w:r>
-      <w:proofErr w:type="spellStart"/>
-      <w:r>
-        <w:rPr>
-          <w:lang w:val="es-ES"/>
-        </w:rPr>
-        <w:t>Jam</w:t>
-      </w:r>
-      <w:proofErr w:type="spellEnd"/>
-      <w:r>
-        <w:rPr>
-          <w:lang w:val="es-ES"/>
-        </w:rPr>
-        <w:t>) y categoría.</w:t>
+        <w:t>de las competiciones, para cada modalidad (Speed, Derrapes, Salto, Battle, Classic y Jam) y categoría.</w:t>
       </w:r>
     </w:p>
     <w:p>
@@ -5869,7 +5815,7 @@
           <w:lang w:val="es-ES"/>
         </w:rPr>
       </w:pPr>
-      <w:bookmarkStart w:id="5" w:name="_Toc1686519"/>
+      <w:bookmarkStart w:id="6" w:name="_Toc2548471"/>
       <w:r>
         <w:rPr>
           <w:lang w:val="es-ES"/>
@@ -5882,7 +5828,7 @@
         </w:rPr>
         <w:t>AppwebFAP</w:t>
       </w:r>
-      <w:bookmarkEnd w:id="5"/>
+      <w:bookmarkEnd w:id="6"/>
     </w:p>
     <w:p>
       <w:pPr>
@@ -6092,7 +6038,7 @@
           <w:lang w:val="es-ES"/>
         </w:rPr>
       </w:pPr>
-      <w:bookmarkStart w:id="6" w:name="_Toc1686520"/>
+      <w:bookmarkStart w:id="7" w:name="_Toc2548472"/>
       <w:r>
         <w:rPr>
           <w:lang w:val="es-ES"/>
@@ -6106,7 +6052,7 @@
         </w:rPr>
         <w:t>AppwebFAP</w:t>
       </w:r>
-      <w:bookmarkEnd w:id="6"/>
+      <w:bookmarkEnd w:id="7"/>
     </w:p>
     <w:p>
       <w:pPr>
@@ -6115,14 +6061,14 @@
           <w:lang w:val="es-ES"/>
         </w:rPr>
       </w:pPr>
-      <w:bookmarkStart w:id="7" w:name="_Toc1686521"/>
+      <w:bookmarkStart w:id="8" w:name="_Toc2548473"/>
       <w:r>
         <w:rPr>
           <w:lang w:val="es-ES"/>
         </w:rPr>
         <w:t>Acceso a la Aplicación</w:t>
       </w:r>
-      <w:bookmarkEnd w:id="7"/>
+      <w:bookmarkEnd w:id="8"/>
     </w:p>
     <w:p>
       <w:pPr>
@@ -6442,21 +6388,7 @@
         <w:rPr>
           <w:lang w:val="es-ES"/>
         </w:rPr>
-        <w:t>A continuación escribiremos nuestras credenciales (nombre de usuario y contraseña) y pulsaremos en el botón “</w:t>
-      </w:r>
-      <w:proofErr w:type="spellStart"/>
-      <w:r>
-        <w:rPr>
-          <w:lang w:val="es-ES"/>
-        </w:rPr>
-        <w:t>Login</w:t>
-      </w:r>
-      <w:proofErr w:type="spellEnd"/>
-      <w:r>
-        <w:rPr>
-          <w:lang w:val="es-ES"/>
-        </w:rPr>
-        <w:t>”; si éstas son válidas, se nos mostrará ventana principal de la aplicaci</w:t>
+        <w:t>A continuación escribiremos nuestras credenciales (nombre de usuario y contraseña) y pulsaremos en el botón “Login”; si éstas son válidas, se nos mostrará ventana principal de la aplicaci</w:t>
       </w:r>
       <w:r>
         <w:rPr>
@@ -6471,7 +6403,6 @@
           <w:lang w:val="es-ES"/>
         </w:rPr>
       </w:pPr>
-      <w:proofErr w:type="gramStart"/>
       <w:r>
         <w:rPr>
           <w:lang w:val="es-ES"/>
@@ -6500,14 +6431,7 @@
         <w:rPr>
           <w:lang w:val="es-ES"/>
         </w:rPr>
-        <w:t>?</w:t>
-      </w:r>
-      <w:proofErr w:type="gramEnd"/>
-      <w:r>
-        <w:rPr>
-          <w:lang w:val="es-ES"/>
-        </w:rPr>
-        <w:t>”</w:t>
+        <w:t>?”</w:t>
       </w:r>
     </w:p>
     <w:p>
@@ -6671,14 +6595,12 @@
           <w:lang w:val="es-ES"/>
         </w:rPr>
       </w:pPr>
-      <w:proofErr w:type="gramStart"/>
       <w:r>
         <w:rPr>
           <w:lang w:val="es-ES"/>
         </w:rPr>
         <w:t>Asimismo</w:t>
       </w:r>
-      <w:proofErr w:type="gramEnd"/>
       <w:r>
         <w:rPr>
           <w:lang w:val="es-ES"/>
@@ -6695,21 +6617,7 @@
         <w:rPr>
           <w:lang w:val="es-ES"/>
         </w:rPr>
-        <w:t xml:space="preserve"> “</w:t>
-      </w:r>
-      <w:proofErr w:type="spellStart"/>
-      <w:r>
-        <w:rPr>
-          <w:lang w:val="es-ES"/>
-        </w:rPr>
-        <w:t>Logout</w:t>
-      </w:r>
-      <w:proofErr w:type="spellEnd"/>
-      <w:r>
-        <w:rPr>
-          <w:lang w:val="es-ES"/>
-        </w:rPr>
-        <w:t>” situado abajo a la izquierda.</w:t>
+        <w:t xml:space="preserve"> “Logout” situado abajo a la izquierda.</w:t>
       </w:r>
     </w:p>
     <w:p>
@@ -6726,14 +6634,14 @@
           <w:lang w:val="es-ES"/>
         </w:rPr>
       </w:pPr>
-      <w:bookmarkStart w:id="8" w:name="_Toc1686522"/>
+      <w:bookmarkStart w:id="9" w:name="_Toc2548474"/>
       <w:r>
         <w:rPr>
           <w:lang w:val="es-ES"/>
         </w:rPr>
         <w:t>Tipos de Usuarios de la Aplicación</w:t>
       </w:r>
-      <w:bookmarkEnd w:id="8"/>
+      <w:bookmarkEnd w:id="9"/>
     </w:p>
     <w:p>
       <w:pPr>
@@ -6961,63 +6869,7 @@
         <w:rPr>
           <w:lang w:val="es-ES"/>
         </w:rPr>
-        <w:t xml:space="preserve"> completo de las competiciones, para cada modalidad (</w:t>
-      </w:r>
-      <w:proofErr w:type="spellStart"/>
-      <w:r>
-        <w:rPr>
-          <w:lang w:val="es-ES"/>
-        </w:rPr>
-        <w:t>Speed</w:t>
-      </w:r>
-      <w:proofErr w:type="spellEnd"/>
-      <w:r>
-        <w:rPr>
-          <w:lang w:val="es-ES"/>
-        </w:rPr>
-        <w:t xml:space="preserve">, Derrapes, Salto, </w:t>
-      </w:r>
-      <w:proofErr w:type="spellStart"/>
-      <w:r>
-        <w:rPr>
-          <w:lang w:val="es-ES"/>
-        </w:rPr>
-        <w:t>Battle</w:t>
-      </w:r>
-      <w:proofErr w:type="spellEnd"/>
-      <w:r>
-        <w:rPr>
-          <w:lang w:val="es-ES"/>
-        </w:rPr>
-        <w:t xml:space="preserve">, </w:t>
-      </w:r>
-      <w:proofErr w:type="spellStart"/>
-      <w:r>
-        <w:rPr>
-          <w:lang w:val="es-ES"/>
-        </w:rPr>
-        <w:t>Classic</w:t>
-      </w:r>
-      <w:proofErr w:type="spellEnd"/>
-      <w:r>
-        <w:rPr>
-          <w:lang w:val="es-ES"/>
-        </w:rPr>
-        <w:t xml:space="preserve"> y </w:t>
-      </w:r>
-      <w:proofErr w:type="spellStart"/>
-      <w:r>
-        <w:rPr>
-          <w:lang w:val="es-ES"/>
-        </w:rPr>
-        <w:t>Jam</w:t>
-      </w:r>
-      <w:proofErr w:type="spellEnd"/>
-      <w:r>
-        <w:rPr>
-          <w:lang w:val="es-ES"/>
-        </w:rPr>
-        <w:t>) y categoría</w:t>
+        <w:t xml:space="preserve"> completo de las competiciones, para cada modalidad (Speed, Derrapes, Salto, Battle, Classic y Jam) y categoría</w:t>
       </w:r>
       <w:r>
         <w:rPr>
@@ -7146,14 +6998,14 @@
           <w:lang w:val="es-ES"/>
         </w:rPr>
       </w:pPr>
-      <w:bookmarkStart w:id="9" w:name="_Toc1686523"/>
+      <w:bookmarkStart w:id="10" w:name="_Toc2548475"/>
       <w:r>
         <w:rPr>
           <w:lang w:val="es-ES"/>
         </w:rPr>
         <w:t>Explicación del ciclo de vida de una Competición</w:t>
       </w:r>
-      <w:bookmarkEnd w:id="9"/>
+      <w:bookmarkEnd w:id="10"/>
     </w:p>
     <w:p>
       <w:pPr>
@@ -7207,14 +7059,7 @@
         <w:rPr>
           <w:lang w:val="es-ES"/>
         </w:rPr>
-        <w:t xml:space="preserve">en </w:t>
-      </w:r>
-      <w:proofErr w:type="spellStart"/>
-      <w:r>
-        <w:rPr>
-          <w:lang w:val="es-ES"/>
-        </w:rPr>
-        <w:t>Appweb</w:t>
+        <w:t>en Appweb</w:t>
       </w:r>
       <w:r>
         <w:rPr>
@@ -7223,7 +7068,6 @@
         </w:rPr>
         <w:t>FAP</w:t>
       </w:r>
-      <w:proofErr w:type="spellEnd"/>
       <w:r>
         <w:rPr>
           <w:lang w:val="es-ES"/>
@@ -7234,14 +7078,7 @@
         <w:rPr>
           <w:lang w:val="es-ES"/>
         </w:rPr>
-        <w:t xml:space="preserve"> En esta sección describiremos cuales son esas actividades e indicaremos los apartados del presente documento donde se explica como la solución </w:t>
-      </w:r>
-      <w:proofErr w:type="spellStart"/>
-      <w:r>
-        <w:rPr>
-          <w:lang w:val="es-ES"/>
-        </w:rPr>
-        <w:t>Appweb</w:t>
+        <w:t xml:space="preserve"> En esta sección describiremos cuales son esas actividades e indicaremos los apartados del presente documento donde se explica como la solución Appweb</w:t>
       </w:r>
       <w:r>
         <w:rPr>
@@ -7255,15 +7092,7 @@
           <w:b/>
           <w:lang w:val="es-ES"/>
         </w:rPr>
-        <w:t>P</w:t>
-      </w:r>
-      <w:proofErr w:type="spellEnd"/>
-      <w:r>
-        <w:rPr>
-          <w:b/>
-          <w:lang w:val="es-ES"/>
-        </w:rPr>
-        <w:t xml:space="preserve"> </w:t>
+        <w:t xml:space="preserve">P </w:t>
       </w:r>
       <w:r>
         <w:rPr>
@@ -7833,8 +7662,6 @@
               </w:rPr>
               <w:fldChar w:fldCharType="end"/>
             </w:r>
-            <w:bookmarkStart w:id="10" w:name="_GoBack"/>
-            <w:bookmarkEnd w:id="10"/>
           </w:p>
         </w:tc>
       </w:tr>
@@ -7941,7 +7768,7 @@
           <w:lang w:val="es-ES"/>
         </w:rPr>
       </w:pPr>
-      <w:bookmarkStart w:id="11" w:name="_Toc1686524"/>
+      <w:bookmarkStart w:id="11" w:name="_Toc2548476"/>
       <w:r>
         <w:rPr>
           <w:lang w:val="es-ES"/>
@@ -7984,7 +7811,7 @@
           <w:lang w:val="es-ES"/>
         </w:rPr>
       </w:pPr>
-      <w:bookmarkStart w:id="12" w:name="_Toc1686525"/>
+      <w:bookmarkStart w:id="12" w:name="_Toc2548477"/>
       <w:r>
         <w:rPr>
           <w:lang w:val="es-ES"/>
@@ -8014,7 +7841,7 @@
           <w:lang w:val="es-ES"/>
         </w:rPr>
       </w:pPr>
-      <w:bookmarkStart w:id="13" w:name="_Toc1686526"/>
+      <w:bookmarkStart w:id="13" w:name="_Toc2548478"/>
       <w:r>
         <w:rPr>
           <w:lang w:val="es-ES"/>
@@ -8197,14 +8024,7 @@
         <w:rPr>
           <w:lang w:val="es-ES"/>
         </w:rPr>
-        <w:t xml:space="preserve"> </w:t>
-      </w:r>
-      <w:proofErr w:type="spellStart"/>
-      <w:r>
-        <w:rPr>
-          <w:lang w:val="es-ES"/>
-        </w:rPr>
-        <w:t>m</w:t>
+        <w:t xml:space="preserve"> m</w:t>
       </w:r>
       <w:r>
         <w:rPr>
@@ -8212,7 +8032,6 @@
         </w:rPr>
         <w:t>illisegundos</w:t>
       </w:r>
-      <w:proofErr w:type="spellEnd"/>
       <w:r>
         <w:rPr>
           <w:lang w:val="es-ES"/>
@@ -8312,7 +8131,7 @@
           <w:lang w:val="es-ES"/>
         </w:rPr>
       </w:pPr>
-      <w:bookmarkStart w:id="14" w:name="_Toc1686527"/>
+      <w:bookmarkStart w:id="14" w:name="_Toc2548479"/>
       <w:r>
         <w:rPr>
           <w:lang w:val="es-ES"/>
@@ -8342,7 +8161,7 @@
           <w:lang w:val="es-ES"/>
         </w:rPr>
       </w:pPr>
-      <w:bookmarkStart w:id="15" w:name="_Toc1686528"/>
+      <w:bookmarkStart w:id="15" w:name="_Toc2548480"/>
       <w:r>
         <w:rPr>
           <w:lang w:val="es-ES"/>
@@ -8373,7 +8192,7 @@
         </w:rPr>
       </w:pPr>
       <w:bookmarkStart w:id="16" w:name="_Ref1684821"/>
-      <w:bookmarkStart w:id="17" w:name="_Toc1686529"/>
+      <w:bookmarkStart w:id="17" w:name="_Toc2548481"/>
       <w:r>
         <w:rPr>
           <w:lang w:val="es-ES"/>
@@ -8404,7 +8223,7 @@
           <w:lang w:val="es-ES"/>
         </w:rPr>
       </w:pPr>
-      <w:bookmarkStart w:id="18" w:name="_Toc1686530"/>
+      <w:bookmarkStart w:id="18" w:name="_Toc2548482"/>
       <w:r>
         <w:rPr>
           <w:lang w:val="es-ES"/>
@@ -8435,7 +8254,7 @@
         </w:rPr>
       </w:pPr>
       <w:bookmarkStart w:id="19" w:name="_Ref1685617"/>
-      <w:bookmarkStart w:id="20" w:name="_Toc1686531"/>
+      <w:bookmarkStart w:id="20" w:name="_Toc2548483"/>
       <w:r>
         <w:rPr>
           <w:lang w:val="es-ES"/>
@@ -8473,7 +8292,7 @@
           <w:lang w:val="es-ES"/>
         </w:rPr>
       </w:pPr>
-      <w:bookmarkStart w:id="21" w:name="_Toc1686532"/>
+      <w:bookmarkStart w:id="21" w:name="_Toc2548484"/>
       <w:r>
         <w:rPr>
           <w:lang w:val="es-ES"/>
@@ -8727,7 +8546,7 @@
           <w:lang w:val="es-ES"/>
         </w:rPr>
       </w:pPr>
-      <w:bookmarkStart w:id="22" w:name="_Toc1686533"/>
+      <w:bookmarkStart w:id="22" w:name="_Toc2548485"/>
       <w:r>
         <w:rPr>
           <w:lang w:val="es-ES"/>
@@ -8757,7 +8576,7 @@
           <w:lang w:val="es-ES"/>
         </w:rPr>
       </w:pPr>
-      <w:bookmarkStart w:id="23" w:name="_Toc1686534"/>
+      <w:bookmarkStart w:id="23" w:name="_Toc2548486"/>
       <w:r>
         <w:rPr>
           <w:lang w:val="es-ES"/>
@@ -8788,7 +8607,7 @@
         </w:rPr>
       </w:pPr>
       <w:bookmarkStart w:id="24" w:name="_Ref1680985"/>
-      <w:bookmarkStart w:id="25" w:name="_Toc1686535"/>
+      <w:bookmarkStart w:id="25" w:name="_Toc2548487"/>
       <w:r>
         <w:rPr>
           <w:lang w:val="es-ES"/>
@@ -9042,21 +8861,7 @@
         <w:rPr>
           <w:lang w:val="es-ES"/>
         </w:rPr>
-        <w:t xml:space="preserve">A </w:t>
-      </w:r>
-      <w:proofErr w:type="gramStart"/>
-      <w:r>
-        <w:rPr>
-          <w:lang w:val="es-ES"/>
-        </w:rPr>
-        <w:t>continuación</w:t>
-      </w:r>
-      <w:proofErr w:type="gramEnd"/>
-      <w:r>
-        <w:rPr>
-          <w:lang w:val="es-ES"/>
-        </w:rPr>
-        <w:t xml:space="preserve"> pulsaremos sobre el botón “Nuevo”</w:t>
+        <w:t>A continuación pulsaremos sobre el botón “Nuevo”</w:t>
       </w:r>
       <w:r>
         <w:rPr>
@@ -9585,7 +9390,7 @@
           <w:lang w:val="es-ES"/>
         </w:rPr>
       </w:pPr>
-      <w:bookmarkStart w:id="26" w:name="_Toc1686536"/>
+      <w:bookmarkStart w:id="26" w:name="_Toc2548488"/>
       <w:r>
         <w:rPr>
           <w:lang w:val="es-ES"/>
@@ -9687,7 +9492,7 @@
           <w:lang w:val="es-ES"/>
         </w:rPr>
       </w:pPr>
-      <w:bookmarkStart w:id="27" w:name="_Toc1686537"/>
+      <w:bookmarkStart w:id="27" w:name="_Toc2548489"/>
       <w:r>
         <w:rPr>
           <w:lang w:val="es-ES"/>
@@ -9804,16 +9609,8 @@
         <w:rPr>
           <w:lang w:val="es-ES"/>
         </w:rPr>
-        <w:t xml:space="preserve">Desarrollo de competiciones de </w:t>
-      </w:r>
-      <w:proofErr w:type="spellStart"/>
-      <w:r>
-        <w:rPr>
-          <w:lang w:val="es-ES"/>
-        </w:rPr>
-        <w:t>Speed</w:t>
-      </w:r>
-      <w:proofErr w:type="spellEnd"/>
+        <w:t>Desarrollo de competiciones de Speed</w:t>
+      </w:r>
     </w:p>
     <w:p>
       <w:pPr>
@@ -9866,16 +9663,8 @@
         <w:rPr>
           <w:lang w:val="es-ES"/>
         </w:rPr>
-        <w:t xml:space="preserve">Desarrollo de competiciones de </w:t>
-      </w:r>
-      <w:proofErr w:type="spellStart"/>
-      <w:r>
-        <w:rPr>
-          <w:lang w:val="es-ES"/>
-        </w:rPr>
-        <w:t>Classic</w:t>
-      </w:r>
-      <w:proofErr w:type="spellEnd"/>
+        <w:t>Desarrollo de competiciones de Classic</w:t>
+      </w:r>
     </w:p>
     <w:p>
       <w:pPr>
@@ -9892,16 +9681,8 @@
         <w:rPr>
           <w:lang w:val="es-ES"/>
         </w:rPr>
-        <w:t xml:space="preserve">Desarrollo de competiciones de </w:t>
-      </w:r>
-      <w:proofErr w:type="spellStart"/>
-      <w:r>
-        <w:rPr>
-          <w:lang w:val="es-ES"/>
-        </w:rPr>
-        <w:t>Battle</w:t>
-      </w:r>
-      <w:proofErr w:type="spellEnd"/>
+        <w:t>Desarrollo de competiciones de Battle</w:t>
+      </w:r>
     </w:p>
     <w:p>
       <w:pPr>
@@ -9918,16 +9699,8 @@
         <w:rPr>
           <w:lang w:val="es-ES"/>
         </w:rPr>
-        <w:t xml:space="preserve">Desarrollo de competiciones de </w:t>
-      </w:r>
-      <w:proofErr w:type="spellStart"/>
-      <w:r>
-        <w:rPr>
-          <w:lang w:val="es-ES"/>
-        </w:rPr>
-        <w:t>Jam</w:t>
-      </w:r>
-      <w:proofErr w:type="spellEnd"/>
+        <w:t>Desarrollo de competiciones de Jam</w:t>
+      </w:r>
     </w:p>
     <w:p>
       <w:pPr>
@@ -9944,7 +9717,7 @@
         </w:rPr>
       </w:pPr>
       <w:bookmarkStart w:id="28" w:name="_Ref1680776"/>
-      <w:bookmarkStart w:id="29" w:name="_Toc1686538"/>
+      <w:bookmarkStart w:id="29" w:name="_Toc2548490"/>
       <w:r>
         <w:rPr>
           <w:lang w:val="es-ES"/>
@@ -10323,16 +10096,8 @@
         <w:rPr>
           <w:lang w:val="es-ES"/>
         </w:rPr>
-        <w:t xml:space="preserve">para el campeonato seleccionado. </w:t>
-      </w:r>
-      <w:proofErr w:type="gramStart"/>
-      <w:r>
-        <w:rPr>
-          <w:lang w:val="es-ES"/>
-        </w:rPr>
-        <w:t>Además</w:t>
-      </w:r>
-      <w:proofErr w:type="gramEnd"/>
+        <w:t>para el campeonato seleccionado. Además</w:t>
+      </w:r>
       <w:r>
         <w:rPr>
           <w:lang w:val="es-ES"/>
@@ -10662,24 +10427,16 @@
           <w:lang w:val="es-ES"/>
         </w:rPr>
       </w:pPr>
-      <w:bookmarkStart w:id="30" w:name="_Toc1686539"/>
-      <w:bookmarkStart w:id="31" w:name="_Ref1687230"/>
-      <w:r>
-        <w:rPr>
-          <w:lang w:val="es-ES"/>
-        </w:rPr>
-        <w:t xml:space="preserve">Desarrollo de competiciones de </w:t>
-      </w:r>
-      <w:proofErr w:type="spellStart"/>
-      <w:r>
-        <w:rPr>
-          <w:lang w:val="es-ES"/>
-        </w:rPr>
-        <w:t>Speed</w:t>
+      <w:bookmarkStart w:id="30" w:name="_Ref1687230"/>
+      <w:bookmarkStart w:id="31" w:name="_Toc2548491"/>
+      <w:r>
+        <w:rPr>
+          <w:lang w:val="es-ES"/>
+        </w:rPr>
+        <w:t>Desarrollo de competiciones de Speed</w:t>
       </w:r>
       <w:bookmarkEnd w:id="30"/>
       <w:bookmarkEnd w:id="31"/>
-      <w:proofErr w:type="spellEnd"/>
     </w:p>
     <w:p>
       <w:pPr>
@@ -10702,7 +10459,7 @@
           <w:lang w:val="es-ES"/>
         </w:rPr>
       </w:pPr>
-      <w:bookmarkStart w:id="32" w:name="_Toc1686540"/>
+      <w:bookmarkStart w:id="32" w:name="_Toc2548492"/>
       <w:r>
         <w:rPr>
           <w:lang w:val="es-ES"/>
@@ -10738,7 +10495,7 @@
           <w:lang w:val="es-ES"/>
         </w:rPr>
       </w:pPr>
-      <w:bookmarkStart w:id="33" w:name="_Toc1686541"/>
+      <w:bookmarkStart w:id="33" w:name="_Toc2548493"/>
       <w:r>
         <w:rPr>
           <w:lang w:val="es-ES"/>
@@ -10774,14 +10531,13 @@
           <w:lang w:val="es-ES"/>
         </w:rPr>
       </w:pPr>
-      <w:bookmarkStart w:id="34" w:name="_Toc1686542"/>
+      <w:bookmarkStart w:id="34" w:name="_Toc2548494"/>
       <w:r>
         <w:rPr>
           <w:lang w:val="es-ES"/>
         </w:rPr>
         <w:t xml:space="preserve">Desarrollo de competiciones de </w:t>
       </w:r>
-      <w:proofErr w:type="spellStart"/>
       <w:r>
         <w:rPr>
           <w:lang w:val="es-ES"/>
@@ -10789,7 +10545,6 @@
         <w:t>Classic</w:t>
       </w:r>
       <w:bookmarkEnd w:id="34"/>
-      <w:proofErr w:type="spellEnd"/>
     </w:p>
     <w:p>
       <w:pPr>
@@ -10812,14 +10567,13 @@
           <w:lang w:val="es-ES"/>
         </w:rPr>
       </w:pPr>
-      <w:bookmarkStart w:id="35" w:name="_Toc1686543"/>
+      <w:bookmarkStart w:id="35" w:name="_Toc2548495"/>
       <w:r>
         <w:rPr>
           <w:lang w:val="es-ES"/>
         </w:rPr>
         <w:t xml:space="preserve">Desarrollo de competiciones de </w:t>
       </w:r>
-      <w:proofErr w:type="spellStart"/>
       <w:r>
         <w:rPr>
           <w:lang w:val="es-ES"/>
@@ -10827,7 +10581,6 @@
         <w:t>Battle</w:t>
       </w:r>
       <w:bookmarkEnd w:id="35"/>
-      <w:proofErr w:type="spellEnd"/>
     </w:p>
     <w:p>
       <w:pPr>
@@ -10850,15 +10603,14 @@
           <w:lang w:val="es-ES"/>
         </w:rPr>
       </w:pPr>
-      <w:bookmarkStart w:id="36" w:name="_Toc1686544"/>
-      <w:bookmarkStart w:id="37" w:name="_Ref1687246"/>
+      <w:bookmarkStart w:id="36" w:name="_Ref1687246"/>
+      <w:bookmarkStart w:id="37" w:name="_Toc2548496"/>
       <w:r>
         <w:rPr>
           <w:lang w:val="es-ES"/>
         </w:rPr>
         <w:t xml:space="preserve">Desarrollo de competiciones de </w:t>
       </w:r>
-      <w:proofErr w:type="spellStart"/>
       <w:r>
         <w:rPr>
           <w:lang w:val="es-ES"/>
@@ -10867,7 +10619,6 @@
       </w:r>
       <w:bookmarkEnd w:id="36"/>
       <w:bookmarkEnd w:id="37"/>
-      <w:proofErr w:type="spellEnd"/>
     </w:p>
     <w:p>
       <w:pPr>
@@ -10904,7 +10655,7 @@
           <w:lang w:val="es-ES"/>
         </w:rPr>
       </w:pPr>
-      <w:bookmarkStart w:id="38" w:name="_Toc1686545"/>
+      <w:bookmarkStart w:id="38" w:name="_Toc2548497"/>
       <w:r>
         <w:rPr>
           <w:lang w:val="es-ES"/>
@@ -10924,21 +10675,7 @@
         <w:rPr>
           <w:lang w:val="es-ES"/>
         </w:rPr>
-        <w:t xml:space="preserve">El usuario </w:t>
-      </w:r>
-      <w:proofErr w:type="gramStart"/>
-      <w:r>
-        <w:rPr>
-          <w:lang w:val="es-ES"/>
-        </w:rPr>
-        <w:t>Delegado</w:t>
-      </w:r>
-      <w:proofErr w:type="gramEnd"/>
-      <w:r>
-        <w:rPr>
-          <w:lang w:val="es-ES"/>
-        </w:rPr>
-        <w:t xml:space="preserve"> sólo puede acceder a la sección Ranking</w:t>
+        <w:t>El usuario Delegado sólo puede acceder a la sección Ranking</w:t>
       </w:r>
       <w:r>
         <w:rPr>
@@ -11088,7 +10825,7 @@
         </w:rPr>
       </w:pPr>
       <w:bookmarkStart w:id="39" w:name="_Ref1685192"/>
-      <w:bookmarkStart w:id="40" w:name="_Toc1686546"/>
+      <w:bookmarkStart w:id="40" w:name="_Toc2548498"/>
       <w:r>
         <w:rPr>
           <w:lang w:val="es-ES"/>
@@ -11530,21 +11267,7 @@
         <w:rPr>
           <w:lang w:val="es-ES"/>
         </w:rPr>
-        <w:t xml:space="preserve">. </w:t>
-      </w:r>
-      <w:proofErr w:type="gramStart"/>
-      <w:r>
-        <w:rPr>
-          <w:lang w:val="es-ES"/>
-        </w:rPr>
-        <w:t>Además</w:t>
-      </w:r>
-      <w:proofErr w:type="gramEnd"/>
-      <w:r>
-        <w:rPr>
-          <w:lang w:val="es-ES"/>
-        </w:rPr>
-        <w:t xml:space="preserve"> permite filtrar los datos visualizados mediante el cuadro de texto situado en la parte superior, para facilitar la localizaciones de cualquier patinador inscrito.</w:t>
+        <w:t>. Además permite filtrar los datos visualizados mediante el cuadro de texto situado en la parte superior, para facilitar la localizaciones de cualquier patinador inscrito.</w:t>
       </w:r>
     </w:p>
     <w:p>
@@ -11598,21 +11321,7 @@
         <w:rPr>
           <w:lang w:val="es-ES"/>
         </w:rPr>
-        <w:t>Esta pantalla muestra los datos del patinador (nombre y apellidos, ficha federativa, fecha de nacimiento, género, etc.). en la parte inferior activaremos los ‘</w:t>
-      </w:r>
-      <w:proofErr w:type="spellStart"/>
-      <w:r>
-        <w:rPr>
-          <w:lang w:val="es-ES"/>
-        </w:rPr>
-        <w:t>checkboxes</w:t>
-      </w:r>
-      <w:proofErr w:type="spellEnd"/>
-      <w:r>
-        <w:rPr>
-          <w:lang w:val="es-ES"/>
-        </w:rPr>
-        <w:t>’ para las modalidades donde participará el patinador.</w:t>
+        <w:t>Esta pantalla muestra los datos del patinador (nombre y apellidos, ficha federativa, fecha de nacimiento, género, etc.). en la parte inferior activaremos los ‘checkboxes’ para las modalidades donde participará el patinador.</w:t>
       </w:r>
     </w:p>
     <w:p>
@@ -11889,7 +11598,7 @@
           <w:lang w:val="es-ES"/>
         </w:rPr>
       </w:pPr>
-      <w:bookmarkStart w:id="41" w:name="_Toc1686547"/>
+      <w:bookmarkStart w:id="41" w:name="_Toc2548499"/>
       <w:r>
         <w:rPr>
           <w:lang w:val="es-ES"/>
@@ -11919,7 +11628,7 @@
           <w:lang w:val="es-ES"/>
         </w:rPr>
       </w:pPr>
-      <w:bookmarkStart w:id="42" w:name="_Toc1686548"/>
+      <w:bookmarkStart w:id="42" w:name="_Toc2548500"/>
       <w:r>
         <w:rPr>
           <w:lang w:val="es-ES"/>
@@ -11949,7 +11658,7 @@
           <w:lang w:val="es-ES"/>
         </w:rPr>
       </w:pPr>
-      <w:bookmarkStart w:id="43" w:name="_Toc1686549"/>
+      <w:bookmarkStart w:id="43" w:name="_Toc2548501"/>
       <w:r>
         <w:rPr>
           <w:lang w:val="es-ES"/>
@@ -11994,8 +11703,8 @@
           <w:lang w:val="en-CA"/>
         </w:rPr>
       </w:pPr>
-      <w:bookmarkStart w:id="44" w:name="_Toc1686550"/>
-      <w:bookmarkStart w:id="45" w:name="_Ref1687256"/>
+      <w:bookmarkStart w:id="44" w:name="_Ref1687256"/>
+      <w:bookmarkStart w:id="45" w:name="_Toc2548502"/>
       <w:r>
         <w:rPr>
           <w:lang w:val="en-CA"/>
@@ -12034,6 +11743,7 @@
         </w:rPr>
       </w:pPr>
       <w:bookmarkStart w:id="46" w:name="_Ref1687367"/>
+      <w:bookmarkStart w:id="47" w:name="_Toc2548503"/>
       <w:r>
         <w:rPr>
           <w:lang w:val="es-ES"/>
@@ -12041,6 +11751,7 @@
         <w:t>Visualización de resultados en línea</w:t>
       </w:r>
       <w:bookmarkEnd w:id="46"/>
+      <w:bookmarkEnd w:id="47"/>
     </w:p>
     <w:p>
       <w:pPr>
@@ -12150,7 +11861,7 @@
         <w:lang w:val="es-ES" w:eastAsia="es-ES"/>
       </w:rPr>
       <w:drawing>
-        <wp:anchor distT="0" distB="0" distL="114300" distR="114300" simplePos="0" relativeHeight="251658240" behindDoc="0" locked="0" layoutInCell="1" allowOverlap="1" wp14:anchorId="75286613" wp14:editId="29E0DB91">
+        <wp:anchor distT="0" distB="0" distL="114300" distR="114300" simplePos="0" relativeHeight="251657216" behindDoc="0" locked="0" layoutInCell="1" allowOverlap="1" wp14:anchorId="75286613" wp14:editId="29E0DB91">
           <wp:simplePos x="0" y="0"/>
           <wp:positionH relativeFrom="column">
             <wp:posOffset>0</wp:posOffset>
@@ -12264,19 +11975,11 @@
     <w:r>
       <w:fldChar w:fldCharType="separate"/>
     </w:r>
-    <w:proofErr w:type="spellStart"/>
     <w:r>
       <w:rPr>
         <w:lang w:val="es-ES"/>
       </w:rPr>
-      <w:t>FreeWill</w:t>
-    </w:r>
-    <w:proofErr w:type="spellEnd"/>
-    <w:r>
-      <w:rPr>
-        <w:lang w:val="es-ES"/>
-      </w:rPr>
-      <w:t xml:space="preserve"> Technologies</w:t>
+      <w:t>FreeWill Technologies</w:t>
     </w:r>
     <w:r>
       <w:rPr>
@@ -12421,19 +12124,11 @@
     <w:r>
       <w:fldChar w:fldCharType="separate"/>
     </w:r>
-    <w:proofErr w:type="spellStart"/>
     <w:r>
       <w:rPr>
         <w:lang w:val="es-ES"/>
       </w:rPr>
-      <w:t>FreeWill</w:t>
-    </w:r>
-    <w:proofErr w:type="spellEnd"/>
-    <w:r>
-      <w:rPr>
-        <w:lang w:val="es-ES"/>
-      </w:rPr>
-      <w:t xml:space="preserve"> Technologies</w:t>
+      <w:t>FreeWill Technologies</w:t>
     </w:r>
     <w:r>
       <w:rPr>
@@ -12617,26 +12312,11 @@
               <w:lang w:val="es-ES"/>
             </w:rPr>
           </w:pPr>
-          <w:r>
-            <w:fldChar w:fldCharType="begin"/>
-          </w:r>
-          <w:r>
-            <w:instrText xml:space="preserve"> DOCPROPERTY  Subject  \* MERGEFORMAT </w:instrText>
-          </w:r>
-          <w:r>
-            <w:fldChar w:fldCharType="separate"/>
-          </w:r>
-          <w:r>
-            <w:t xml:space="preserve">Manual del </w:t>
-          </w:r>
-          <w:proofErr w:type="spellStart"/>
-          <w:r>
-            <w:t>Usuario</w:t>
-          </w:r>
-          <w:proofErr w:type="spellEnd"/>
-          <w:r>
-            <w:fldChar w:fldCharType="end"/>
-          </w:r>
+          <w:fldSimple w:instr=" DOCPROPERTY  Subject  \* MERGEFORMAT ">
+            <w:r>
+              <w:t>Manual del Usuario</w:t>
+            </w:r>
+          </w:fldSimple>
         </w:p>
       </w:tc>
     </w:tr>
@@ -12739,26 +12419,11 @@
             </w:tabs>
             <w:jc w:val="right"/>
           </w:pPr>
-          <w:r>
-            <w:fldChar w:fldCharType="begin"/>
-          </w:r>
-          <w:r>
-            <w:instrText xml:space="preserve"> DOCPROPERTY  Subject  \* MERGEFORMAT </w:instrText>
-          </w:r>
-          <w:r>
-            <w:fldChar w:fldCharType="separate"/>
-          </w:r>
-          <w:r>
-            <w:t xml:space="preserve">Manual del </w:t>
-          </w:r>
-          <w:proofErr w:type="spellStart"/>
-          <w:r>
-            <w:t>Usuario</w:t>
-          </w:r>
-          <w:proofErr w:type="spellEnd"/>
-          <w:r>
-            <w:fldChar w:fldCharType="end"/>
-          </w:r>
+          <w:fldSimple w:instr=" DOCPROPERTY  Subject  \* MERGEFORMAT ">
+            <w:r>
+              <w:t>Manual del Usuario</w:t>
+            </w:r>
+          </w:fldSimple>
         </w:p>
       </w:tc>
     </w:tr>
@@ -18865,6 +18530,7 @@
   <w:style w:type="character" w:default="1" w:styleId="DefaultParagraphFont">
     <w:name w:val="Default Paragraph Font"/>
     <w:uiPriority w:val="1"/>
+    <w:semiHidden/>
     <w:unhideWhenUsed/>
   </w:style>
   <w:style w:type="table" w:default="1" w:styleId="TableNormal">
@@ -28334,18 +28000,6 @@
 </file>
 
 <file path=customXml/item2.xml><?xml version="1.0" encoding="utf-8"?>
-<p:properties xmlns:p="http://schemas.microsoft.com/office/2006/metadata/properties" xmlns:xsi="http://www.w3.org/2001/XMLSchema-instance" xmlns:pc="http://schemas.microsoft.com/office/infopath/2007/PartnerControls">
-  <documentManagement>
-    <Target_x0020_Audiences xmlns="8d344adb-6378-4d9b-b472-12afa7254c90" xsi:nil="true"/>
-  </documentManagement>
-</p:properties>
-</file>
-
-<file path=customXml/item3.xml><?xml version="1.0" encoding="utf-8"?>
-<LongProperties xmlns="http://schemas.microsoft.com/office/2006/metadata/longProperties"/>
-</file>
-
-<file path=customXml/item4.xml><?xml version="1.0" encoding="utf-8"?>
 <ct:contentTypeSchema xmlns:ct="http://schemas.microsoft.com/office/2006/metadata/contentType" xmlns:ma="http://schemas.microsoft.com/office/2006/metadata/properties/metaAttributes" ct:_="" ma:_="" ma:contentTypeName="Document" ma:contentTypeID="0x01010036904EA38CA03947948FE2B946646178" ma:contentTypeVersion="1" ma:contentTypeDescription="Create a new document." ma:contentTypeScope="" ma:versionID="971c76548a7ee8d9c01a8ac3dcacd37b">
   <xsd:schema xmlns:xsd="http://www.w3.org/2001/XMLSchema" xmlns:xs="http://www.w3.org/2001/XMLSchema" xmlns:p="http://schemas.microsoft.com/office/2006/metadata/properties" xmlns:ns2="8d344adb-6378-4d9b-b472-12afa7254c90" targetNamespace="http://schemas.microsoft.com/office/2006/metadata/properties" ma:root="true" ma:fieldsID="a1b01120ea9422b4a945165e1d4d5705" ns2:_="">
     <xsd:import namespace="8d344adb-6378-4d9b-b472-12afa7254c90"/>
@@ -28471,6 +28125,18 @@
 </ct:contentTypeSchema>
 </file>
 
+<file path=customXml/item3.xml><?xml version="1.0" encoding="utf-8"?>
+<LongProperties xmlns="http://schemas.microsoft.com/office/2006/metadata/longProperties"/>
+</file>
+
+<file path=customXml/item4.xml><?xml version="1.0" encoding="utf-8"?>
+<p:properties xmlns:p="http://schemas.microsoft.com/office/2006/metadata/properties" xmlns:xsi="http://www.w3.org/2001/XMLSchema-instance" xmlns:pc="http://schemas.microsoft.com/office/infopath/2007/PartnerControls">
+  <documentManagement>
+    <Target_x0020_Audiences xmlns="8d344adb-6378-4d9b-b472-12afa7254c90" xsi:nil="true"/>
+  </documentManagement>
+</p:properties>
+</file>
+
 <file path=customXml/item5.xml><?xml version="1.0" encoding="utf-8"?>
 <b:Sources xmlns:b="http://schemas.openxmlformats.org/officeDocument/2006/bibliography" xmlns="http://schemas.openxmlformats.org/officeDocument/2006/bibliography" SelectedStyle="\APA.XSL" StyleName="APA"/>
 </file>
@@ -28484,24 +28150,6 @@
 </file>
 
 <file path=customXml/itemProps2.xml><?xml version="1.0" encoding="utf-8"?>
-<ds:datastoreItem xmlns:ds="http://schemas.openxmlformats.org/officeDocument/2006/customXml" ds:itemID="{1F023314-6CF9-47AF-BE12-94E8F6405C45}">
-  <ds:schemaRefs>
-    <ds:schemaRef ds:uri="http://schemas.microsoft.com/office/2006/metadata/properties"/>
-    <ds:schemaRef ds:uri="http://schemas.microsoft.com/office/infopath/2007/PartnerControls"/>
-    <ds:schemaRef ds:uri="8d344adb-6378-4d9b-b472-12afa7254c90"/>
-  </ds:schemaRefs>
-</ds:datastoreItem>
-</file>
-
-<file path=customXml/itemProps3.xml><?xml version="1.0" encoding="utf-8"?>
-<ds:datastoreItem xmlns:ds="http://schemas.openxmlformats.org/officeDocument/2006/customXml" ds:itemID="{10B92A65-9BAE-4B80-83AC-DA81B0E30EF9}">
-  <ds:schemaRefs>
-    <ds:schemaRef ds:uri="http://schemas.microsoft.com/office/2006/metadata/longProperties"/>
-  </ds:schemaRefs>
-</ds:datastoreItem>
-</file>
-
-<file path=customXml/itemProps4.xml><?xml version="1.0" encoding="utf-8"?>
 <ds:datastoreItem xmlns:ds="http://schemas.openxmlformats.org/officeDocument/2006/customXml" ds:itemID="{90335C1B-8FA6-44AF-A0A1-2DD9B0DFC6A1}">
   <ds:schemaRefs>
     <ds:schemaRef ds:uri="http://schemas.microsoft.com/office/2006/metadata/contentType"/>
@@ -28519,8 +28167,26 @@
 </ds:datastoreItem>
 </file>
 
+<file path=customXml/itemProps3.xml><?xml version="1.0" encoding="utf-8"?>
+<ds:datastoreItem xmlns:ds="http://schemas.openxmlformats.org/officeDocument/2006/customXml" ds:itemID="{10B92A65-9BAE-4B80-83AC-DA81B0E30EF9}">
+  <ds:schemaRefs>
+    <ds:schemaRef ds:uri="http://schemas.microsoft.com/office/2006/metadata/longProperties"/>
+  </ds:schemaRefs>
+</ds:datastoreItem>
+</file>
+
+<file path=customXml/itemProps4.xml><?xml version="1.0" encoding="utf-8"?>
+<ds:datastoreItem xmlns:ds="http://schemas.openxmlformats.org/officeDocument/2006/customXml" ds:itemID="{1F023314-6CF9-47AF-BE12-94E8F6405C45}">
+  <ds:schemaRefs>
+    <ds:schemaRef ds:uri="http://schemas.microsoft.com/office/2006/metadata/properties"/>
+    <ds:schemaRef ds:uri="http://schemas.microsoft.com/office/infopath/2007/PartnerControls"/>
+    <ds:schemaRef ds:uri="8d344adb-6378-4d9b-b472-12afa7254c90"/>
+  </ds:schemaRefs>
+</ds:datastoreItem>
+</file>
+
 <file path=customXml/itemProps5.xml><?xml version="1.0" encoding="utf-8"?>
-<ds:datastoreItem xmlns:ds="http://schemas.openxmlformats.org/officeDocument/2006/customXml" ds:itemID="{467E2307-F71B-47EC-A3D4-0BE5C312F1F6}">
+<ds:datastoreItem xmlns:ds="http://schemas.openxmlformats.org/officeDocument/2006/customXml" ds:itemID="{E0CB0257-28D5-441A-BC28-02FD0E0BDC7E}">
   <ds:schemaRefs>
     <ds:schemaRef ds:uri="http://schemas.openxmlformats.org/officeDocument/2006/bibliography"/>
   </ds:schemaRefs>
